--- a/final_docs/B12930_08_ForRev.docx
+++ b/final_docs/B12930_08_ForRev.docx
@@ -3,6 +3,8 @@
 <w:document xmlns:wpc="http://schemas.microsoft.com/office/word/2010/wordprocessingCanvas" xmlns:cx="http://schemas.microsoft.com/office/drawing/2014/chartex" xmlns:cx1="http://schemas.microsoft.com/office/drawing/2015/9/8/chartex" xmlns:cx2="http://schemas.microsoft.com/office/drawing/2015/10/21/chartex" xmlns:cx3="http://schemas.microsoft.com/office/drawing/2016/5/9/chartex" xmlns:cx4="http://schemas.microsoft.com/office/drawing/2016/5/10/chartex" xmlns:cx5="http://schemas.microsoft.com/office/drawing/2016/5/11/chartex" xmlns:cx6="http://schemas.microsoft.com/office/drawing/2016/5/12/chartex" xmlns:cx7="http://schemas.microsoft.com/office/drawing/2016/5/13/chartex" xmlns:cx8="http://schemas.microsoft.com/office/drawing/2016/5/14/chartex" xmlns:mc="http://schemas.openxmlformats.org/markup-compatibility/2006" xmlns:aink="http://schemas.microsoft.com/office/drawing/2016/ink" xmlns:am3d="http://schemas.microsoft.com/office/drawing/2017/model3d" xmlns:o="urn:schemas-microsoft-com:office:office" xmlns:r="http://schemas.openxmlformats.org/officeDocument/2006/relationships" xmlns:m="http://schemas.openxmlformats.org/officeDocument/2006/math" xmlns:v="urn:schemas-microsoft-com:vml" xmlns:wp14="http://schemas.microsoft.com/office/word/2010/wordprocessingDrawing" xmlns:wp="http://schemas.openxmlformats.org/drawingml/2006/wordprocessingDrawing" xmlns:w10="urn:schemas-microsoft-com:office:word" xmlns:w="http://schemas.openxmlformats.org/wordprocessingml/2006/main" xmlns:w14="http://schemas.microsoft.com/office/word/2010/wordml" xmlns:w15="http://schemas.microsoft.com/office/word/2012/wordml" xmlns:w16cid="http://schemas.microsoft.com/office/word/2016/wordml/cid" xmlns:w16se="http://schemas.microsoft.com/office/word/2015/wordml/symex" xmlns:wpg="http://schemas.microsoft.com/office/word/2010/wordprocessingGroup" xmlns:wpi="http://schemas.microsoft.com/office/word/2010/wordprocessingInk" xmlns:wne="http://schemas.microsoft.com/office/word/2006/wordml" xmlns:wps="http://schemas.microsoft.com/office/word/2010/wordprocessingShape" mc:Ignorable="w14 w15 w16se w16cid wp14">
   <w:body>
     <w:p>
+      <w:bookmarkStart w:id="0" w:name="_GoBack"/>
+      <w:bookmarkEnd w:id="0"/>
       <w:r>
         <w:t xml:space="preserve"> </w:t>
       </w:r>
@@ -152,8 +154,8 @@
           <w:color w:val="333333"/>
         </w:rPr>
       </w:pPr>
-      <w:commentRangeStart w:id="0"/>
       <w:commentRangeStart w:id="1"/>
+      <w:commentRangeStart w:id="2"/>
       <w:r>
         <w:rPr>
           <w:color w:val="333333"/>
@@ -173,12 +175,12 @@
         </w:rPr>
         <w:t xml:space="preserve"> main recipes covered in this chapter is shown below</w:t>
       </w:r>
-      <w:commentRangeEnd w:id="0"/>
+      <w:commentRangeEnd w:id="2"/>
       <w:r>
         <w:rPr>
           <w:rStyle w:val="CommentReference"/>
         </w:rPr>
-        <w:commentReference w:id="0"/>
+        <w:commentReference w:id="2"/>
       </w:r>
     </w:p>
     <w:p>
@@ -585,54 +587,12 @@
           <w:color w:val="333333"/>
         </w:rPr>
         <w:br/>
-        <w:t xml:space="preserve">You need to have </w:t>
-      </w:r>
-      <w:proofErr w:type="spellStart"/>
+        <w:t>You need to have sudo access on the machine in order to install the aws python library as well as have python already installed and python PIP package which we will use to install the aws package.</w:t>
+      </w:r>
       <w:r>
         <w:rPr>
           <w:color w:val="333333"/>
         </w:rPr>
-        <w:t>sudo</w:t>
-      </w:r>
-      <w:proofErr w:type="spellEnd"/>
-      <w:r>
-        <w:rPr>
-          <w:color w:val="333333"/>
-        </w:rPr>
-        <w:t xml:space="preserve"> access on the machine in order to install the </w:t>
-      </w:r>
-      <w:proofErr w:type="spellStart"/>
-      <w:r>
-        <w:rPr>
-          <w:color w:val="333333"/>
-        </w:rPr>
-        <w:t>aws</w:t>
-      </w:r>
-      <w:proofErr w:type="spellEnd"/>
-      <w:r>
-        <w:rPr>
-          <w:color w:val="333333"/>
-        </w:rPr>
-        <w:t xml:space="preserve"> python library as well as have python already installed and python PIP package which we will use to install the </w:t>
-      </w:r>
-      <w:proofErr w:type="spellStart"/>
-      <w:r>
-        <w:rPr>
-          <w:color w:val="333333"/>
-        </w:rPr>
-        <w:t>aws</w:t>
-      </w:r>
-      <w:proofErr w:type="spellEnd"/>
-      <w:r>
-        <w:rPr>
-          <w:color w:val="333333"/>
-        </w:rPr>
-        <w:t xml:space="preserve"> package.</w:t>
-      </w:r>
-      <w:r>
-        <w:rPr>
-          <w:color w:val="333333"/>
-        </w:rPr>
         <w:br/>
       </w:r>
     </w:p>
@@ -641,13 +601,8 @@
         <w:pStyle w:val="Heading2"/>
       </w:pPr>
       <w:r>
-        <w:t xml:space="preserve">How to do </w:t>
-      </w:r>
-      <w:proofErr w:type="gramStart"/>
-      <w:r>
-        <w:t>it..</w:t>
-      </w:r>
-      <w:proofErr w:type="gramEnd"/>
+        <w:t>How to do it..</w:t>
+      </w:r>
     </w:p>
     <w:p>
       <w:pPr>
@@ -694,15 +649,7 @@
         <w:ind w:right="280"/>
       </w:pPr>
       <w:r>
-        <w:t xml:space="preserve">$ </w:t>
-      </w:r>
-      <w:proofErr w:type="spellStart"/>
-      <w:r>
-        <w:t>sudo</w:t>
-      </w:r>
-      <w:proofErr w:type="spellEnd"/>
-      <w:r>
-        <w:t xml:space="preserve"> pip3 install 'ansible[azure]'</w:t>
+        <w:t>$ sudo pip3 install 'ansible[azure]'</w:t>
       </w:r>
     </w:p>
     <w:p/>
@@ -724,15 +671,7 @@
         <w:ind w:right="280"/>
       </w:pPr>
       <w:r>
-        <w:t xml:space="preserve">$ </w:t>
-      </w:r>
-      <w:proofErr w:type="spellStart"/>
-      <w:r>
-        <w:t>mkdir</w:t>
-      </w:r>
-      <w:proofErr w:type="spellEnd"/>
-      <w:r>
-        <w:t xml:space="preserve"> ch8_azure</w:t>
+        <w:t>$ mkdir ch8_azure</w:t>
       </w:r>
     </w:p>
     <w:p/>
@@ -742,13 +681,8 @@
         <w:pStyle w:val="Heading2"/>
       </w:pPr>
       <w:r>
-        <w:t xml:space="preserve">How it </w:t>
-      </w:r>
-      <w:proofErr w:type="gramStart"/>
-      <w:r>
-        <w:t>works..</w:t>
-      </w:r>
-      <w:proofErr w:type="gramEnd"/>
+        <w:t>How it works..</w:t>
+      </w:r>
     </w:p>
     <w:p>
       <w:pPr>
@@ -821,21 +755,22 @@
         <w:rPr>
           <w:rFonts w:ascii="Courier New" w:eastAsia="Courier New" w:hAnsi="Courier New" w:cs="Courier New"/>
         </w:rPr>
-        <w:t>azure-cli-</w:t>
-      </w:r>
-      <w:proofErr w:type="spellStart"/>
-      <w:r>
+        <w:t>azure-cli-nspkg                3.0.2</w:t>
+      </w:r>
+    </w:p>
+    <w:p>
+      <w:pPr>
+        <w:shd w:val="clear" w:color="auto" w:fill="EBF5FC"/>
+        <w:ind w:right="280"/>
         <w:rPr>
           <w:rFonts w:ascii="Courier New" w:eastAsia="Courier New" w:hAnsi="Courier New" w:cs="Courier New"/>
         </w:rPr>
-        <w:t>nspkg</w:t>
-      </w:r>
-      <w:proofErr w:type="spellEnd"/>
+      </w:pPr>
       <w:r>
         <w:rPr>
           <w:rFonts w:ascii="Courier New" w:eastAsia="Courier New" w:hAnsi="Courier New" w:cs="Courier New"/>
         </w:rPr>
-        <w:t xml:space="preserve">                3.0.2</w:t>
+        <w:t>azure-common                   1.1.11</w:t>
       </w:r>
     </w:p>
     <w:p>
@@ -850,7 +785,7 @@
         <w:rPr>
           <w:rFonts w:ascii="Courier New" w:eastAsia="Courier New" w:hAnsi="Courier New" w:cs="Courier New"/>
         </w:rPr>
-        <w:t>azure-common                   1.1.11</w:t>
+        <w:t>azure-graphrbac                0.40.0</w:t>
       </w:r>
     </w:p>
     <w:p>
@@ -865,51 +800,8 @@
         <w:rPr>
           <w:rFonts w:ascii="Courier New" w:eastAsia="Courier New" w:hAnsi="Courier New" w:cs="Courier New"/>
         </w:rPr>
-        <w:t>azure-</w:t>
-      </w:r>
-      <w:proofErr w:type="spellStart"/>
-      <w:r>
-        <w:rPr>
-          <w:rFonts w:ascii="Courier New" w:eastAsia="Courier New" w:hAnsi="Courier New" w:cs="Courier New"/>
-        </w:rPr>
-        <w:t>graphrbac</w:t>
-      </w:r>
-      <w:proofErr w:type="spellEnd"/>
-      <w:r>
-        <w:rPr>
-          <w:rFonts w:ascii="Courier New" w:eastAsia="Courier New" w:hAnsi="Courier New" w:cs="Courier New"/>
-        </w:rPr>
-        <w:t xml:space="preserve">                0.40.0</w:t>
-      </w:r>
-    </w:p>
-    <w:p>
-      <w:pPr>
-        <w:shd w:val="clear" w:color="auto" w:fill="EBF5FC"/>
-        <w:ind w:right="280"/>
-        <w:rPr>
-          <w:rFonts w:ascii="Courier New" w:eastAsia="Courier New" w:hAnsi="Courier New" w:cs="Courier New"/>
-        </w:rPr>
-      </w:pPr>
-      <w:r>
-        <w:rPr>
-          <w:rFonts w:ascii="Courier New" w:eastAsia="Courier New" w:hAnsi="Courier New" w:cs="Courier New"/>
-        </w:rPr>
         <w:lastRenderedPageBreak/>
-        <w:t>azure-</w:t>
-      </w:r>
-      <w:proofErr w:type="spellStart"/>
-      <w:r>
-        <w:rPr>
-          <w:rFonts w:ascii="Courier New" w:eastAsia="Courier New" w:hAnsi="Courier New" w:cs="Courier New"/>
-        </w:rPr>
-        <w:t>keyvault</w:t>
-      </w:r>
-      <w:proofErr w:type="spellEnd"/>
-      <w:r>
-        <w:rPr>
-          <w:rFonts w:ascii="Courier New" w:eastAsia="Courier New" w:hAnsi="Courier New" w:cs="Courier New"/>
-        </w:rPr>
-        <w:t xml:space="preserve">                 1.0.0a1</w:t>
+        <w:t>azure-keyvault                 1.0.0a1</w:t>
       </w:r>
       <w:r>
         <w:rPr>
@@ -934,25 +826,7 @@
           <w:b/>
           <w:highlight w:val="yellow"/>
         </w:rPr>
-        <w:t xml:space="preserve"> &lt;</w:t>
-      </w:r>
-      <w:proofErr w:type="gramStart"/>
-      <w:r>
-        <w:rPr>
-          <w:rFonts w:ascii="Courier New" w:eastAsia="Courier New" w:hAnsi="Courier New" w:cs="Courier New"/>
-          <w:b/>
-          <w:highlight w:val="yellow"/>
-        </w:rPr>
-        <w:t>&lt;  ---</w:t>
-      </w:r>
-      <w:proofErr w:type="gramEnd"/>
-      <w:r>
-        <w:rPr>
-          <w:rFonts w:ascii="Courier New" w:eastAsia="Courier New" w:hAnsi="Courier New" w:cs="Courier New"/>
-          <w:b/>
-          <w:highlight w:val="yellow"/>
-        </w:rPr>
-        <w:t xml:space="preserve">  Output Omitted for brevity  -- &gt;&gt;</w:t>
+        <w:t xml:space="preserve"> &lt;&lt;  ---  Output Omitted for brevity  -- &gt;&gt;</w:t>
       </w:r>
     </w:p>
     <w:p>
@@ -1000,30 +874,14 @@
           <w:sz w:val="36"/>
           <w:szCs w:val="36"/>
         </w:rPr>
-        <w:t xml:space="preserve">See </w:t>
-      </w:r>
-      <w:proofErr w:type="gramStart"/>
-      <w:r>
-        <w:rPr>
-          <w:b/>
-          <w:color w:val="333333"/>
-          <w:sz w:val="36"/>
-          <w:szCs w:val="36"/>
-        </w:rPr>
-        <w:t>Also..</w:t>
-      </w:r>
-      <w:proofErr w:type="gramEnd"/>
+        <w:t>See Also..</w:t>
+      </w:r>
     </w:p>
     <w:p>
       <w:r>
         <w:br/>
-        <w:t xml:space="preserve">For more information regarding how to start interacting with Azure cloud using ansible please refer to the below </w:t>
-      </w:r>
-      <w:proofErr w:type="gramStart"/>
-      <w:r>
-        <w:t>URL .</w:t>
-      </w:r>
-      <w:proofErr w:type="gramEnd"/>
+        <w:t>For more information regarding how to start interacting with Azure cloud using ansible please refer to the below URL .</w:t>
+      </w:r>
     </w:p>
     <w:p/>
     <w:p>
@@ -1105,13 +963,8 @@
         <w:pStyle w:val="Heading2"/>
       </w:pPr>
       <w:r>
-        <w:t xml:space="preserve">How to do </w:t>
-      </w:r>
-      <w:proofErr w:type="gramStart"/>
-      <w:r>
-        <w:t>it..</w:t>
-      </w:r>
-      <w:proofErr w:type="gramEnd"/>
+        <w:t>How to do it..</w:t>
+      </w:r>
     </w:p>
     <w:p>
       <w:pPr>
@@ -1149,72 +1002,50 @@
         <w:ind w:right="280"/>
       </w:pPr>
       <w:r>
-        <w:t>[</w:t>
-      </w:r>
-      <w:proofErr w:type="spellStart"/>
-      <w:r>
-        <w:t>az_net</w:t>
-      </w:r>
-      <w:proofErr w:type="spellEnd"/>
-      <w:r>
-        <w:t>]</w:t>
-      </w:r>
-    </w:p>
-    <w:p>
-      <w:pPr>
-        <w:shd w:val="clear" w:color="auto" w:fill="EBF5FC"/>
-        <w:ind w:right="280"/>
-      </w:pPr>
-      <w:proofErr w:type="spellStart"/>
+        <w:t>[az_net]</w:t>
+      </w:r>
+    </w:p>
+    <w:p>
+      <w:pPr>
+        <w:shd w:val="clear" w:color="auto" w:fill="EBF5FC"/>
+        <w:ind w:right="280"/>
+      </w:pPr>
       <w:r>
         <w:t>eu_az_net</w:t>
       </w:r>
-      <w:proofErr w:type="spellEnd"/>
-    </w:p>
-    <w:p>
-      <w:pPr>
-        <w:shd w:val="clear" w:color="auto" w:fill="EBF5FC"/>
-        <w:ind w:right="280"/>
-      </w:pPr>
-      <w:proofErr w:type="spellStart"/>
+    </w:p>
+    <w:p>
+      <w:pPr>
+        <w:shd w:val="clear" w:color="auto" w:fill="EBF5FC"/>
+        <w:ind w:right="280"/>
+      </w:pPr>
       <w:r>
         <w:t>us_az_net</w:t>
       </w:r>
-      <w:proofErr w:type="spellEnd"/>
-    </w:p>
-    <w:p>
-      <w:pPr>
-        <w:shd w:val="clear" w:color="auto" w:fill="EBF5FC"/>
-        <w:ind w:right="280"/>
-      </w:pPr>
-    </w:p>
-    <w:p>
-      <w:pPr>
-        <w:shd w:val="clear" w:color="auto" w:fill="EBF5FC"/>
-        <w:ind w:right="280"/>
-      </w:pPr>
-      <w:r>
-        <w:t>[</w:t>
-      </w:r>
-      <w:proofErr w:type="spellStart"/>
-      <w:r>
-        <w:t>eu</w:t>
-      </w:r>
-      <w:proofErr w:type="spellEnd"/>
-      <w:r>
-        <w:t>]</w:t>
-      </w:r>
-    </w:p>
-    <w:p>
-      <w:pPr>
-        <w:shd w:val="clear" w:color="auto" w:fill="EBF5FC"/>
-        <w:ind w:right="280"/>
-      </w:pPr>
-      <w:proofErr w:type="spellStart"/>
+    </w:p>
+    <w:p>
+      <w:pPr>
+        <w:shd w:val="clear" w:color="auto" w:fill="EBF5FC"/>
+        <w:ind w:right="280"/>
+      </w:pPr>
+    </w:p>
+    <w:p>
+      <w:pPr>
+        <w:shd w:val="clear" w:color="auto" w:fill="EBF5FC"/>
+        <w:ind w:right="280"/>
+      </w:pPr>
+      <w:r>
+        <w:t>[eu]</w:t>
+      </w:r>
+    </w:p>
+    <w:p>
+      <w:pPr>
+        <w:shd w:val="clear" w:color="auto" w:fill="EBF5FC"/>
+        <w:ind w:right="280"/>
+      </w:pPr>
       <w:r>
         <w:t>eu_az_net</w:t>
       </w:r>
-      <w:proofErr w:type="spellEnd"/>
     </w:p>
     <w:p>
       <w:pPr>
@@ -1236,11 +1067,9 @@
         <w:shd w:val="clear" w:color="auto" w:fill="EBF5FC"/>
         <w:ind w:right="280"/>
       </w:pPr>
-      <w:proofErr w:type="spellStart"/>
       <w:r>
         <w:t>us_az_net</w:t>
       </w:r>
-      <w:proofErr w:type="spellEnd"/>
     </w:p>
     <w:p>
       <w:pPr>
@@ -1274,23 +1103,7 @@
           <w:sz w:val="20"/>
           <w:szCs w:val="20"/>
         </w:rPr>
-        <w:t xml:space="preserve">Create the </w:t>
-      </w:r>
-      <w:proofErr w:type="spellStart"/>
-      <w:r>
-        <w:rPr>
-          <w:sz w:val="20"/>
-          <w:szCs w:val="20"/>
-        </w:rPr>
-        <w:t>ansible.cfg</w:t>
-      </w:r>
-      <w:proofErr w:type="spellEnd"/>
-      <w:r>
-        <w:rPr>
-          <w:sz w:val="20"/>
-          <w:szCs w:val="20"/>
-        </w:rPr>
-        <w:t xml:space="preserve"> file with the below content</w:t>
+        <w:t>Create the ansible.cfg file with the below content</w:t>
       </w:r>
       <w:r>
         <w:rPr>
@@ -1306,13 +1119,8 @@
         <w:ind w:right="280"/>
       </w:pPr>
       <w:r>
-        <w:t xml:space="preserve">$ cat </w:t>
-      </w:r>
-      <w:proofErr w:type="spellStart"/>
-      <w:r>
-        <w:t>ansible.cfg</w:t>
-      </w:r>
-      <w:proofErr w:type="spellEnd"/>
+        <w:t>$ cat ansible.cfg</w:t>
+      </w:r>
     </w:p>
     <w:p>
       <w:pPr>
@@ -1335,29 +1143,16 @@
         <w:ind w:right="280"/>
       </w:pPr>
       <w:r>
-        <w:t>inventory</w:t>
-      </w:r>
-      <w:proofErr w:type="gramStart"/>
-      <w:r>
-        <w:t>=./</w:t>
-      </w:r>
-      <w:proofErr w:type="gramEnd"/>
-      <w:r>
-        <w:t>hosts</w:t>
-      </w:r>
-    </w:p>
-    <w:p>
-      <w:pPr>
-        <w:shd w:val="clear" w:color="auto" w:fill="EBF5FC"/>
-        <w:ind w:right="280"/>
-      </w:pPr>
-      <w:proofErr w:type="spellStart"/>
-      <w:r>
-        <w:t>retry_files_enabled</w:t>
-      </w:r>
-      <w:proofErr w:type="spellEnd"/>
-      <w:r>
-        <w:t>=False</w:t>
+        <w:t>inventory=./hosts</w:t>
+      </w:r>
+    </w:p>
+    <w:p>
+      <w:pPr>
+        <w:shd w:val="clear" w:color="auto" w:fill="EBF5FC"/>
+        <w:ind w:right="280"/>
+      </w:pPr>
+      <w:r>
+        <w:t>retry_files_enabled=False</w:t>
       </w:r>
     </w:p>
     <w:p>
@@ -1374,27 +1169,17 @@
         <w:shd w:val="clear" w:color="auto" w:fill="EBF5FC"/>
         <w:ind w:right="280"/>
       </w:pPr>
-      <w:proofErr w:type="spellStart"/>
-      <w:r>
-        <w:t>host_key_checking</w:t>
-      </w:r>
-      <w:proofErr w:type="spellEnd"/>
-      <w:r>
-        <w:t>=False</w:t>
-      </w:r>
-    </w:p>
-    <w:p>
-      <w:pPr>
-        <w:shd w:val="clear" w:color="auto" w:fill="EBF5FC"/>
-        <w:ind w:right="280"/>
-      </w:pPr>
-      <w:proofErr w:type="spellStart"/>
-      <w:r>
-        <w:t>action_warnings</w:t>
-      </w:r>
-      <w:proofErr w:type="spellEnd"/>
-      <w:r>
-        <w:t>=False</w:t>
+      <w:r>
+        <w:t>host_key_checking=False</w:t>
+      </w:r>
+    </w:p>
+    <w:p>
+      <w:pPr>
+        <w:shd w:val="clear" w:color="auto" w:fill="EBF5FC"/>
+        <w:ind w:right="280"/>
+      </w:pPr>
+      <w:r>
+        <w:t>action_warnings=False</w:t>
       </w:r>
     </w:p>
     <w:p>
@@ -1413,46 +1198,17 @@
         </w:numPr>
       </w:pPr>
       <w:r>
-        <w:t xml:space="preserve">Create group_vars folder and create the </w:t>
-      </w:r>
-      <w:proofErr w:type="spellStart"/>
-      <w:r>
-        <w:t>eu.yml</w:t>
-      </w:r>
-      <w:proofErr w:type="spellEnd"/>
-      <w:r>
-        <w:t xml:space="preserve"> and </w:t>
-      </w:r>
-      <w:proofErr w:type="spellStart"/>
-      <w:r>
-        <w:t>us.yml</w:t>
-      </w:r>
-      <w:proofErr w:type="spellEnd"/>
-      <w:r>
-        <w:t xml:space="preserve"> files as shown below</w:t>
-      </w:r>
-    </w:p>
-    <w:p>
-      <w:pPr>
-        <w:shd w:val="clear" w:color="auto" w:fill="EBF5FC"/>
-        <w:ind w:right="280"/>
-      </w:pPr>
-      <w:r>
-        <w:t xml:space="preserve">$ cat </w:t>
-      </w:r>
-      <w:proofErr w:type="spellStart"/>
-      <w:r>
-        <w:t>group_var</w:t>
-      </w:r>
-      <w:proofErr w:type="spellEnd"/>
-      <w:r>
-        <w:t>/</w:t>
-      </w:r>
-      <w:proofErr w:type="spellStart"/>
-      <w:r>
-        <w:t>eu.yml</w:t>
-      </w:r>
-      <w:proofErr w:type="spellEnd"/>
+        <w:t>Create group_vars folder and create the eu.yml and us.yml files as shown below</w:t>
+      </w:r>
+    </w:p>
+    <w:p>
+      <w:pPr>
+        <w:shd w:val="clear" w:color="auto" w:fill="EBF5FC"/>
+        <w:ind w:right="280"/>
+      </w:pPr>
+      <w:r>
+        <w:t>$ cat group_var/eu.yml</w:t>
+      </w:r>
     </w:p>
     <w:p>
       <w:pPr>
@@ -1476,47 +1232,29 @@
       </w:pPr>
       <w:r>
         <w:lastRenderedPageBreak/>
-        <w:t xml:space="preserve">region: </w:t>
-      </w:r>
-      <w:proofErr w:type="spellStart"/>
-      <w:r>
-        <w:t>westeurope</w:t>
-      </w:r>
-      <w:proofErr w:type="spellEnd"/>
-    </w:p>
-    <w:p>
-      <w:pPr>
-        <w:shd w:val="clear" w:color="auto" w:fill="EBF5FC"/>
-        <w:ind w:right="280"/>
-      </w:pPr>
-    </w:p>
-    <w:p>
-      <w:pPr>
-        <w:shd w:val="clear" w:color="auto" w:fill="EBF5FC"/>
-        <w:ind w:right="280"/>
-      </w:pPr>
-    </w:p>
-    <w:p>
-      <w:pPr>
-        <w:shd w:val="clear" w:color="auto" w:fill="EBF5FC"/>
-        <w:ind w:right="280"/>
-      </w:pPr>
-      <w:r>
-        <w:t xml:space="preserve">$ cat </w:t>
-      </w:r>
-      <w:proofErr w:type="spellStart"/>
-      <w:r>
-        <w:t>group_var</w:t>
-      </w:r>
-      <w:proofErr w:type="spellEnd"/>
-      <w:r>
-        <w:t>/</w:t>
-      </w:r>
-      <w:proofErr w:type="spellStart"/>
-      <w:r>
-        <w:t>us.yml</w:t>
-      </w:r>
-      <w:proofErr w:type="spellEnd"/>
+        <w:t>region: westeurope</w:t>
+      </w:r>
+    </w:p>
+    <w:p>
+      <w:pPr>
+        <w:shd w:val="clear" w:color="auto" w:fill="EBF5FC"/>
+        <w:ind w:right="280"/>
+      </w:pPr>
+    </w:p>
+    <w:p>
+      <w:pPr>
+        <w:shd w:val="clear" w:color="auto" w:fill="EBF5FC"/>
+        <w:ind w:right="280"/>
+      </w:pPr>
+    </w:p>
+    <w:p>
+      <w:pPr>
+        <w:shd w:val="clear" w:color="auto" w:fill="EBF5FC"/>
+        <w:ind w:right="280"/>
+      </w:pPr>
+      <w:r>
+        <w:t>$ cat group_var/us.yml</w:t>
+      </w:r>
     </w:p>
     <w:p>
       <w:pPr>
@@ -1539,13 +1277,8 @@
         <w:ind w:right="280"/>
       </w:pPr>
       <w:r>
-        <w:t xml:space="preserve">region: </w:t>
-      </w:r>
-      <w:proofErr w:type="spellStart"/>
-      <w:r>
-        <w:t>eastus</w:t>
-      </w:r>
-      <w:proofErr w:type="spellEnd"/>
+        <w:t>region: eastus</w:t>
+      </w:r>
     </w:p>
     <w:p/>
     <w:p/>
@@ -1554,13 +1287,8 @@
         <w:pStyle w:val="Heading2"/>
       </w:pPr>
       <w:r>
-        <w:t xml:space="preserve">How it </w:t>
-      </w:r>
-      <w:proofErr w:type="gramStart"/>
-      <w:r>
-        <w:t>works..</w:t>
-      </w:r>
-      <w:proofErr w:type="gramEnd"/>
+        <w:t>How it works..</w:t>
+      </w:r>
     </w:p>
     <w:p>
       <w:pPr>
@@ -1587,16 +1315,8 @@
           <w:color w:val="333333"/>
         </w:rPr>
         <w:br/>
-        <w:t xml:space="preserve">In short, we created the below groups to define and group our </w:t>
-      </w:r>
-      <w:proofErr w:type="spellStart"/>
-      <w:r>
-        <w:rPr>
-          <w:color w:val="333333"/>
-        </w:rPr>
-        <w:t>virtaul_networks</w:t>
-      </w:r>
-      <w:proofErr w:type="spellEnd"/>
+        <w:t>In short, we created the below groups to define and group our virtaul_networks</w:t>
+      </w:r>
     </w:p>
     <w:p>
       <w:pPr>
@@ -1609,7 +1329,6 @@
           <w:color w:val="333333"/>
         </w:rPr>
       </w:pPr>
-      <w:proofErr w:type="spellStart"/>
       <w:r>
         <w:rPr>
           <w:b/>
@@ -1617,7 +1336,6 @@
         </w:rPr>
         <w:t>Az_net</w:t>
       </w:r>
-      <w:proofErr w:type="spellEnd"/>
       <w:r>
         <w:rPr>
           <w:color w:val="333333"/>
@@ -1672,16 +1390,15 @@
         <w:rPr>
           <w:color w:val="333333"/>
         </w:rPr>
-        <w:t xml:space="preserve">, this group list all virtual networks in US region (this will map to a specific region in Azure cloud as we will </w:t>
-      </w:r>
-      <w:proofErr w:type="gramStart"/>
-      <w:r>
+        <w:t>, this group list all virtual networks in US region (this will map to a specific region in Azure cloud as we will outline )</w:t>
+      </w:r>
+    </w:p>
+    <w:p>
+      <w:pPr>
         <w:rPr>
           <w:color w:val="333333"/>
         </w:rPr>
-        <w:t>outline )</w:t>
-      </w:r>
-      <w:proofErr w:type="gramEnd"/>
+      </w:pPr>
     </w:p>
     <w:p>
       <w:pPr>
@@ -1689,32 +1406,11 @@
           <w:color w:val="333333"/>
         </w:rPr>
       </w:pPr>
-    </w:p>
-    <w:p>
-      <w:pPr>
+      <w:r>
         <w:rPr>
           <w:color w:val="333333"/>
         </w:rPr>
-      </w:pPr>
-      <w:r>
-        <w:rPr>
-          <w:color w:val="333333"/>
-        </w:rPr>
-        <w:t xml:space="preserve">We use this regional grouping in order to specify the exact region were </w:t>
-      </w:r>
-      <w:proofErr w:type="gramStart"/>
-      <w:r>
-        <w:rPr>
-          <w:color w:val="333333"/>
-        </w:rPr>
-        <w:t>this virtual networks</w:t>
-      </w:r>
-      <w:proofErr w:type="gramEnd"/>
-      <w:r>
-        <w:rPr>
-          <w:color w:val="333333"/>
-        </w:rPr>
-        <w:t xml:space="preserve"> will be provisioned across the Azure cloud. We declare the exact region in a variable called </w:t>
+        <w:t xml:space="preserve">We use this regional grouping in order to specify the exact region were this virtual networks will be provisioned across the Azure cloud. We declare the exact region in a variable called </w:t>
       </w:r>
       <w:r>
         <w:rPr>
@@ -1728,35 +1424,7 @@
         <w:rPr>
           <w:color w:val="333333"/>
         </w:rPr>
-        <w:t xml:space="preserve"> and we define this variable in both the </w:t>
-      </w:r>
-      <w:proofErr w:type="spellStart"/>
-      <w:r>
-        <w:rPr>
-          <w:color w:val="333333"/>
-        </w:rPr>
-        <w:t>eu.yml</w:t>
-      </w:r>
-      <w:proofErr w:type="spellEnd"/>
-      <w:r>
-        <w:rPr>
-          <w:color w:val="333333"/>
-        </w:rPr>
-        <w:t xml:space="preserve"> and </w:t>
-      </w:r>
-      <w:proofErr w:type="spellStart"/>
-      <w:r>
-        <w:rPr>
-          <w:color w:val="333333"/>
-        </w:rPr>
-        <w:t>us.yml</w:t>
-      </w:r>
-      <w:proofErr w:type="spellEnd"/>
-      <w:r>
-        <w:rPr>
-          <w:color w:val="333333"/>
-        </w:rPr>
-        <w:t xml:space="preserve"> files under the group_vars directory.</w:t>
+        <w:t xml:space="preserve"> and we define this variable in both the eu.yml and us.yml files under the group_vars directory.</w:t>
       </w:r>
     </w:p>
     <w:p>
@@ -1895,13 +1563,8 @@
         <w:pStyle w:val="Heading2"/>
       </w:pPr>
       <w:r>
-        <w:t xml:space="preserve">How to do </w:t>
-      </w:r>
-      <w:proofErr w:type="gramStart"/>
-      <w:r>
-        <w:t>it..</w:t>
-      </w:r>
-      <w:proofErr w:type="gramEnd"/>
+        <w:t>How to do it..</w:t>
+      </w:r>
     </w:p>
     <w:p>
       <w:pPr>
@@ -2091,21 +1754,12 @@
           <w:szCs w:val="20"/>
         </w:rPr>
       </w:pPr>
-      <w:proofErr w:type="gramStart"/>
-      <w:r>
-        <w:rPr>
-          <w:sz w:val="20"/>
-          <w:szCs w:val="20"/>
-        </w:rPr>
-        <w:t>Click  the</w:t>
-      </w:r>
-      <w:proofErr w:type="gramEnd"/>
-      <w:r>
-        <w:rPr>
-          <w:sz w:val="20"/>
-          <w:szCs w:val="20"/>
-        </w:rPr>
-        <w:t xml:space="preserve"> New Registration and supply the below information to create a new application</w:t>
+      <w:r>
+        <w:rPr>
+          <w:sz w:val="20"/>
+          <w:szCs w:val="20"/>
+        </w:rPr>
+        <w:t>Click  the New Registration and supply the below information to create a new application</w:t>
       </w:r>
     </w:p>
     <w:p>
@@ -2193,55 +1847,7 @@
           <w:sz w:val="20"/>
           <w:szCs w:val="20"/>
         </w:rPr>
-        <w:t xml:space="preserve">Once you click the register button, the new application will be created and its information is displayed as shown below </w:t>
-      </w:r>
-      <w:proofErr w:type="gramStart"/>
-      <w:r>
-        <w:rPr>
-          <w:sz w:val="20"/>
-          <w:szCs w:val="20"/>
-        </w:rPr>
-        <w:t>( we</w:t>
-      </w:r>
-      <w:proofErr w:type="gramEnd"/>
-      <w:r>
-        <w:rPr>
-          <w:sz w:val="20"/>
-          <w:szCs w:val="20"/>
-        </w:rPr>
-        <w:t xml:space="preserve"> need the </w:t>
-      </w:r>
-      <w:proofErr w:type="spellStart"/>
-      <w:r>
-        <w:rPr>
-          <w:sz w:val="20"/>
-          <w:szCs w:val="20"/>
-        </w:rPr>
-        <w:t>client_id</w:t>
-      </w:r>
-      <w:proofErr w:type="spellEnd"/>
-      <w:r>
-        <w:rPr>
-          <w:sz w:val="20"/>
-          <w:szCs w:val="20"/>
-        </w:rPr>
-        <w:t xml:space="preserve"> and </w:t>
-      </w:r>
-      <w:proofErr w:type="spellStart"/>
-      <w:r>
-        <w:rPr>
-          <w:sz w:val="20"/>
-          <w:szCs w:val="20"/>
-        </w:rPr>
-        <w:t>tenant_id</w:t>
-      </w:r>
-      <w:proofErr w:type="spellEnd"/>
-      <w:r>
-        <w:rPr>
-          <w:sz w:val="20"/>
-          <w:szCs w:val="20"/>
-        </w:rPr>
-        <w:t xml:space="preserve"> data)</w:t>
+        <w:t>Once you click the register button, the new application will be created and its information is displayed as shown below ( we need the client_id and tenant_id data)</w:t>
       </w:r>
     </w:p>
     <w:p>
@@ -2780,23 +2386,7 @@
           <w:sz w:val="20"/>
           <w:szCs w:val="20"/>
         </w:rPr>
-        <w:t xml:space="preserve">Click on the Subscription name </w:t>
-      </w:r>
-      <w:proofErr w:type="gramStart"/>
-      <w:r>
-        <w:rPr>
-          <w:sz w:val="20"/>
-          <w:szCs w:val="20"/>
-        </w:rPr>
-        <w:t>( Free</w:t>
-      </w:r>
-      <w:proofErr w:type="gramEnd"/>
-      <w:r>
-        <w:rPr>
-          <w:sz w:val="20"/>
-          <w:szCs w:val="20"/>
-        </w:rPr>
-        <w:t xml:space="preserve"> Trial in my case)</w:t>
+        <w:t>Click on the Subscription name ( Free Trial in my case)</w:t>
       </w:r>
       <w:r>
         <w:rPr>
@@ -2871,15 +2461,7 @@
         </w:numPr>
       </w:pPr>
       <w:r>
-        <w:t xml:space="preserve">Record the subscription ID since we need it in </w:t>
-      </w:r>
-      <w:proofErr w:type="gramStart"/>
-      <w:r>
-        <w:t>the  authentication</w:t>
-      </w:r>
-      <w:proofErr w:type="gramEnd"/>
-      <w:r>
-        <w:t xml:space="preserve"> and click on the Access control (IAM) tab on the left</w:t>
+        <w:t>Record the subscription ID since we need it in the  authentication and click on the Access control (IAM) tab on the left</w:t>
       </w:r>
     </w:p>
     <w:p>
@@ -3041,21 +2623,8 @@
         <w:ind w:right="280"/>
       </w:pPr>
       <w:r>
-        <w:t xml:space="preserve">$ echo ‘AzureV@uLT2019’ </w:t>
-      </w:r>
-      <w:proofErr w:type="gramStart"/>
-      <w:r>
-        <w:t>&gt; .</w:t>
-      </w:r>
-      <w:proofErr w:type="spellStart"/>
-      <w:r>
-        <w:t>vault</w:t>
-      </w:r>
-      <w:proofErr w:type="gramEnd"/>
-      <w:r>
-        <w:t>_pass</w:t>
-      </w:r>
-      <w:proofErr w:type="spellEnd"/>
+        <w:t>$ echo ‘AzureV@uLT2019’ &gt; .vault_pass</w:t>
+      </w:r>
     </w:p>
     <w:p/>
     <w:p>
@@ -3069,7 +2638,6 @@
       <w:r>
         <w:t xml:space="preserve">Create a new file called </w:t>
       </w:r>
-      <w:proofErr w:type="spellStart"/>
       <w:r>
         <w:rPr>
           <w:b/>
@@ -3077,7 +2645,6 @@
         </w:rPr>
         <w:t>secret.yml</w:t>
       </w:r>
-      <w:proofErr w:type="spellEnd"/>
       <w:r>
         <w:t xml:space="preserve"> using ansible vault as shown below</w:t>
       </w:r>
@@ -3089,29 +2656,8 @@
         <w:ind w:right="280"/>
       </w:pPr>
       <w:r>
-        <w:t xml:space="preserve">$ ansible-vault create </w:t>
-      </w:r>
-      <w:proofErr w:type="spellStart"/>
-      <w:r>
-        <w:t>azure_secret.yml</w:t>
-      </w:r>
-      <w:proofErr w:type="spellEnd"/>
-      <w:r>
-        <w:t xml:space="preserve"> --vault-password-file</w:t>
-      </w:r>
-      <w:proofErr w:type="gramStart"/>
-      <w:r>
-        <w:t>=.</w:t>
-      </w:r>
-      <w:proofErr w:type="spellStart"/>
-      <w:r>
-        <w:t>vault</w:t>
-      </w:r>
-      <w:proofErr w:type="gramEnd"/>
-      <w:r>
-        <w:t>_pass</w:t>
-      </w:r>
-      <w:proofErr w:type="spellEnd"/>
+        <w:t>$ ansible-vault create azure_secret.yml --vault-password-file=.vault_pass</w:t>
+      </w:r>
     </w:p>
     <w:p/>
     <w:p>
@@ -3123,47 +2669,7 @@
         </w:numPr>
       </w:pPr>
       <w:r>
-        <w:t xml:space="preserve">Populate the </w:t>
-      </w:r>
-      <w:proofErr w:type="spellStart"/>
-      <w:r>
-        <w:t>secret.yml</w:t>
-      </w:r>
-      <w:proofErr w:type="spellEnd"/>
-      <w:r>
-        <w:t xml:space="preserve"> file with the data that we get from azure portal for </w:t>
-      </w:r>
-      <w:proofErr w:type="spellStart"/>
-      <w:r>
-        <w:t>client_id</w:t>
-      </w:r>
-      <w:proofErr w:type="spellEnd"/>
-      <w:r>
-        <w:t xml:space="preserve">, </w:t>
-      </w:r>
-      <w:proofErr w:type="spellStart"/>
-      <w:r>
-        <w:t>teneant_</w:t>
-      </w:r>
-      <w:proofErr w:type="gramStart"/>
-      <w:r>
-        <w:t>id</w:t>
-      </w:r>
-      <w:proofErr w:type="spellEnd"/>
-      <w:r>
-        <w:t xml:space="preserve"> ,</w:t>
-      </w:r>
-      <w:proofErr w:type="gramEnd"/>
-      <w:r>
-        <w:t xml:space="preserve"> </w:t>
-      </w:r>
-      <w:proofErr w:type="spellStart"/>
-      <w:r>
-        <w:t>subscription_id</w:t>
-      </w:r>
-      <w:proofErr w:type="spellEnd"/>
-      <w:r>
-        <w:t xml:space="preserve"> and the secret we created for our app.</w:t>
+        <w:t>Populate the secret.yml file with the data that we get from azure portal for client_id, teneant_id , subscription_id and the secret we created for our app.</w:t>
       </w:r>
     </w:p>
     <w:p/>
@@ -3181,42 +2687,27 @@
         <w:shd w:val="clear" w:color="auto" w:fill="EBF5FC"/>
         <w:ind w:right="280"/>
       </w:pPr>
-      <w:proofErr w:type="spellStart"/>
-      <w:r>
-        <w:t>tenant_id</w:t>
-      </w:r>
-      <w:proofErr w:type="spellEnd"/>
-      <w:r>
-        <w:t>: XXX-XXXXXXXX</w:t>
-      </w:r>
-    </w:p>
-    <w:p>
-      <w:pPr>
-        <w:shd w:val="clear" w:color="auto" w:fill="EBF5FC"/>
-        <w:ind w:right="280"/>
-      </w:pPr>
-      <w:proofErr w:type="spellStart"/>
-      <w:r>
-        <w:t>client_id</w:t>
-      </w:r>
-      <w:proofErr w:type="spellEnd"/>
-      <w:r>
-        <w:t>: XXX-XXXX</w:t>
-      </w:r>
-    </w:p>
-    <w:p>
-      <w:pPr>
-        <w:shd w:val="clear" w:color="auto" w:fill="EBF5FC"/>
-        <w:ind w:right="280"/>
-      </w:pPr>
-      <w:proofErr w:type="spellStart"/>
+      <w:r>
+        <w:t>tenant_id: XXX-XXXXXXXX</w:t>
+      </w:r>
+    </w:p>
+    <w:p>
+      <w:pPr>
+        <w:shd w:val="clear" w:color="auto" w:fill="EBF5FC"/>
+        <w:ind w:right="280"/>
+      </w:pPr>
+      <w:r>
+        <w:t>client_id: XXX-XXXX</w:t>
+      </w:r>
+    </w:p>
+    <w:p>
+      <w:pPr>
+        <w:shd w:val="clear" w:color="auto" w:fill="EBF5FC"/>
+        <w:ind w:right="280"/>
+      </w:pPr>
       <w:r>
         <w:lastRenderedPageBreak/>
-        <w:t>subscription_id</w:t>
-      </w:r>
-      <w:proofErr w:type="spellEnd"/>
-      <w:r>
-        <w:t>: XXX-XXXXX</w:t>
+        <w:t>subscription_id: XXX-XXXXX</w:t>
       </w:r>
     </w:p>
     <w:p>
@@ -3234,13 +2725,8 @@
         <w:pStyle w:val="Heading2"/>
       </w:pPr>
       <w:r>
-        <w:t xml:space="preserve">How it </w:t>
-      </w:r>
-      <w:proofErr w:type="gramStart"/>
-      <w:r>
-        <w:t>works..</w:t>
-      </w:r>
-      <w:proofErr w:type="gramEnd"/>
+        <w:t>How it works..</w:t>
+      </w:r>
     </w:p>
     <w:p>
       <w:pPr>
@@ -3259,21 +2745,7 @@
         <w:rPr>
           <w:color w:val="333333"/>
         </w:rPr>
-        <w:t xml:space="preserve">In Order to have a programmatic access to Azure API (this is how ansible communicate with </w:t>
-      </w:r>
-      <w:proofErr w:type="spellStart"/>
-      <w:r>
-        <w:rPr>
-          <w:color w:val="333333"/>
-        </w:rPr>
-        <w:t>Azue</w:t>
-      </w:r>
-      <w:proofErr w:type="spellEnd"/>
-      <w:r>
-        <w:rPr>
-          <w:color w:val="333333"/>
-        </w:rPr>
-        <w:t xml:space="preserve"> cloud to provision resources), we need to create a construct known as service principle in our Azure account. This service principle is similar to a user but with only API access to the Azure account. We create this service principle and call it ansible and we provide assign to it the contributor role in access management in order to be able to create resources in our account. In order to authenticate to the Azure API using this service principle we need to supply the below four components</w:t>
+        <w:t>In Order to have a programmatic access to Azure API (this is how ansible communicate with Azue cloud to provision resources), we need to create a construct known as service principle in our Azure account. This service principle is similar to a user but with only API access to the Azure account. We create this service principle and call it ansible and we provide assign to it the contributor role in access management in order to be able to create resources in our account. In order to authenticate to the Azure API using this service principle we need to supply the below four components</w:t>
       </w:r>
     </w:p>
     <w:p>
@@ -3287,19 +2759,11 @@
           <w:color w:val="333333"/>
         </w:rPr>
       </w:pPr>
-      <w:proofErr w:type="spellStart"/>
       <w:r>
         <w:rPr>
           <w:color w:val="333333"/>
         </w:rPr>
-        <w:t>Client_id</w:t>
-      </w:r>
-      <w:proofErr w:type="spellEnd"/>
-      <w:r>
-        <w:rPr>
-          <w:color w:val="333333"/>
-        </w:rPr>
-        <w:t xml:space="preserve"> </w:t>
+        <w:t xml:space="preserve">Client_id </w:t>
       </w:r>
     </w:p>
     <w:p>
@@ -3313,14 +2777,12 @@
           <w:color w:val="333333"/>
         </w:rPr>
       </w:pPr>
-      <w:proofErr w:type="spellStart"/>
       <w:r>
         <w:rPr>
           <w:color w:val="333333"/>
         </w:rPr>
         <w:t>Tenant_id</w:t>
       </w:r>
-      <w:proofErr w:type="spellEnd"/>
     </w:p>
     <w:p>
       <w:pPr>
@@ -3333,14 +2795,12 @@
           <w:color w:val="333333"/>
         </w:rPr>
       </w:pPr>
-      <w:proofErr w:type="spellStart"/>
       <w:r>
         <w:rPr>
           <w:color w:val="333333"/>
         </w:rPr>
         <w:t>Subscription_id</w:t>
       </w:r>
-      <w:proofErr w:type="spellEnd"/>
     </w:p>
     <w:p>
       <w:pPr>
@@ -3377,21 +2837,20 @@
         <w:rPr>
           <w:color w:val="333333"/>
         </w:rPr>
-        <w:t xml:space="preserve">We locate all this information in azure portal using the steps outlined and we create a new file called </w:t>
-      </w:r>
-      <w:proofErr w:type="spellStart"/>
-      <w:r>
+        <w:t>We locate all this information in azure portal using the steps outlined and we create a new file called secrets.yml which we encrypt using ansible-vault and we place all these variables in this file.</w:t>
+      </w:r>
+    </w:p>
+    <w:p>
+      <w:pPr>
         <w:rPr>
           <w:color w:val="333333"/>
         </w:rPr>
-        <w:t>secrets.yml</w:t>
-      </w:r>
-      <w:proofErr w:type="spellEnd"/>
+      </w:pPr>
       <w:r>
         <w:rPr>
           <w:color w:val="333333"/>
         </w:rPr>
-        <w:t xml:space="preserve"> which we encrypt using ansible-vault and we place all these variables in this file.</w:t>
+        <w:t>We will use these paramters in all subsequent recipes to authenticate to our Azure account to create the required infrastructure.</w:t>
       </w:r>
     </w:p>
     <w:p>
@@ -3400,46 +2859,14 @@
           <w:color w:val="333333"/>
         </w:rPr>
       </w:pPr>
-      <w:r>
-        <w:rPr>
-          <w:color w:val="333333"/>
-        </w:rPr>
-        <w:t xml:space="preserve">We will use these </w:t>
-      </w:r>
-      <w:proofErr w:type="spellStart"/>
-      <w:r>
-        <w:rPr>
-          <w:color w:val="333333"/>
-        </w:rPr>
-        <w:t>paramters</w:t>
-      </w:r>
-      <w:proofErr w:type="spellEnd"/>
-      <w:r>
-        <w:rPr>
-          <w:color w:val="333333"/>
-        </w:rPr>
-        <w:t xml:space="preserve"> in all subsequent recipes to authenticate to our Azure account to create the required infrastructure.</w:t>
-      </w:r>
-    </w:p>
-    <w:p>
-      <w:pPr>
-        <w:rPr>
-          <w:color w:val="333333"/>
-        </w:rPr>
-      </w:pPr>
     </w:p>
     <w:p>
       <w:pPr>
         <w:pStyle w:val="Heading2"/>
       </w:pPr>
       <w:r>
-        <w:t xml:space="preserve">See </w:t>
-      </w:r>
-      <w:proofErr w:type="gramStart"/>
-      <w:r>
-        <w:t>Also..</w:t>
-      </w:r>
-      <w:proofErr w:type="gramEnd"/>
+        <w:t>See Also..</w:t>
+      </w:r>
     </w:p>
     <w:p>
       <w:r>
@@ -3566,35 +2993,7 @@
           <w:color w:val="333333"/>
         </w:rPr>
         <w:br/>
-        <w:t xml:space="preserve">In this recipe we will outline how to deploy Resource groups in Azure. Resource groups is part of Azure Resource Manager deployment model and it </w:t>
-      </w:r>
-      <w:proofErr w:type="gramStart"/>
-      <w:r>
-        <w:rPr>
-          <w:color w:val="333333"/>
-        </w:rPr>
-        <w:t>is  the</w:t>
-      </w:r>
-      <w:proofErr w:type="gramEnd"/>
-      <w:r>
-        <w:rPr>
-          <w:color w:val="333333"/>
-        </w:rPr>
-        <w:t xml:space="preserve"> </w:t>
-      </w:r>
-      <w:proofErr w:type="spellStart"/>
-      <w:r>
-        <w:rPr>
-          <w:color w:val="333333"/>
-        </w:rPr>
-        <w:t>prefered</w:t>
-      </w:r>
-      <w:proofErr w:type="spellEnd"/>
-      <w:r>
-        <w:rPr>
-          <w:color w:val="333333"/>
-        </w:rPr>
-        <w:t xml:space="preserve"> method to deploy resources in Azure cloud since it allows us to group similar resources (like VM, VM NIC, VM IP address, etc..) which share the same lifecycle in a single container which is the resource group. We are going to deploy all related resources that we will provision using the resource groups.</w:t>
+        <w:t>In this recipe we will outline how to deploy Resource groups in Azure. Resource groups is part of Azure Resource Manager deployment model and it is  the prefered method to deploy resources in Azure cloud since it allows us to group similar resources (like VM, VM NIC, VM IP address, etc..) which share the same lifecycle in a single container which is the resource group. We are going to deploy all related resources that we will provision using the resource groups.</w:t>
       </w:r>
       <w:r>
         <w:rPr>
@@ -3655,13 +3054,8 @@
         <w:pStyle w:val="Heading2"/>
       </w:pPr>
       <w:r>
-        <w:t xml:space="preserve">How to do </w:t>
-      </w:r>
-      <w:proofErr w:type="gramStart"/>
-      <w:r>
-        <w:t>it..</w:t>
-      </w:r>
-      <w:proofErr w:type="gramEnd"/>
+        <w:t>How to do it..</w:t>
+      </w:r>
     </w:p>
     <w:p>
       <w:pPr>
@@ -3675,149 +3069,55 @@
           <w:sz w:val="20"/>
           <w:szCs w:val="20"/>
         </w:rPr>
-        <w:t xml:space="preserve">Update </w:t>
-      </w:r>
-      <w:proofErr w:type="spellStart"/>
-      <w:r>
-        <w:rPr>
-          <w:sz w:val="20"/>
-          <w:szCs w:val="20"/>
-        </w:rPr>
-        <w:t>eu.yml</w:t>
-      </w:r>
-      <w:proofErr w:type="spellEnd"/>
-      <w:r>
-        <w:rPr>
-          <w:sz w:val="20"/>
-          <w:szCs w:val="20"/>
-        </w:rPr>
-        <w:t xml:space="preserve"> and </w:t>
-      </w:r>
-      <w:proofErr w:type="spellStart"/>
-      <w:r>
-        <w:rPr>
-          <w:sz w:val="20"/>
-          <w:szCs w:val="20"/>
-        </w:rPr>
-        <w:t>us.yml</w:t>
-      </w:r>
-      <w:proofErr w:type="spellEnd"/>
-      <w:r>
-        <w:rPr>
-          <w:sz w:val="20"/>
-          <w:szCs w:val="20"/>
-        </w:rPr>
-        <w:t xml:space="preserve"> files under group_vars with the below data</w:t>
-      </w:r>
-    </w:p>
-    <w:p>
-      <w:pPr>
-        <w:shd w:val="clear" w:color="auto" w:fill="EBF5FC"/>
-        <w:ind w:right="280"/>
-      </w:pPr>
-      <w:r>
-        <w:t>$ cat group_vars/</w:t>
-      </w:r>
-      <w:proofErr w:type="spellStart"/>
-      <w:r>
-        <w:t>eu.yml</w:t>
-      </w:r>
-      <w:proofErr w:type="spellEnd"/>
-    </w:p>
-    <w:p>
-      <w:pPr>
-        <w:shd w:val="clear" w:color="auto" w:fill="EBF5FC"/>
-        <w:ind w:right="280"/>
-      </w:pPr>
-      <w:proofErr w:type="spellStart"/>
-      <w:r>
-        <w:t>rg_name</w:t>
-      </w:r>
-      <w:proofErr w:type="spellEnd"/>
-      <w:r>
-        <w:t>: "</w:t>
-      </w:r>
-      <w:proofErr w:type="spellStart"/>
-      <w:r>
-        <w:t>rg</w:t>
-      </w:r>
-      <w:proofErr w:type="spellEnd"/>
-      <w:proofErr w:type="gramStart"/>
-      <w:r>
-        <w:t>_{</w:t>
-      </w:r>
-      <w:proofErr w:type="gramEnd"/>
-      <w:r>
-        <w:t xml:space="preserve">{ </w:t>
-      </w:r>
-      <w:proofErr w:type="spellStart"/>
-      <w:r>
-        <w:t>inventory_hostname</w:t>
-      </w:r>
-      <w:proofErr w:type="spellEnd"/>
-      <w:r>
-        <w:t xml:space="preserve"> }}"</w:t>
-      </w:r>
-    </w:p>
-    <w:p>
-      <w:pPr>
-        <w:shd w:val="clear" w:color="auto" w:fill="EBF5FC"/>
-        <w:ind w:right="280"/>
-      </w:pPr>
-    </w:p>
-    <w:p>
-      <w:pPr>
-        <w:shd w:val="clear" w:color="auto" w:fill="EBF5FC"/>
-        <w:ind w:right="280"/>
-      </w:pPr>
-    </w:p>
-    <w:p>
-      <w:pPr>
-        <w:shd w:val="clear" w:color="auto" w:fill="EBF5FC"/>
-        <w:ind w:right="280"/>
-      </w:pPr>
-      <w:r>
-        <w:t>$ cat group_vars/</w:t>
-      </w:r>
-      <w:proofErr w:type="spellStart"/>
-      <w:r>
-        <w:t>eu.yml</w:t>
-      </w:r>
-      <w:proofErr w:type="spellEnd"/>
-    </w:p>
-    <w:p>
-      <w:pPr>
-        <w:shd w:val="clear" w:color="auto" w:fill="EBF5FC"/>
-        <w:ind w:right="280"/>
-      </w:pPr>
-      <w:proofErr w:type="spellStart"/>
-      <w:r>
-        <w:t>rg_name</w:t>
-      </w:r>
-      <w:proofErr w:type="spellEnd"/>
-      <w:r>
-        <w:t>: "</w:t>
-      </w:r>
-      <w:proofErr w:type="spellStart"/>
-      <w:r>
-        <w:t>rg</w:t>
-      </w:r>
-      <w:proofErr w:type="spellEnd"/>
-      <w:proofErr w:type="gramStart"/>
-      <w:r>
-        <w:t>_{</w:t>
-      </w:r>
-      <w:proofErr w:type="gramEnd"/>
-      <w:r>
-        <w:t xml:space="preserve">{ </w:t>
-      </w:r>
-      <w:proofErr w:type="spellStart"/>
-      <w:r>
-        <w:t>inventory_hostname</w:t>
-      </w:r>
-      <w:proofErr w:type="spellEnd"/>
-      <w:r>
-        <w:t xml:space="preserve"> }}"</w:t>
+        <w:t>Update eu.yml and us.yml files under group_vars with the below data</w:t>
+      </w:r>
+    </w:p>
+    <w:p>
+      <w:pPr>
+        <w:shd w:val="clear" w:color="auto" w:fill="EBF5FC"/>
+        <w:ind w:right="280"/>
+      </w:pPr>
+      <w:r>
+        <w:t>$ cat group_vars/eu.yml</w:t>
+      </w:r>
+    </w:p>
+    <w:p>
+      <w:pPr>
+        <w:shd w:val="clear" w:color="auto" w:fill="EBF5FC"/>
+        <w:ind w:right="280"/>
+      </w:pPr>
+      <w:r>
+        <w:t>rg_name: "rg_{{ inventory_hostname }}"</w:t>
+      </w:r>
+    </w:p>
+    <w:p>
+      <w:pPr>
+        <w:shd w:val="clear" w:color="auto" w:fill="EBF5FC"/>
+        <w:ind w:right="280"/>
+      </w:pPr>
+    </w:p>
+    <w:p>
+      <w:pPr>
+        <w:shd w:val="clear" w:color="auto" w:fill="EBF5FC"/>
+        <w:ind w:right="280"/>
+      </w:pPr>
+    </w:p>
+    <w:p>
+      <w:pPr>
+        <w:shd w:val="clear" w:color="auto" w:fill="EBF5FC"/>
+        <w:ind w:right="280"/>
+      </w:pPr>
+      <w:r>
+        <w:t>$ cat group_vars/eu.yml</w:t>
+      </w:r>
+    </w:p>
+    <w:p>
+      <w:pPr>
+        <w:shd w:val="clear" w:color="auto" w:fill="EBF5FC"/>
+        <w:ind w:right="280"/>
+      </w:pPr>
+      <w:r>
+        <w:t>rg_name: "rg_{{ inventory_hostname }}"</w:t>
       </w:r>
     </w:p>
     <w:p>
@@ -3846,23 +3146,7 @@
           <w:sz w:val="20"/>
           <w:szCs w:val="20"/>
         </w:rPr>
-        <w:t xml:space="preserve">Create new playbook </w:t>
-      </w:r>
-      <w:proofErr w:type="spellStart"/>
-      <w:r>
-        <w:rPr>
-          <w:sz w:val="20"/>
-          <w:szCs w:val="20"/>
-        </w:rPr>
-        <w:t>pb_build_azure_net.yml</w:t>
-      </w:r>
-      <w:proofErr w:type="spellEnd"/>
-      <w:r>
-        <w:rPr>
-          <w:sz w:val="20"/>
-          <w:szCs w:val="20"/>
-        </w:rPr>
-        <w:t xml:space="preserve"> with the below content</w:t>
+        <w:t>Create new playbook pb_build_azure_net.yml with the below content</w:t>
       </w:r>
     </w:p>
     <w:p>
@@ -3916,15 +3200,7 @@
         <w:ind w:right="280"/>
       </w:pPr>
       <w:r>
-        <w:t xml:space="preserve">  </w:t>
-      </w:r>
-      <w:proofErr w:type="spellStart"/>
-      <w:r>
-        <w:t>gather_facts</w:t>
-      </w:r>
-      <w:proofErr w:type="spellEnd"/>
-      <w:r>
-        <w:t>: no</w:t>
+        <w:t xml:space="preserve">  gather_facts: no</w:t>
       </w:r>
     </w:p>
     <w:p>
@@ -3951,165 +3227,61 @@
         <w:ind w:right="280"/>
       </w:pPr>
       <w:r>
-        <w:t xml:space="preserve">      </w:t>
-      </w:r>
-      <w:proofErr w:type="spellStart"/>
-      <w:r>
-        <w:t>azure_rm_resourcegroup</w:t>
-      </w:r>
-      <w:proofErr w:type="spellEnd"/>
-      <w:r>
-        <w:t>:</w:t>
-      </w:r>
-    </w:p>
-    <w:p>
-      <w:pPr>
-        <w:shd w:val="clear" w:color="auto" w:fill="EBF5FC"/>
-        <w:ind w:right="280"/>
-      </w:pPr>
-      <w:r>
-        <w:t xml:space="preserve">        tenant: "</w:t>
-      </w:r>
-      <w:proofErr w:type="gramStart"/>
-      <w:r>
-        <w:t xml:space="preserve">{{ </w:t>
-      </w:r>
-      <w:proofErr w:type="spellStart"/>
-      <w:r>
-        <w:t>tenant</w:t>
-      </w:r>
-      <w:proofErr w:type="gramEnd"/>
-      <w:r>
-        <w:t>_id</w:t>
-      </w:r>
-      <w:proofErr w:type="spellEnd"/>
-      <w:r>
-        <w:t xml:space="preserve"> }}"</w:t>
-      </w:r>
-    </w:p>
-    <w:p>
-      <w:pPr>
-        <w:shd w:val="clear" w:color="auto" w:fill="EBF5FC"/>
-        <w:ind w:right="280"/>
-      </w:pPr>
-      <w:r>
-        <w:t xml:space="preserve">        </w:t>
-      </w:r>
-      <w:proofErr w:type="spellStart"/>
-      <w:r>
-        <w:t>client_id</w:t>
-      </w:r>
-      <w:proofErr w:type="spellEnd"/>
-      <w:r>
-        <w:t>: "</w:t>
-      </w:r>
-      <w:proofErr w:type="gramStart"/>
-      <w:r>
-        <w:t xml:space="preserve">{{ </w:t>
-      </w:r>
-      <w:proofErr w:type="spellStart"/>
-      <w:r>
-        <w:t>client</w:t>
-      </w:r>
-      <w:proofErr w:type="gramEnd"/>
-      <w:r>
-        <w:t>_id</w:t>
-      </w:r>
-      <w:proofErr w:type="spellEnd"/>
-      <w:r>
-        <w:t xml:space="preserve"> }}"</w:t>
-      </w:r>
-    </w:p>
-    <w:p>
-      <w:pPr>
-        <w:shd w:val="clear" w:color="auto" w:fill="EBF5FC"/>
-        <w:ind w:right="280"/>
-      </w:pPr>
-      <w:r>
-        <w:t xml:space="preserve">        secret: "</w:t>
-      </w:r>
-      <w:proofErr w:type="gramStart"/>
-      <w:r>
-        <w:t>{{ secret</w:t>
-      </w:r>
-      <w:proofErr w:type="gramEnd"/>
-      <w:r>
-        <w:t xml:space="preserve"> }}"</w:t>
-      </w:r>
-    </w:p>
-    <w:p>
-      <w:pPr>
-        <w:shd w:val="clear" w:color="auto" w:fill="EBF5FC"/>
-        <w:ind w:right="280"/>
-      </w:pPr>
-      <w:r>
-        <w:t xml:space="preserve">        location: "</w:t>
-      </w:r>
-      <w:proofErr w:type="gramStart"/>
-      <w:r>
-        <w:t>{{ region</w:t>
-      </w:r>
-      <w:proofErr w:type="gramEnd"/>
-      <w:r>
-        <w:t xml:space="preserve"> }}"</w:t>
-      </w:r>
-    </w:p>
-    <w:p>
-      <w:pPr>
-        <w:shd w:val="clear" w:color="auto" w:fill="EBF5FC"/>
-        <w:ind w:right="280"/>
-      </w:pPr>
-      <w:r>
-        <w:t xml:space="preserve">        </w:t>
-      </w:r>
-      <w:proofErr w:type="spellStart"/>
-      <w:r>
-        <w:t>subscription_id</w:t>
-      </w:r>
-      <w:proofErr w:type="spellEnd"/>
-      <w:r>
-        <w:t>: "</w:t>
-      </w:r>
-      <w:proofErr w:type="gramStart"/>
-      <w:r>
-        <w:t xml:space="preserve">{{ </w:t>
-      </w:r>
-      <w:proofErr w:type="spellStart"/>
-      <w:r>
-        <w:t>subscription</w:t>
-      </w:r>
-      <w:proofErr w:type="gramEnd"/>
-      <w:r>
-        <w:t>_id</w:t>
-      </w:r>
-      <w:proofErr w:type="spellEnd"/>
-      <w:r>
-        <w:t xml:space="preserve"> }}"</w:t>
-      </w:r>
-    </w:p>
-    <w:p>
-      <w:pPr>
-        <w:shd w:val="clear" w:color="auto" w:fill="EBF5FC"/>
-        <w:ind w:right="280"/>
-      </w:pPr>
-      <w:r>
-        <w:t xml:space="preserve">        name: "</w:t>
-      </w:r>
-      <w:proofErr w:type="gramStart"/>
-      <w:r>
-        <w:t xml:space="preserve">{{ </w:t>
-      </w:r>
-      <w:proofErr w:type="spellStart"/>
-      <w:r>
-        <w:t>rg</w:t>
-      </w:r>
-      <w:proofErr w:type="gramEnd"/>
-      <w:r>
-        <w:t>_name</w:t>
-      </w:r>
-      <w:proofErr w:type="spellEnd"/>
-      <w:r>
-        <w:t xml:space="preserve"> }}"</w:t>
+        <w:t xml:space="preserve">      azure_rm_resourcegroup:</w:t>
+      </w:r>
+    </w:p>
+    <w:p>
+      <w:pPr>
+        <w:shd w:val="clear" w:color="auto" w:fill="EBF5FC"/>
+        <w:ind w:right="280"/>
+      </w:pPr>
+      <w:r>
+        <w:t xml:space="preserve">        tenant: "{{ tenant_id }}"</w:t>
+      </w:r>
+    </w:p>
+    <w:p>
+      <w:pPr>
+        <w:shd w:val="clear" w:color="auto" w:fill="EBF5FC"/>
+        <w:ind w:right="280"/>
+      </w:pPr>
+      <w:r>
+        <w:t xml:space="preserve">        client_id: "{{ client_id }}"</w:t>
+      </w:r>
+    </w:p>
+    <w:p>
+      <w:pPr>
+        <w:shd w:val="clear" w:color="auto" w:fill="EBF5FC"/>
+        <w:ind w:right="280"/>
+      </w:pPr>
+      <w:r>
+        <w:t xml:space="preserve">        secret: "{{ secret }}"</w:t>
+      </w:r>
+    </w:p>
+    <w:p>
+      <w:pPr>
+        <w:shd w:val="clear" w:color="auto" w:fill="EBF5FC"/>
+        <w:ind w:right="280"/>
+      </w:pPr>
+      <w:r>
+        <w:t xml:space="preserve">        location: "{{ region }}"</w:t>
+      </w:r>
+    </w:p>
+    <w:p>
+      <w:pPr>
+        <w:shd w:val="clear" w:color="auto" w:fill="EBF5FC"/>
+        <w:ind w:right="280"/>
+      </w:pPr>
+      <w:r>
+        <w:t xml:space="preserve">        subscription_id: "{{ subscription_id }}"</w:t>
+      </w:r>
+    </w:p>
+    <w:p>
+      <w:pPr>
+        <w:shd w:val="clear" w:color="auto" w:fill="EBF5FC"/>
+        <w:ind w:right="280"/>
+      </w:pPr>
+      <w:r>
+        <w:t xml:space="preserve">        name: "{{ rg_name }}"</w:t>
       </w:r>
     </w:p>
     <w:p>
@@ -4119,15 +3291,7 @@
       </w:pPr>
       <w:r>
         <w:lastRenderedPageBreak/>
-        <w:t xml:space="preserve">        state: "</w:t>
-      </w:r>
-      <w:proofErr w:type="gramStart"/>
-      <w:r>
-        <w:t>{{ state</w:t>
-      </w:r>
-      <w:proofErr w:type="gramEnd"/>
-      <w:r>
-        <w:t xml:space="preserve"> | default('present') }}" </w:t>
+        <w:t xml:space="preserve">        state: "{{ state | default('present') }}" </w:t>
       </w:r>
     </w:p>
     <w:p>
@@ -4135,13 +3299,8 @@
         <w:pStyle w:val="Heading2"/>
       </w:pPr>
       <w:r>
-        <w:t xml:space="preserve">How it </w:t>
-      </w:r>
-      <w:proofErr w:type="gramStart"/>
-      <w:r>
-        <w:t>works..</w:t>
-      </w:r>
-      <w:proofErr w:type="gramEnd"/>
+        <w:t>How it works..</w:t>
+      </w:r>
     </w:p>
     <w:p>
       <w:r>
@@ -4151,7 +3310,6 @@
         <w:br/>
         <w:t xml:space="preserve">We declare the name of the resource group that we will deploy in each region in the YAML file which describes each region. We use the </w:t>
       </w:r>
-      <w:proofErr w:type="spellStart"/>
       <w:r>
         <w:rPr>
           <w:b/>
@@ -4160,14 +3318,12 @@
         </w:rPr>
         <w:t>rg_name</w:t>
       </w:r>
-      <w:proofErr w:type="spellEnd"/>
       <w:r>
         <w:rPr>
           <w:color w:val="333333"/>
         </w:rPr>
         <w:t xml:space="preserve"> parameter to hold the name of the resource group. We use the ansible module </w:t>
       </w:r>
-      <w:proofErr w:type="spellStart"/>
       <w:r>
         <w:rPr>
           <w:b/>
@@ -4175,7 +3331,6 @@
         </w:rPr>
         <w:t>azure_rm_resourcegroup</w:t>
       </w:r>
-      <w:proofErr w:type="spellEnd"/>
       <w:r>
         <w:t xml:space="preserve"> to create the resource group on Azure and it takes the following parameters to authenticate to the Azure API as well as to deploy the resource group</w:t>
       </w:r>
@@ -4189,15 +3344,7 @@
         </w:numPr>
       </w:pPr>
       <w:r>
-        <w:t xml:space="preserve">Region, this parameter </w:t>
-      </w:r>
-      <w:proofErr w:type="gramStart"/>
-      <w:r>
-        <w:t>describe</w:t>
-      </w:r>
-      <w:proofErr w:type="gramEnd"/>
-      <w:r>
-        <w:t xml:space="preserve"> on which region we will deploy this resource group</w:t>
+        <w:t>Region, this parameter describe on which region we will deploy this resource group</w:t>
       </w:r>
     </w:p>
     <w:p>
@@ -4209,23 +3356,7 @@
         </w:numPr>
       </w:pPr>
       <w:r>
-        <w:t xml:space="preserve">Tenant, secret, </w:t>
-      </w:r>
-      <w:proofErr w:type="spellStart"/>
-      <w:r>
-        <w:t>client_id</w:t>
-      </w:r>
-      <w:proofErr w:type="spellEnd"/>
-      <w:r>
-        <w:t xml:space="preserve">, </w:t>
-      </w:r>
-      <w:proofErr w:type="spellStart"/>
-      <w:r>
-        <w:t>subscription_id</w:t>
-      </w:r>
-      <w:proofErr w:type="spellEnd"/>
-      <w:r>
-        <w:t>, all these parameters are used to authenticate to our Account</w:t>
+        <w:t>Tenant, secret, client_id, subscription_id, all these parameters are used to authenticate to our Account</w:t>
       </w:r>
     </w:p>
     <w:p>
@@ -4243,23 +3374,7 @@
     <w:p/>
     <w:p>
       <w:r>
-        <w:t xml:space="preserve">Once we run our playbook we can see that the resource groups </w:t>
-      </w:r>
-      <w:proofErr w:type="gramStart"/>
-      <w:r>
-        <w:t>is</w:t>
-      </w:r>
-      <w:proofErr w:type="gramEnd"/>
-      <w:r>
-        <w:t xml:space="preserve"> </w:t>
-      </w:r>
-      <w:proofErr w:type="spellStart"/>
-      <w:r>
-        <w:t>provisned</w:t>
-      </w:r>
-      <w:proofErr w:type="spellEnd"/>
-      <w:r>
-        <w:t xml:space="preserve"> on Azure portal as shown below</w:t>
+        <w:t>Once we run our playbook we can see that the resource groups is provisned on Azure portal as shown below</w:t>
       </w:r>
     </w:p>
     <w:p/>
@@ -4332,19 +3447,8 @@
           <w:sz w:val="36"/>
           <w:szCs w:val="36"/>
         </w:rPr>
-        <w:t xml:space="preserve">See </w:t>
-      </w:r>
-      <w:proofErr w:type="gramStart"/>
-      <w:r>
-        <w:rPr>
-          <w:b/>
-          <w:color w:val="333333"/>
-          <w:sz w:val="36"/>
-          <w:szCs w:val="36"/>
-        </w:rPr>
-        <w:t>Also..</w:t>
-      </w:r>
-      <w:proofErr w:type="gramEnd"/>
+        <w:t>See Also..</w:t>
+      </w:r>
     </w:p>
     <w:p>
       <w:r>
@@ -4467,26 +3571,12 @@
           <w:color w:val="333333"/>
         </w:rPr>
         <w:br/>
-        <w:t xml:space="preserve">The Ansible control machine must be connected to the Internet with reachability to Azure Public API endpoints and the Azure Account should be configured as outlined in the previous recipes. </w:t>
-      </w:r>
-      <w:proofErr w:type="gramStart"/>
+        <w:t>The Ansible control machine must be connected to the Internet with reachability to Azure Public API endpoints and the Azure Account should be configured as outlined in the previous recipes. Also the Resource group should be provisioned as outlined in the previous recipe</w:t>
+      </w:r>
       <w:r>
         <w:rPr>
           <w:color w:val="333333"/>
         </w:rPr>
-        <w:t>Also</w:t>
-      </w:r>
-      <w:proofErr w:type="gramEnd"/>
-      <w:r>
-        <w:rPr>
-          <w:color w:val="333333"/>
-        </w:rPr>
-        <w:t xml:space="preserve"> the Resource group should be provisioned as outlined in the previous recipe</w:t>
-      </w:r>
-      <w:r>
-        <w:rPr>
-          <w:color w:val="333333"/>
-        </w:rPr>
         <w:br/>
       </w:r>
     </w:p>
@@ -4495,13 +3585,8 @@
         <w:pStyle w:val="Heading2"/>
       </w:pPr>
       <w:r>
-        <w:t xml:space="preserve">How to do </w:t>
-      </w:r>
-      <w:proofErr w:type="gramStart"/>
-      <w:r>
-        <w:t>it..</w:t>
-      </w:r>
-      <w:proofErr w:type="gramEnd"/>
+        <w:t>How to do it..</w:t>
+      </w:r>
     </w:p>
     <w:p>
       <w:pPr>
@@ -4518,7 +3603,6 @@
         </w:rPr>
         <w:t xml:space="preserve">Update </w:t>
       </w:r>
-      <w:proofErr w:type="spellStart"/>
       <w:r>
         <w:rPr>
           <w:b/>
@@ -4528,7 +3612,6 @@
         </w:rPr>
         <w:t>eu.yml</w:t>
       </w:r>
-      <w:proofErr w:type="spellEnd"/>
       <w:r>
         <w:rPr>
           <w:sz w:val="20"/>
@@ -4536,7 +3619,6 @@
         </w:rPr>
         <w:t xml:space="preserve"> and </w:t>
       </w:r>
-      <w:proofErr w:type="spellStart"/>
       <w:r>
         <w:rPr>
           <w:b/>
@@ -4546,7 +3628,6 @@
         </w:rPr>
         <w:t>us.yml</w:t>
       </w:r>
-      <w:proofErr w:type="spellEnd"/>
       <w:r>
         <w:rPr>
           <w:sz w:val="20"/>
@@ -4605,130 +3686,58 @@
         <w:ind w:right="280"/>
       </w:pPr>
       <w:r>
-        <w:t>$ cat group_vars/</w:t>
-      </w:r>
-      <w:proofErr w:type="spellStart"/>
-      <w:r>
-        <w:t>eu.yml</w:t>
-      </w:r>
-      <w:proofErr w:type="spellEnd"/>
-    </w:p>
-    <w:p>
-      <w:pPr>
-        <w:shd w:val="clear" w:color="auto" w:fill="EBF5FC"/>
-        <w:ind w:right="280"/>
-      </w:pPr>
-      <w:proofErr w:type="spellStart"/>
-      <w:r>
-        <w:t>vnet_name</w:t>
-      </w:r>
-      <w:proofErr w:type="spellEnd"/>
-      <w:r>
-        <w:t>: "</w:t>
-      </w:r>
-      <w:proofErr w:type="spellStart"/>
-      <w:r>
-        <w:t>vn</w:t>
-      </w:r>
-      <w:proofErr w:type="spellEnd"/>
-      <w:proofErr w:type="gramStart"/>
-      <w:r>
-        <w:t>_{</w:t>
-      </w:r>
-      <w:proofErr w:type="gramEnd"/>
-      <w:r>
-        <w:t xml:space="preserve">{ </w:t>
-      </w:r>
-      <w:proofErr w:type="spellStart"/>
-      <w:r>
-        <w:t>inventory_hostname</w:t>
-      </w:r>
-      <w:proofErr w:type="spellEnd"/>
-      <w:r>
-        <w:t xml:space="preserve"> }}"</w:t>
-      </w:r>
-    </w:p>
-    <w:p>
-      <w:pPr>
-        <w:shd w:val="clear" w:color="auto" w:fill="EBF5FC"/>
-        <w:ind w:right="280"/>
-      </w:pPr>
-      <w:proofErr w:type="spellStart"/>
-      <w:r>
-        <w:t>vnet_cidr</w:t>
-      </w:r>
-      <w:proofErr w:type="spellEnd"/>
-      <w:r>
-        <w:t>: 10.1.0.0/16</w:t>
-      </w:r>
-    </w:p>
-    <w:p>
-      <w:pPr>
-        <w:shd w:val="clear" w:color="auto" w:fill="EBF5FC"/>
-        <w:ind w:right="280"/>
-      </w:pPr>
-    </w:p>
-    <w:p>
-      <w:pPr>
-        <w:shd w:val="clear" w:color="auto" w:fill="EBF5FC"/>
-        <w:ind w:right="280"/>
-      </w:pPr>
-      <w:r>
-        <w:t>$ cat group_vars/</w:t>
-      </w:r>
-      <w:proofErr w:type="spellStart"/>
-      <w:r>
-        <w:t>us.yml</w:t>
-      </w:r>
-      <w:proofErr w:type="spellEnd"/>
-    </w:p>
-    <w:p>
-      <w:pPr>
-        <w:shd w:val="clear" w:color="auto" w:fill="EBF5FC"/>
-        <w:ind w:right="280"/>
-      </w:pPr>
-      <w:proofErr w:type="spellStart"/>
-      <w:r>
-        <w:t>vnet_name</w:t>
-      </w:r>
-      <w:proofErr w:type="spellEnd"/>
-      <w:r>
-        <w:t>: "</w:t>
-      </w:r>
-      <w:proofErr w:type="spellStart"/>
-      <w:r>
-        <w:t>vn</w:t>
-      </w:r>
-      <w:proofErr w:type="spellEnd"/>
-      <w:proofErr w:type="gramStart"/>
-      <w:r>
-        <w:t>_{</w:t>
-      </w:r>
-      <w:proofErr w:type="gramEnd"/>
-      <w:r>
-        <w:t xml:space="preserve">{ </w:t>
-      </w:r>
-      <w:proofErr w:type="spellStart"/>
-      <w:r>
-        <w:t>inventory_hostname</w:t>
-      </w:r>
-      <w:proofErr w:type="spellEnd"/>
-      <w:r>
-        <w:t xml:space="preserve"> }}"</w:t>
-      </w:r>
-    </w:p>
-    <w:p>
-      <w:pPr>
-        <w:shd w:val="clear" w:color="auto" w:fill="EBF5FC"/>
-        <w:ind w:right="280"/>
-      </w:pPr>
-      <w:proofErr w:type="spellStart"/>
-      <w:r>
-        <w:t>vnet_cidr</w:t>
-      </w:r>
-      <w:proofErr w:type="spellEnd"/>
-      <w:r>
-        <w:t>: 10.2.0.0/16</w:t>
+        <w:t>$ cat group_vars/eu.yml</w:t>
+      </w:r>
+    </w:p>
+    <w:p>
+      <w:pPr>
+        <w:shd w:val="clear" w:color="auto" w:fill="EBF5FC"/>
+        <w:ind w:right="280"/>
+      </w:pPr>
+      <w:r>
+        <w:t>vnet_name: "vn_{{ inventory_hostname }}"</w:t>
+      </w:r>
+    </w:p>
+    <w:p>
+      <w:pPr>
+        <w:shd w:val="clear" w:color="auto" w:fill="EBF5FC"/>
+        <w:ind w:right="280"/>
+      </w:pPr>
+      <w:r>
+        <w:t>vnet_cidr: 10.1.0.0/16</w:t>
+      </w:r>
+    </w:p>
+    <w:p>
+      <w:pPr>
+        <w:shd w:val="clear" w:color="auto" w:fill="EBF5FC"/>
+        <w:ind w:right="280"/>
+      </w:pPr>
+    </w:p>
+    <w:p>
+      <w:pPr>
+        <w:shd w:val="clear" w:color="auto" w:fill="EBF5FC"/>
+        <w:ind w:right="280"/>
+      </w:pPr>
+      <w:r>
+        <w:t>$ cat group_vars/us.yml</w:t>
+      </w:r>
+    </w:p>
+    <w:p>
+      <w:pPr>
+        <w:shd w:val="clear" w:color="auto" w:fill="EBF5FC"/>
+        <w:ind w:right="280"/>
+      </w:pPr>
+      <w:r>
+        <w:t>vnet_name: "vn_{{ inventory_hostname }}"</w:t>
+      </w:r>
+    </w:p>
+    <w:p>
+      <w:pPr>
+        <w:shd w:val="clear" w:color="auto" w:fill="EBF5FC"/>
+        <w:ind w:right="280"/>
+      </w:pPr>
+      <w:r>
+        <w:t>vnet_cidr: 10.2.0.0/16</w:t>
       </w:r>
     </w:p>
     <w:p>
@@ -4795,23 +3804,7 @@
           <w:sz w:val="20"/>
           <w:szCs w:val="20"/>
         </w:rPr>
-        <w:t xml:space="preserve"> </w:t>
-      </w:r>
-      <w:proofErr w:type="spellStart"/>
-      <w:r>
-        <w:rPr>
-          <w:sz w:val="20"/>
-          <w:szCs w:val="20"/>
-        </w:rPr>
-        <w:t>pb_build_azure_net.yml</w:t>
-      </w:r>
-      <w:proofErr w:type="spellEnd"/>
-      <w:r>
-        <w:rPr>
-          <w:sz w:val="20"/>
-          <w:szCs w:val="20"/>
-        </w:rPr>
-        <w:t xml:space="preserve"> </w:t>
+        <w:t xml:space="preserve"> pb_build_azure_net.yml </w:t>
       </w:r>
       <w:commentRangeStart w:id="12"/>
       <w:r>
@@ -4874,248 +3867,88 @@
         <w:ind w:right="280"/>
       </w:pPr>
       <w:r>
-        <w:t xml:space="preserve">      </w:t>
-      </w:r>
-      <w:proofErr w:type="spellStart"/>
-      <w:r>
-        <w:t>azure_rm_virtualnetwork</w:t>
-      </w:r>
-      <w:proofErr w:type="spellEnd"/>
-      <w:r>
-        <w:t>:</w:t>
-      </w:r>
-    </w:p>
-    <w:p>
-      <w:pPr>
-        <w:shd w:val="clear" w:color="auto" w:fill="EBF5FC"/>
-        <w:ind w:right="280"/>
-      </w:pPr>
-      <w:r>
-        <w:t xml:space="preserve">        tenant: "</w:t>
-      </w:r>
-      <w:proofErr w:type="gramStart"/>
-      <w:r>
-        <w:t xml:space="preserve">{{ </w:t>
-      </w:r>
-      <w:proofErr w:type="spellStart"/>
-      <w:r>
-        <w:t>tenant</w:t>
-      </w:r>
-      <w:proofErr w:type="gramEnd"/>
-      <w:r>
-        <w:t>_id</w:t>
-      </w:r>
-      <w:proofErr w:type="spellEnd"/>
-      <w:r>
-        <w:t xml:space="preserve"> }}"</w:t>
-      </w:r>
-    </w:p>
-    <w:p>
-      <w:pPr>
-        <w:shd w:val="clear" w:color="auto" w:fill="EBF5FC"/>
-        <w:ind w:right="280"/>
-      </w:pPr>
-      <w:r>
-        <w:t xml:space="preserve">        </w:t>
-      </w:r>
-      <w:proofErr w:type="spellStart"/>
-      <w:r>
-        <w:t>client_id</w:t>
-      </w:r>
-      <w:proofErr w:type="spellEnd"/>
-      <w:r>
-        <w:t>: "</w:t>
-      </w:r>
-      <w:proofErr w:type="gramStart"/>
-      <w:r>
-        <w:t xml:space="preserve">{{ </w:t>
-      </w:r>
-      <w:proofErr w:type="spellStart"/>
-      <w:r>
-        <w:t>client</w:t>
-      </w:r>
-      <w:proofErr w:type="gramEnd"/>
-      <w:r>
-        <w:t>_id</w:t>
-      </w:r>
-      <w:proofErr w:type="spellEnd"/>
-      <w:r>
-        <w:t xml:space="preserve"> }}"</w:t>
-      </w:r>
-    </w:p>
-    <w:p>
-      <w:pPr>
-        <w:shd w:val="clear" w:color="auto" w:fill="EBF5FC"/>
-        <w:ind w:right="280"/>
-      </w:pPr>
-      <w:r>
-        <w:t xml:space="preserve">        secret: "</w:t>
-      </w:r>
-      <w:proofErr w:type="gramStart"/>
-      <w:r>
-        <w:t>{{ secret</w:t>
-      </w:r>
-      <w:proofErr w:type="gramEnd"/>
-      <w:r>
-        <w:t xml:space="preserve"> }}"</w:t>
-      </w:r>
-    </w:p>
-    <w:p>
-      <w:pPr>
-        <w:shd w:val="clear" w:color="auto" w:fill="EBF5FC"/>
-        <w:ind w:right="280"/>
-      </w:pPr>
-      <w:r>
-        <w:t xml:space="preserve">        location: "</w:t>
-      </w:r>
-      <w:proofErr w:type="gramStart"/>
-      <w:r>
-        <w:t>{{ region</w:t>
-      </w:r>
-      <w:proofErr w:type="gramEnd"/>
-      <w:r>
-        <w:t xml:space="preserve"> }}"</w:t>
-      </w:r>
-    </w:p>
-    <w:p>
-      <w:pPr>
-        <w:shd w:val="clear" w:color="auto" w:fill="EBF5FC"/>
-        <w:ind w:right="280"/>
-      </w:pPr>
-      <w:r>
-        <w:t xml:space="preserve">        </w:t>
-      </w:r>
-      <w:proofErr w:type="spellStart"/>
-      <w:r>
-        <w:t>subscription_id</w:t>
-      </w:r>
-      <w:proofErr w:type="spellEnd"/>
-      <w:r>
-        <w:t>: "</w:t>
-      </w:r>
-      <w:proofErr w:type="gramStart"/>
-      <w:r>
-        <w:t xml:space="preserve">{{ </w:t>
-      </w:r>
-      <w:proofErr w:type="spellStart"/>
-      <w:r>
-        <w:t>subscription</w:t>
-      </w:r>
-      <w:proofErr w:type="gramEnd"/>
-      <w:r>
-        <w:t>_id</w:t>
-      </w:r>
-      <w:proofErr w:type="spellEnd"/>
-      <w:r>
-        <w:t xml:space="preserve"> }}"</w:t>
-      </w:r>
-    </w:p>
-    <w:p>
-      <w:pPr>
-        <w:shd w:val="clear" w:color="auto" w:fill="EBF5FC"/>
-        <w:ind w:right="280"/>
-      </w:pPr>
-      <w:r>
-        <w:t xml:space="preserve">        </w:t>
-      </w:r>
-      <w:proofErr w:type="spellStart"/>
-      <w:r>
-        <w:t>resource_group</w:t>
-      </w:r>
-      <w:proofErr w:type="spellEnd"/>
-      <w:r>
-        <w:t>: "</w:t>
-      </w:r>
-      <w:proofErr w:type="gramStart"/>
-      <w:r>
-        <w:t xml:space="preserve">{{ </w:t>
-      </w:r>
-      <w:proofErr w:type="spellStart"/>
-      <w:r>
-        <w:t>rg</w:t>
-      </w:r>
-      <w:proofErr w:type="gramEnd"/>
-      <w:r>
-        <w:t>_name</w:t>
-      </w:r>
-      <w:proofErr w:type="spellEnd"/>
-      <w:r>
-        <w:t>}}"</w:t>
-      </w:r>
-    </w:p>
-    <w:p>
-      <w:pPr>
-        <w:shd w:val="clear" w:color="auto" w:fill="EBF5FC"/>
-        <w:ind w:right="280"/>
-      </w:pPr>
-      <w:r>
-        <w:t xml:space="preserve">        name: "</w:t>
-      </w:r>
-      <w:proofErr w:type="gramStart"/>
-      <w:r>
-        <w:t xml:space="preserve">{{ </w:t>
-      </w:r>
-      <w:proofErr w:type="spellStart"/>
-      <w:r>
-        <w:t>vnet</w:t>
-      </w:r>
-      <w:proofErr w:type="gramEnd"/>
-      <w:r>
-        <w:t>_name</w:t>
-      </w:r>
-      <w:proofErr w:type="spellEnd"/>
-      <w:r>
-        <w:t xml:space="preserve"> }}"</w:t>
-      </w:r>
-    </w:p>
-    <w:p>
-      <w:pPr>
-        <w:shd w:val="clear" w:color="auto" w:fill="EBF5FC"/>
-        <w:ind w:right="280"/>
-      </w:pPr>
-      <w:r>
-        <w:t xml:space="preserve">        </w:t>
-      </w:r>
-      <w:proofErr w:type="spellStart"/>
-      <w:r>
-        <w:t>address_prefixes_cidr</w:t>
-      </w:r>
-      <w:proofErr w:type="spellEnd"/>
-      <w:r>
-        <w:t>: "</w:t>
-      </w:r>
-      <w:proofErr w:type="gramStart"/>
-      <w:r>
-        <w:t xml:space="preserve">{{ </w:t>
-      </w:r>
-      <w:proofErr w:type="spellStart"/>
-      <w:r>
-        <w:t>vnet</w:t>
-      </w:r>
-      <w:proofErr w:type="gramEnd"/>
-      <w:r>
-        <w:t>_cidr</w:t>
-      </w:r>
-      <w:proofErr w:type="spellEnd"/>
-      <w:r>
-        <w:t xml:space="preserve"> }}"</w:t>
-      </w:r>
-    </w:p>
-    <w:p>
-      <w:pPr>
-        <w:shd w:val="clear" w:color="auto" w:fill="EBF5FC"/>
-        <w:ind w:right="280"/>
-      </w:pPr>
-      <w:r>
-        <w:t xml:space="preserve">        state: "</w:t>
-      </w:r>
-      <w:proofErr w:type="gramStart"/>
-      <w:r>
-        <w:t>{{ state</w:t>
-      </w:r>
-      <w:proofErr w:type="gramEnd"/>
-      <w:r>
-        <w:t xml:space="preserve"> | default('present') }}"</w:t>
+        <w:t xml:space="preserve">      azure_rm_virtualnetwork:</w:t>
+      </w:r>
+    </w:p>
+    <w:p>
+      <w:pPr>
+        <w:shd w:val="clear" w:color="auto" w:fill="EBF5FC"/>
+        <w:ind w:right="280"/>
+      </w:pPr>
+      <w:r>
+        <w:t xml:space="preserve">        tenant: "{{ tenant_id }}"</w:t>
+      </w:r>
+    </w:p>
+    <w:p>
+      <w:pPr>
+        <w:shd w:val="clear" w:color="auto" w:fill="EBF5FC"/>
+        <w:ind w:right="280"/>
+      </w:pPr>
+      <w:r>
+        <w:t xml:space="preserve">        client_id: "{{ client_id }}"</w:t>
+      </w:r>
+    </w:p>
+    <w:p>
+      <w:pPr>
+        <w:shd w:val="clear" w:color="auto" w:fill="EBF5FC"/>
+        <w:ind w:right="280"/>
+      </w:pPr>
+      <w:r>
+        <w:t xml:space="preserve">        secret: "{{ secret }}"</w:t>
+      </w:r>
+    </w:p>
+    <w:p>
+      <w:pPr>
+        <w:shd w:val="clear" w:color="auto" w:fill="EBF5FC"/>
+        <w:ind w:right="280"/>
+      </w:pPr>
+      <w:r>
+        <w:t xml:space="preserve">        location: "{{ region }}"</w:t>
+      </w:r>
+    </w:p>
+    <w:p>
+      <w:pPr>
+        <w:shd w:val="clear" w:color="auto" w:fill="EBF5FC"/>
+        <w:ind w:right="280"/>
+      </w:pPr>
+      <w:r>
+        <w:t xml:space="preserve">        subscription_id: "{{ subscription_id }}"</w:t>
+      </w:r>
+    </w:p>
+    <w:p>
+      <w:pPr>
+        <w:shd w:val="clear" w:color="auto" w:fill="EBF5FC"/>
+        <w:ind w:right="280"/>
+      </w:pPr>
+      <w:r>
+        <w:t xml:space="preserve">        resource_group: "{{ rg_name}}"</w:t>
+      </w:r>
+    </w:p>
+    <w:p>
+      <w:pPr>
+        <w:shd w:val="clear" w:color="auto" w:fill="EBF5FC"/>
+        <w:ind w:right="280"/>
+      </w:pPr>
+      <w:r>
+        <w:t xml:space="preserve">        name: "{{ vnet_name }}"</w:t>
+      </w:r>
+    </w:p>
+    <w:p>
+      <w:pPr>
+        <w:shd w:val="clear" w:color="auto" w:fill="EBF5FC"/>
+        <w:ind w:right="280"/>
+      </w:pPr>
+      <w:r>
+        <w:t xml:space="preserve">        address_prefixes_cidr: "{{ vnet_cidr }}"</w:t>
+      </w:r>
+    </w:p>
+    <w:p>
+      <w:pPr>
+        <w:shd w:val="clear" w:color="auto" w:fill="EBF5FC"/>
+        <w:ind w:right="280"/>
+      </w:pPr>
+      <w:r>
+        <w:t xml:space="preserve">        state: "{{ state | default('present') }}"</w:t>
       </w:r>
     </w:p>
     <w:p/>
@@ -5125,13 +3958,8 @@
         <w:pStyle w:val="Heading2"/>
       </w:pPr>
       <w:r>
-        <w:t xml:space="preserve">How it </w:t>
-      </w:r>
-      <w:proofErr w:type="gramStart"/>
-      <w:r>
-        <w:t>works..</w:t>
-      </w:r>
-      <w:proofErr w:type="gramEnd"/>
+        <w:t>How it works..</w:t>
+      </w:r>
     </w:p>
     <w:p/>
     <w:p>
@@ -5142,25 +3970,8 @@
         <w:t>network,</w:t>
       </w:r>
       <w:r>
-        <w:t xml:space="preserve"> we need to supply the Virtual Network name along with the CIDR IP range that this Virtual Network will take. We define these two parameters in the Region YAML files as </w:t>
-      </w:r>
-      <w:proofErr w:type="spellStart"/>
-      <w:r>
-        <w:t>vnet_name</w:t>
-      </w:r>
-      <w:proofErr w:type="spellEnd"/>
-      <w:r>
-        <w:t xml:space="preserve"> and </w:t>
-      </w:r>
-      <w:proofErr w:type="spellStart"/>
-      <w:r>
-        <w:t>vnet_cidr</w:t>
-      </w:r>
-      <w:proofErr w:type="spellEnd"/>
-      <w:r>
-        <w:t xml:space="preserve">. We use the ansible module </w:t>
-      </w:r>
-      <w:proofErr w:type="spellStart"/>
+        <w:t xml:space="preserve"> we need to supply the Virtual Network name along with the CIDR IP range that this Virtual Network will take. We define these two parameters in the Region YAML files as vnet_name and vnet_cidr. We use the ansible module </w:t>
+      </w:r>
       <w:r>
         <w:rPr>
           <w:b/>
@@ -5168,17 +3979,8 @@
         </w:rPr>
         <w:t>azure_rm_virtualnetwork</w:t>
       </w:r>
-      <w:proofErr w:type="spellEnd"/>
-      <w:r>
-        <w:t xml:space="preserve"> to create all the required virtual networks and we supply these parameters along with the </w:t>
-      </w:r>
-      <w:proofErr w:type="spellStart"/>
-      <w:r>
-        <w:t>resource_group</w:t>
-      </w:r>
-      <w:proofErr w:type="spellEnd"/>
-      <w:r>
-        <w:t xml:space="preserve"> and all the required parameters for authentication.</w:t>
+      <w:r>
+        <w:t xml:space="preserve"> to create all the required virtual networks and we supply these parameters along with the resource_group and all the required parameters for authentication.</w:t>
       </w:r>
     </w:p>
     <w:p/>
@@ -5246,13 +4048,8 @@
         <w:pStyle w:val="Heading2"/>
       </w:pPr>
       <w:r>
-        <w:t xml:space="preserve">See </w:t>
-      </w:r>
-      <w:proofErr w:type="gramStart"/>
-      <w:r>
-        <w:t>Also..</w:t>
-      </w:r>
-      <w:proofErr w:type="gramEnd"/>
+        <w:t>See Also..</w:t>
+      </w:r>
     </w:p>
     <w:p>
       <w:r>
@@ -5303,23 +4100,7 @@
     </w:p>
     <w:p>
       <w:r>
-        <w:t xml:space="preserve">Subnets is the networking construct within Azure cloud in order to segment the virtual network, it is used to provide us with the tool </w:t>
-      </w:r>
-      <w:proofErr w:type="gramStart"/>
-      <w:r>
-        <w:t>to  segregate</w:t>
-      </w:r>
-      <w:proofErr w:type="gramEnd"/>
-      <w:r>
-        <w:t xml:space="preserve"> our virtual network into distinct routing and security  domains which we can control in order to provide differentiated routing and security </w:t>
-      </w:r>
-      <w:proofErr w:type="spellStart"/>
-      <w:r>
-        <w:t>behaviour</w:t>
-      </w:r>
-      <w:proofErr w:type="spellEnd"/>
-      <w:r>
-        <w:t xml:space="preserve"> within each subnet. In this recipe we will outline how to define and provision subnets within Azure cloud</w:t>
+        <w:t>Subnets is the networking construct within Azure cloud in order to segment the virtual network, it is used to provide us with the tool to  segregate our virtual network into distinct routing and security  domains which we can control in order to provide differentiated routing and security behaviour within each subnet. In this recipe we will outline how to define and provision subnets within Azure cloud</w:t>
       </w:r>
     </w:p>
     <w:p/>
@@ -5349,28 +4130,14 @@
         <w:rPr>
           <w:color w:val="333333"/>
         </w:rPr>
-        <w:t xml:space="preserve">The Ansible control machine must be connected to the Internet with reachability to Azure Public API endpoints and the Azure Account should be configured as outlined in the previous recipes. </w:t>
-      </w:r>
-      <w:proofErr w:type="gramStart"/>
-      <w:r>
+        <w:t>The Ansible control machine must be connected to the Internet with reachability to Azure Public API endpoints and the Azure Account should be configured as outlined in the previous recipes. Also the Resource group and Virtual Networks should be provisioned as outlined in the previous recipe</w:t>
+      </w:r>
+    </w:p>
+    <w:p>
+      <w:pPr>
         <w:rPr>
           <w:color w:val="333333"/>
         </w:rPr>
-        <w:t>Also</w:t>
-      </w:r>
-      <w:proofErr w:type="gramEnd"/>
-      <w:r>
-        <w:rPr>
-          <w:color w:val="333333"/>
-        </w:rPr>
-        <w:t xml:space="preserve"> the Resource group and Virtual Networks should be provisioned as outlined in the previous recipe</w:t>
-      </w:r>
-    </w:p>
-    <w:p>
-      <w:pPr>
-        <w:rPr>
-          <w:color w:val="333333"/>
-        </w:rPr>
       </w:pPr>
     </w:p>
     <w:p>
@@ -5378,13 +4145,8 @@
         <w:pStyle w:val="Heading2"/>
       </w:pPr>
       <w:r>
-        <w:t xml:space="preserve">How to do </w:t>
-      </w:r>
-      <w:proofErr w:type="gramStart"/>
-      <w:r>
-        <w:t>it..</w:t>
-      </w:r>
-      <w:proofErr w:type="gramEnd"/>
+        <w:t>How to do it..</w:t>
+      </w:r>
     </w:p>
     <w:p>
       <w:pPr>
@@ -5408,7 +4170,6 @@
         </w:rPr>
         <w:t xml:space="preserve">Update </w:t>
       </w:r>
-      <w:proofErr w:type="spellStart"/>
       <w:r>
         <w:rPr>
           <w:b/>
@@ -5418,7 +4179,6 @@
         </w:rPr>
         <w:t>eu.yml</w:t>
       </w:r>
-      <w:proofErr w:type="spellEnd"/>
       <w:r>
         <w:rPr>
           <w:sz w:val="20"/>
@@ -5426,7 +4186,6 @@
         </w:rPr>
         <w:t xml:space="preserve"> and </w:t>
       </w:r>
-      <w:proofErr w:type="spellStart"/>
       <w:r>
         <w:rPr>
           <w:b/>
@@ -5436,7 +4195,6 @@
         </w:rPr>
         <w:t>us.yml</w:t>
       </w:r>
-      <w:proofErr w:type="spellEnd"/>
       <w:r>
         <w:rPr>
           <w:sz w:val="20"/>
@@ -5478,13 +4236,8 @@
         <w:ind w:right="280"/>
       </w:pPr>
       <w:r>
-        <w:t>$ cat group_vars/</w:t>
-      </w:r>
-      <w:proofErr w:type="spellStart"/>
-      <w:r>
-        <w:t>eu.yml</w:t>
-      </w:r>
-      <w:proofErr w:type="spellEnd"/>
+        <w:t>$ cat group_vars/eu.yml</w:t>
+      </w:r>
     </w:p>
     <w:p>
       <w:pPr>
@@ -5501,81 +4254,50 @@
         <w:ind w:right="280"/>
       </w:pPr>
       <w:r>
-        <w:t xml:space="preserve">  - name: </w:t>
-      </w:r>
-      <w:proofErr w:type="spellStart"/>
-      <w:r>
-        <w:t>web_tier</w:t>
-      </w:r>
-      <w:proofErr w:type="spellEnd"/>
-    </w:p>
-    <w:p>
-      <w:pPr>
-        <w:shd w:val="clear" w:color="auto" w:fill="EBF5FC"/>
-        <w:ind w:right="280"/>
-      </w:pPr>
-      <w:r>
-        <w:t xml:space="preserve">    </w:t>
-      </w:r>
-      <w:proofErr w:type="spellStart"/>
-      <w:r>
-        <w:t>cidr</w:t>
-      </w:r>
-      <w:proofErr w:type="spellEnd"/>
-      <w:r>
-        <w:t>: 10.1.1.0/24</w:t>
-      </w:r>
-    </w:p>
-    <w:p>
-      <w:pPr>
-        <w:shd w:val="clear" w:color="auto" w:fill="EBF5FC"/>
-        <w:ind w:right="280"/>
-      </w:pPr>
-      <w:r>
-        <w:t xml:space="preserve">  - name: </w:t>
-      </w:r>
-      <w:proofErr w:type="spellStart"/>
-      <w:r>
-        <w:t>db_tier</w:t>
-      </w:r>
-      <w:proofErr w:type="spellEnd"/>
-    </w:p>
-    <w:p>
-      <w:pPr>
-        <w:shd w:val="clear" w:color="auto" w:fill="EBF5FC"/>
-        <w:ind w:right="280"/>
-      </w:pPr>
-      <w:r>
-        <w:t xml:space="preserve">    </w:t>
-      </w:r>
-      <w:proofErr w:type="spellStart"/>
-      <w:r>
-        <w:t>cidr</w:t>
-      </w:r>
-      <w:proofErr w:type="spellEnd"/>
-      <w:r>
-        <w:t>: 10.1.2.0/24</w:t>
-      </w:r>
-    </w:p>
-    <w:p>
-      <w:pPr>
-        <w:shd w:val="clear" w:color="auto" w:fill="EBF5FC"/>
-        <w:ind w:right="280"/>
-      </w:pPr>
-    </w:p>
-    <w:p>
-      <w:pPr>
-        <w:shd w:val="clear" w:color="auto" w:fill="EBF5FC"/>
-        <w:ind w:right="280"/>
-      </w:pPr>
-      <w:r>
-        <w:t>$ cat group_vars/</w:t>
-      </w:r>
-      <w:proofErr w:type="spellStart"/>
-      <w:r>
-        <w:t>us.yml</w:t>
-      </w:r>
-      <w:proofErr w:type="spellEnd"/>
+        <w:t xml:space="preserve">  - name: web_tier</w:t>
+      </w:r>
+    </w:p>
+    <w:p>
+      <w:pPr>
+        <w:shd w:val="clear" w:color="auto" w:fill="EBF5FC"/>
+        <w:ind w:right="280"/>
+      </w:pPr>
+      <w:r>
+        <w:t xml:space="preserve">    cidr: 10.1.1.0/24</w:t>
+      </w:r>
+    </w:p>
+    <w:p>
+      <w:pPr>
+        <w:shd w:val="clear" w:color="auto" w:fill="EBF5FC"/>
+        <w:ind w:right="280"/>
+      </w:pPr>
+      <w:r>
+        <w:t xml:space="preserve">  - name: db_tier</w:t>
+      </w:r>
+    </w:p>
+    <w:p>
+      <w:pPr>
+        <w:shd w:val="clear" w:color="auto" w:fill="EBF5FC"/>
+        <w:ind w:right="280"/>
+      </w:pPr>
+      <w:r>
+        <w:t xml:space="preserve">    cidr: 10.1.2.0/24</w:t>
+      </w:r>
+    </w:p>
+    <w:p>
+      <w:pPr>
+        <w:shd w:val="clear" w:color="auto" w:fill="EBF5FC"/>
+        <w:ind w:right="280"/>
+      </w:pPr>
+    </w:p>
+    <w:p>
+      <w:pPr>
+        <w:shd w:val="clear" w:color="auto" w:fill="EBF5FC"/>
+        <w:ind w:right="280"/>
+      </w:pPr>
+      <w:r>
+        <w:t>$ cat group_vars/us.yml</w:t>
+      </w:r>
     </w:p>
     <w:p>
       <w:pPr>
@@ -5592,60 +4314,34 @@
         <w:ind w:right="280"/>
       </w:pPr>
       <w:r>
-        <w:t xml:space="preserve">  - name: </w:t>
-      </w:r>
-      <w:proofErr w:type="spellStart"/>
-      <w:r>
-        <w:t>web_tier</w:t>
-      </w:r>
-      <w:proofErr w:type="spellEnd"/>
-    </w:p>
-    <w:p>
-      <w:pPr>
-        <w:shd w:val="clear" w:color="auto" w:fill="EBF5FC"/>
-        <w:ind w:right="280"/>
-      </w:pPr>
-      <w:r>
-        <w:t xml:space="preserve">    </w:t>
-      </w:r>
-      <w:proofErr w:type="spellStart"/>
-      <w:r>
-        <w:t>cidr</w:t>
-      </w:r>
-      <w:proofErr w:type="spellEnd"/>
-      <w:r>
-        <w:t>: 10.2.1.0/24</w:t>
-      </w:r>
-    </w:p>
-    <w:p>
-      <w:pPr>
-        <w:shd w:val="clear" w:color="auto" w:fill="EBF5FC"/>
-        <w:ind w:right="280"/>
-      </w:pPr>
-      <w:r>
-        <w:t xml:space="preserve">  - name: </w:t>
-      </w:r>
-      <w:proofErr w:type="spellStart"/>
-      <w:r>
-        <w:t>db_tier</w:t>
-      </w:r>
-      <w:proofErr w:type="spellEnd"/>
-    </w:p>
-    <w:p>
-      <w:pPr>
-        <w:shd w:val="clear" w:color="auto" w:fill="EBF5FC"/>
-        <w:ind w:right="280"/>
-      </w:pPr>
-      <w:r>
-        <w:t xml:space="preserve">    </w:t>
-      </w:r>
-      <w:proofErr w:type="spellStart"/>
-      <w:r>
-        <w:t>cidr</w:t>
-      </w:r>
-      <w:proofErr w:type="spellEnd"/>
-      <w:r>
-        <w:t>: 10.2.2.0/24</w:t>
+        <w:t xml:space="preserve">  - name: web_tier</w:t>
+      </w:r>
+    </w:p>
+    <w:p>
+      <w:pPr>
+        <w:shd w:val="clear" w:color="auto" w:fill="EBF5FC"/>
+        <w:ind w:right="280"/>
+      </w:pPr>
+      <w:r>
+        <w:t xml:space="preserve">    cidr: 10.2.1.0/24</w:t>
+      </w:r>
+    </w:p>
+    <w:p>
+      <w:pPr>
+        <w:shd w:val="clear" w:color="auto" w:fill="EBF5FC"/>
+        <w:ind w:right="280"/>
+      </w:pPr>
+      <w:r>
+        <w:t xml:space="preserve">  - name: db_tier</w:t>
+      </w:r>
+    </w:p>
+    <w:p>
+      <w:pPr>
+        <w:shd w:val="clear" w:color="auto" w:fill="EBF5FC"/>
+        <w:ind w:right="280"/>
+      </w:pPr>
+      <w:r>
+        <w:t xml:space="preserve">    cidr: 10.2.2.0/24</w:t>
       </w:r>
     </w:p>
     <w:p>
@@ -5705,23 +4401,7 @@
           <w:sz w:val="20"/>
           <w:szCs w:val="20"/>
         </w:rPr>
-        <w:t xml:space="preserve"> </w:t>
-      </w:r>
-      <w:proofErr w:type="spellStart"/>
-      <w:r>
-        <w:rPr>
-          <w:sz w:val="20"/>
-          <w:szCs w:val="20"/>
-        </w:rPr>
-        <w:t>pb_build_azure_net.yml</w:t>
-      </w:r>
-      <w:proofErr w:type="spellEnd"/>
-      <w:r>
-        <w:rPr>
-          <w:sz w:val="20"/>
-          <w:szCs w:val="20"/>
-        </w:rPr>
-        <w:t xml:space="preserve"> with the</w:t>
+        <w:t xml:space="preserve"> pb_build_azure_net.yml with the</w:t>
       </w:r>
       <w:r>
         <w:rPr>
@@ -5770,307 +4450,115 @@
         <w:ind w:right="280"/>
       </w:pPr>
       <w:r>
-        <w:t xml:space="preserve">      </w:t>
-      </w:r>
-      <w:proofErr w:type="spellStart"/>
-      <w:r>
-        <w:t>azure_rm_subnet</w:t>
-      </w:r>
-      <w:proofErr w:type="spellEnd"/>
-      <w:r>
-        <w:t>:</w:t>
-      </w:r>
-    </w:p>
-    <w:p>
-      <w:pPr>
-        <w:shd w:val="clear" w:color="auto" w:fill="EBF5FC"/>
-        <w:ind w:right="280"/>
-      </w:pPr>
-      <w:r>
-        <w:t xml:space="preserve">        tenant: "</w:t>
-      </w:r>
-      <w:proofErr w:type="gramStart"/>
-      <w:r>
-        <w:t xml:space="preserve">{{ </w:t>
-      </w:r>
-      <w:proofErr w:type="spellStart"/>
-      <w:r>
-        <w:t>tenant</w:t>
-      </w:r>
-      <w:proofErr w:type="gramEnd"/>
-      <w:r>
-        <w:t>_id</w:t>
-      </w:r>
-      <w:proofErr w:type="spellEnd"/>
-      <w:r>
-        <w:t xml:space="preserve"> }}"</w:t>
-      </w:r>
-    </w:p>
-    <w:p>
-      <w:pPr>
-        <w:shd w:val="clear" w:color="auto" w:fill="EBF5FC"/>
-        <w:ind w:right="280"/>
-      </w:pPr>
-      <w:r>
-        <w:t xml:space="preserve">        </w:t>
-      </w:r>
-      <w:proofErr w:type="spellStart"/>
-      <w:r>
-        <w:t>client_id</w:t>
-      </w:r>
-      <w:proofErr w:type="spellEnd"/>
-      <w:r>
-        <w:t>: "</w:t>
-      </w:r>
-      <w:proofErr w:type="gramStart"/>
-      <w:r>
-        <w:t xml:space="preserve">{{ </w:t>
-      </w:r>
-      <w:proofErr w:type="spellStart"/>
-      <w:r>
-        <w:t>client</w:t>
-      </w:r>
-      <w:proofErr w:type="gramEnd"/>
-      <w:r>
-        <w:t>_id</w:t>
-      </w:r>
-      <w:proofErr w:type="spellEnd"/>
-      <w:r>
-        <w:t xml:space="preserve"> }}"</w:t>
-      </w:r>
-    </w:p>
-    <w:p>
-      <w:pPr>
-        <w:shd w:val="clear" w:color="auto" w:fill="EBF5FC"/>
-        <w:ind w:right="280"/>
-      </w:pPr>
-      <w:r>
-        <w:t xml:space="preserve">        secret: "</w:t>
-      </w:r>
-      <w:proofErr w:type="gramStart"/>
-      <w:r>
-        <w:t>{{ secret</w:t>
-      </w:r>
-      <w:proofErr w:type="gramEnd"/>
-      <w:r>
-        <w:t xml:space="preserve"> }}"</w:t>
-      </w:r>
-    </w:p>
-    <w:p>
-      <w:pPr>
-        <w:shd w:val="clear" w:color="auto" w:fill="EBF5FC"/>
-        <w:ind w:right="280"/>
-      </w:pPr>
-      <w:r>
-        <w:t xml:space="preserve">        </w:t>
-      </w:r>
-      <w:proofErr w:type="spellStart"/>
-      <w:r>
-        <w:t>subscription_id</w:t>
-      </w:r>
-      <w:proofErr w:type="spellEnd"/>
-      <w:r>
-        <w:t>: "</w:t>
-      </w:r>
-      <w:proofErr w:type="gramStart"/>
-      <w:r>
-        <w:t xml:space="preserve">{{ </w:t>
-      </w:r>
-      <w:proofErr w:type="spellStart"/>
-      <w:r>
-        <w:t>subscription</w:t>
-      </w:r>
-      <w:proofErr w:type="gramEnd"/>
-      <w:r>
-        <w:t>_id</w:t>
-      </w:r>
-      <w:proofErr w:type="spellEnd"/>
-      <w:r>
-        <w:t xml:space="preserve"> }}"</w:t>
-      </w:r>
-    </w:p>
-    <w:p>
-      <w:pPr>
-        <w:shd w:val="clear" w:color="auto" w:fill="EBF5FC"/>
-        <w:ind w:right="280"/>
-      </w:pPr>
-      <w:r>
-        <w:t xml:space="preserve">        </w:t>
-      </w:r>
-      <w:proofErr w:type="spellStart"/>
-      <w:r>
-        <w:t>resource_group</w:t>
-      </w:r>
-      <w:proofErr w:type="spellEnd"/>
-      <w:r>
-        <w:t>: "</w:t>
-      </w:r>
-      <w:proofErr w:type="gramStart"/>
-      <w:r>
-        <w:t xml:space="preserve">{{ </w:t>
-      </w:r>
-      <w:proofErr w:type="spellStart"/>
-      <w:r>
-        <w:t>rg</w:t>
-      </w:r>
-      <w:proofErr w:type="gramEnd"/>
-      <w:r>
-        <w:t>_name</w:t>
-      </w:r>
-      <w:proofErr w:type="spellEnd"/>
-      <w:r>
-        <w:t>}}"</w:t>
-      </w:r>
-    </w:p>
-    <w:p>
-      <w:pPr>
-        <w:shd w:val="clear" w:color="auto" w:fill="EBF5FC"/>
-        <w:ind w:right="280"/>
-      </w:pPr>
-      <w:r>
-        <w:t xml:space="preserve">        name: "</w:t>
-      </w:r>
-      <w:proofErr w:type="gramStart"/>
-      <w:r>
-        <w:t>{{ item.name</w:t>
-      </w:r>
-      <w:proofErr w:type="gramEnd"/>
-      <w:r>
-        <w:t>}}"</w:t>
-      </w:r>
-    </w:p>
-    <w:p>
-      <w:pPr>
-        <w:shd w:val="clear" w:color="auto" w:fill="EBF5FC"/>
-        <w:ind w:right="280"/>
-      </w:pPr>
-      <w:r>
-        <w:t xml:space="preserve">        </w:t>
-      </w:r>
-      <w:proofErr w:type="spellStart"/>
-      <w:r>
-        <w:t>virtual_network_name</w:t>
-      </w:r>
-      <w:proofErr w:type="spellEnd"/>
-      <w:r>
-        <w:t>:  "</w:t>
-      </w:r>
-      <w:proofErr w:type="gramStart"/>
-      <w:r>
-        <w:t xml:space="preserve">{{ </w:t>
-      </w:r>
-      <w:proofErr w:type="spellStart"/>
-      <w:r>
-        <w:t>vnet</w:t>
-      </w:r>
-      <w:proofErr w:type="gramEnd"/>
-      <w:r>
-        <w:t>_name</w:t>
-      </w:r>
-      <w:proofErr w:type="spellEnd"/>
-      <w:r>
-        <w:t xml:space="preserve"> }}"</w:t>
-      </w:r>
-    </w:p>
-    <w:p>
-      <w:pPr>
-        <w:shd w:val="clear" w:color="auto" w:fill="EBF5FC"/>
-        <w:ind w:right="280"/>
-      </w:pPr>
-      <w:r>
-        <w:t xml:space="preserve">        </w:t>
-      </w:r>
-      <w:proofErr w:type="spellStart"/>
-      <w:r>
-        <w:t>address_prefix_cidr</w:t>
-      </w:r>
-      <w:proofErr w:type="spellEnd"/>
-      <w:r>
-        <w:t>: "</w:t>
-      </w:r>
-      <w:proofErr w:type="gramStart"/>
-      <w:r>
-        <w:t xml:space="preserve">{{ </w:t>
-      </w:r>
-      <w:proofErr w:type="spellStart"/>
-      <w:r>
-        <w:t>item</w:t>
-      </w:r>
-      <w:proofErr w:type="gramEnd"/>
-      <w:r>
-        <w:t>.cidr</w:t>
-      </w:r>
-      <w:proofErr w:type="spellEnd"/>
-      <w:r>
-        <w:t xml:space="preserve"> }}"</w:t>
-      </w:r>
-    </w:p>
-    <w:p>
-      <w:pPr>
-        <w:shd w:val="clear" w:color="auto" w:fill="EBF5FC"/>
-        <w:ind w:right="280"/>
-      </w:pPr>
-      <w:r>
-        <w:t xml:space="preserve">        state: "</w:t>
-      </w:r>
-      <w:proofErr w:type="gramStart"/>
-      <w:r>
-        <w:t>{{ state</w:t>
-      </w:r>
-      <w:proofErr w:type="gramEnd"/>
-      <w:r>
-        <w:t xml:space="preserve"> | default('present') }}"</w:t>
-      </w:r>
-    </w:p>
-    <w:p>
-      <w:pPr>
-        <w:shd w:val="clear" w:color="auto" w:fill="EBF5FC"/>
-        <w:ind w:right="280"/>
-      </w:pPr>
-      <w:r>
-        <w:t xml:space="preserve">      loop: "</w:t>
-      </w:r>
-      <w:proofErr w:type="gramStart"/>
-      <w:r>
-        <w:t>{{ subnets</w:t>
-      </w:r>
-      <w:proofErr w:type="gramEnd"/>
-      <w:r>
-        <w:t xml:space="preserve"> }}"</w:t>
-      </w:r>
-    </w:p>
-    <w:p>
-      <w:pPr>
-        <w:shd w:val="clear" w:color="auto" w:fill="EBF5FC"/>
-        <w:ind w:right="280"/>
-      </w:pPr>
-      <w:r>
-        <w:t xml:space="preserve">      </w:t>
-      </w:r>
-      <w:proofErr w:type="spellStart"/>
-      <w:r>
-        <w:t>loop_control</w:t>
-      </w:r>
-      <w:proofErr w:type="spellEnd"/>
-      <w:r>
-        <w:t>:</w:t>
-      </w:r>
-    </w:p>
-    <w:p>
-      <w:pPr>
-        <w:shd w:val="clear" w:color="auto" w:fill="EBF5FC"/>
-        <w:ind w:right="280"/>
-      </w:pPr>
-      <w:r>
-        <w:t xml:space="preserve">        label: "</w:t>
-      </w:r>
-      <w:proofErr w:type="gramStart"/>
-      <w:r>
-        <w:t>{{ item.name</w:t>
-      </w:r>
-      <w:proofErr w:type="gramEnd"/>
-      <w:r>
-        <w:t xml:space="preserve"> }}"</w:t>
+        <w:t xml:space="preserve">      azure_rm_subnet:</w:t>
+      </w:r>
+    </w:p>
+    <w:p>
+      <w:pPr>
+        <w:shd w:val="clear" w:color="auto" w:fill="EBF5FC"/>
+        <w:ind w:right="280"/>
+      </w:pPr>
+      <w:r>
+        <w:t xml:space="preserve">        tenant: "{{ tenant_id }}"</w:t>
+      </w:r>
+    </w:p>
+    <w:p>
+      <w:pPr>
+        <w:shd w:val="clear" w:color="auto" w:fill="EBF5FC"/>
+        <w:ind w:right="280"/>
+      </w:pPr>
+      <w:r>
+        <w:t xml:space="preserve">        client_id: "{{ client_id }}"</w:t>
+      </w:r>
+    </w:p>
+    <w:p>
+      <w:pPr>
+        <w:shd w:val="clear" w:color="auto" w:fill="EBF5FC"/>
+        <w:ind w:right="280"/>
+      </w:pPr>
+      <w:r>
+        <w:t xml:space="preserve">        secret: "{{ secret }}"</w:t>
+      </w:r>
+    </w:p>
+    <w:p>
+      <w:pPr>
+        <w:shd w:val="clear" w:color="auto" w:fill="EBF5FC"/>
+        <w:ind w:right="280"/>
+      </w:pPr>
+      <w:r>
+        <w:t xml:space="preserve">        subscription_id: "{{ subscription_id }}"</w:t>
+      </w:r>
+    </w:p>
+    <w:p>
+      <w:pPr>
+        <w:shd w:val="clear" w:color="auto" w:fill="EBF5FC"/>
+        <w:ind w:right="280"/>
+      </w:pPr>
+      <w:r>
+        <w:t xml:space="preserve">        resource_group: "{{ rg_name}}"</w:t>
+      </w:r>
+    </w:p>
+    <w:p>
+      <w:pPr>
+        <w:shd w:val="clear" w:color="auto" w:fill="EBF5FC"/>
+        <w:ind w:right="280"/>
+      </w:pPr>
+      <w:r>
+        <w:t xml:space="preserve">        name: "{{ item.name}}"</w:t>
+      </w:r>
+    </w:p>
+    <w:p>
+      <w:pPr>
+        <w:shd w:val="clear" w:color="auto" w:fill="EBF5FC"/>
+        <w:ind w:right="280"/>
+      </w:pPr>
+      <w:r>
+        <w:t xml:space="preserve">        virtual_network_name:  "{{ vnet_name }}"</w:t>
+      </w:r>
+    </w:p>
+    <w:p>
+      <w:pPr>
+        <w:shd w:val="clear" w:color="auto" w:fill="EBF5FC"/>
+        <w:ind w:right="280"/>
+      </w:pPr>
+      <w:r>
+        <w:t xml:space="preserve">        address_prefix_cidr: "{{ item.cidr }}"</w:t>
+      </w:r>
+    </w:p>
+    <w:p>
+      <w:pPr>
+        <w:shd w:val="clear" w:color="auto" w:fill="EBF5FC"/>
+        <w:ind w:right="280"/>
+      </w:pPr>
+      <w:r>
+        <w:t xml:space="preserve">        state: "{{ state | default('present') }}"</w:t>
+      </w:r>
+    </w:p>
+    <w:p>
+      <w:pPr>
+        <w:shd w:val="clear" w:color="auto" w:fill="EBF5FC"/>
+        <w:ind w:right="280"/>
+      </w:pPr>
+      <w:r>
+        <w:t xml:space="preserve">      loop: "{{ subnets }}"</w:t>
+      </w:r>
+    </w:p>
+    <w:p>
+      <w:pPr>
+        <w:shd w:val="clear" w:color="auto" w:fill="EBF5FC"/>
+        <w:ind w:right="280"/>
+      </w:pPr>
+      <w:r>
+        <w:t xml:space="preserve">      loop_control:</w:t>
+      </w:r>
+    </w:p>
+    <w:p>
+      <w:pPr>
+        <w:shd w:val="clear" w:color="auto" w:fill="EBF5FC"/>
+        <w:ind w:right="280"/>
+      </w:pPr>
+      <w:r>
+        <w:t xml:space="preserve">        label: "{{ item.name }}"</w:t>
       </w:r>
     </w:p>
     <w:p>
@@ -6094,20 +4582,14 @@
         <w:pStyle w:val="Heading2"/>
       </w:pPr>
       <w:r>
-        <w:t xml:space="preserve">How it </w:t>
-      </w:r>
-      <w:proofErr w:type="gramStart"/>
-      <w:r>
-        <w:t>works..</w:t>
-      </w:r>
-      <w:proofErr w:type="gramEnd"/>
+        <w:t>How it works..</w:t>
+      </w:r>
     </w:p>
     <w:p/>
     <w:p>
       <w:r>
         <w:t xml:space="preserve">In order to Create the subnets within the virtual network we need to supply the Virtual Network and the CIDR prefix for the subnet (which must be within the CIDR of the virtual network). We define these the subnets data structure which include the name and CIDR for each subnet we want to provision. We use the ansible module </w:t>
       </w:r>
-      <w:proofErr w:type="spellStart"/>
       <w:r>
         <w:rPr>
           <w:b/>
@@ -6115,7 +4597,6 @@
         </w:rPr>
         <w:t>azure_rm_subnet</w:t>
       </w:r>
-      <w:proofErr w:type="spellEnd"/>
       <w:r>
         <w:t xml:space="preserve"> to create all the required subnets and we loop over the subnets data structure to supply the required parameters.</w:t>
       </w:r>
@@ -6182,13 +4663,8 @@
         <w:pStyle w:val="Heading2"/>
       </w:pPr>
       <w:r>
-        <w:t xml:space="preserve">See </w:t>
-      </w:r>
-      <w:proofErr w:type="gramStart"/>
-      <w:r>
-        <w:t>Also..</w:t>
-      </w:r>
-      <w:proofErr w:type="gramEnd"/>
+        <w:t>See Also..</w:t>
+      </w:r>
     </w:p>
     <w:p>
       <w:r>
@@ -6260,15 +4736,7 @@
     </w:p>
     <w:p>
       <w:r>
-        <w:t xml:space="preserve">In this recipe, we will outline how to control routing within a subnet using user defined routers. This user defined routes object can be associated with a specific subnet and we can define custom routes to adjust forwarding </w:t>
-      </w:r>
-      <w:proofErr w:type="spellStart"/>
-      <w:r>
-        <w:t>behaviour</w:t>
-      </w:r>
-      <w:proofErr w:type="spellEnd"/>
-      <w:r>
-        <w:t xml:space="preserve"> within a subnet in Azure cloud. </w:t>
+        <w:t xml:space="preserve">In this recipe, we will outline how to control routing within a subnet using user defined routers. This user defined routes object can be associated with a specific subnet and we can define custom routes to adjust forwarding behaviour within a subnet in Azure cloud. </w:t>
       </w:r>
       <w:r>
         <w:br/>
@@ -6292,21 +4760,7 @@
         <w:rPr>
           <w:color w:val="333333"/>
         </w:rPr>
-        <w:t xml:space="preserve">The Ansible control machine must be connected to the Internet with reachability to Azure Public API endpoints and the Azure Account should be configured as outlined in the previous recipes. Also the Resource </w:t>
-      </w:r>
-      <w:proofErr w:type="gramStart"/>
-      <w:r>
-        <w:rPr>
-          <w:color w:val="333333"/>
-        </w:rPr>
-        <w:t>group ,</w:t>
-      </w:r>
-      <w:proofErr w:type="gramEnd"/>
-      <w:r>
-        <w:rPr>
-          <w:color w:val="333333"/>
-        </w:rPr>
-        <w:t xml:space="preserve"> Virtual Networks and Subnets should be provisioned as outlined in the previous recipes.</w:t>
+        <w:t>The Ansible control machine must be connected to the Internet with reachability to Azure Public API endpoints and the Azure Account should be configured as outlined in the previous recipes. Also the Resource group , Virtual Networks and Subnets should be provisioned as outlined in the previous recipes.</w:t>
       </w:r>
     </w:p>
     <w:p>
@@ -6314,13 +4768,8 @@
         <w:pStyle w:val="Heading2"/>
       </w:pPr>
       <w:r>
-        <w:t xml:space="preserve">How to do </w:t>
-      </w:r>
-      <w:proofErr w:type="gramStart"/>
-      <w:r>
-        <w:t>it..</w:t>
-      </w:r>
-      <w:proofErr w:type="gramEnd"/>
+        <w:t>How to do it..</w:t>
+      </w:r>
     </w:p>
     <w:p>
       <w:pPr>
@@ -6344,7 +4793,6 @@
         </w:rPr>
         <w:t xml:space="preserve">Update </w:t>
       </w:r>
-      <w:proofErr w:type="spellStart"/>
       <w:r>
         <w:rPr>
           <w:b/>
@@ -6354,7 +4802,6 @@
         </w:rPr>
         <w:t>eu.yml</w:t>
       </w:r>
-      <w:proofErr w:type="spellEnd"/>
       <w:r>
         <w:rPr>
           <w:sz w:val="20"/>
@@ -6362,7 +4809,6 @@
         </w:rPr>
         <w:t xml:space="preserve"> and </w:t>
       </w:r>
-      <w:proofErr w:type="spellStart"/>
       <w:r>
         <w:rPr>
           <w:b/>
@@ -6372,29 +4818,12 @@
         </w:rPr>
         <w:t>us.yml</w:t>
       </w:r>
-      <w:proofErr w:type="spellEnd"/>
-      <w:r>
-        <w:rPr>
-          <w:sz w:val="20"/>
-          <w:szCs w:val="20"/>
-        </w:rPr>
-        <w:t xml:space="preserve"> files under group_vars with the </w:t>
-      </w:r>
-      <w:proofErr w:type="spellStart"/>
-      <w:r>
-        <w:rPr>
-          <w:sz w:val="20"/>
-          <w:szCs w:val="20"/>
-        </w:rPr>
-        <w:t>route_tables</w:t>
-      </w:r>
-      <w:proofErr w:type="spellEnd"/>
-      <w:r>
-        <w:rPr>
-          <w:sz w:val="20"/>
-          <w:szCs w:val="20"/>
-        </w:rPr>
-        <w:t xml:space="preserve"> data as shown below</w:t>
+      <w:r>
+        <w:rPr>
+          <w:sz w:val="20"/>
+          <w:szCs w:val="20"/>
+        </w:rPr>
+        <w:t xml:space="preserve"> files under group_vars with the route_tables data as shown below</w:t>
       </w:r>
       <w:r>
         <w:rPr>
@@ -6416,80 +4845,35 @@
         <w:rPr>
           <w:b/>
         </w:rPr>
-        <w:t xml:space="preserve">$ cat </w:t>
-      </w:r>
-      <w:proofErr w:type="gramStart"/>
-      <w:r>
-        <w:rPr>
-          <w:b/>
-        </w:rPr>
-        <w:t>group_vars/</w:t>
-      </w:r>
-      <w:proofErr w:type="spellStart"/>
-      <w:r>
-        <w:rPr>
-          <w:b/>
-        </w:rPr>
-        <w:t>eu.yml</w:t>
-      </w:r>
-      <w:proofErr w:type="spellEnd"/>
-      <w:r>
-        <w:rPr>
-          <w:b/>
-        </w:rPr>
-        <w:t xml:space="preserve">  group_vars/</w:t>
-      </w:r>
-      <w:proofErr w:type="spellStart"/>
-      <w:r>
-        <w:rPr>
-          <w:b/>
-        </w:rPr>
-        <w:t>us.yml</w:t>
-      </w:r>
-      <w:proofErr w:type="spellEnd"/>
-      <w:proofErr w:type="gramEnd"/>
-    </w:p>
-    <w:p>
-      <w:pPr>
-        <w:shd w:val="clear" w:color="auto" w:fill="EBF5FC"/>
-        <w:ind w:right="280"/>
-      </w:pPr>
-      <w:proofErr w:type="spellStart"/>
-      <w:r>
-        <w:t>route_tables</w:t>
-      </w:r>
-      <w:proofErr w:type="spellEnd"/>
-      <w:r>
-        <w:t>:</w:t>
-      </w:r>
-    </w:p>
-    <w:p>
-      <w:pPr>
-        <w:shd w:val="clear" w:color="auto" w:fill="EBF5FC"/>
-        <w:ind w:right="280"/>
-      </w:pPr>
-      <w:r>
-        <w:t xml:space="preserve">  - name: </w:t>
-      </w:r>
-      <w:proofErr w:type="spellStart"/>
-      <w:r>
-        <w:t>db_tier_rt</w:t>
-      </w:r>
-      <w:proofErr w:type="spellEnd"/>
-    </w:p>
-    <w:p>
-      <w:pPr>
-        <w:shd w:val="clear" w:color="auto" w:fill="EBF5FC"/>
-        <w:ind w:right="280"/>
-      </w:pPr>
-      <w:r>
-        <w:t xml:space="preserve">    subnet: </w:t>
-      </w:r>
-      <w:proofErr w:type="spellStart"/>
-      <w:r>
-        <w:t>db_tier</w:t>
-      </w:r>
-      <w:proofErr w:type="spellEnd"/>
+        <w:t>$ cat group_vars/eu.yml  group_vars/us.yml</w:t>
+      </w:r>
+    </w:p>
+    <w:p>
+      <w:pPr>
+        <w:shd w:val="clear" w:color="auto" w:fill="EBF5FC"/>
+        <w:ind w:right="280"/>
+      </w:pPr>
+      <w:r>
+        <w:t>route_tables:</w:t>
+      </w:r>
+    </w:p>
+    <w:p>
+      <w:pPr>
+        <w:shd w:val="clear" w:color="auto" w:fill="EBF5FC"/>
+        <w:ind w:right="280"/>
+      </w:pPr>
+      <w:r>
+        <w:t xml:space="preserve">  - name: db_tier_rt</w:t>
+      </w:r>
+    </w:p>
+    <w:p>
+      <w:pPr>
+        <w:shd w:val="clear" w:color="auto" w:fill="EBF5FC"/>
+        <w:ind w:right="280"/>
+      </w:pPr>
+      <w:r>
+        <w:t xml:space="preserve">    subnet: db_tier</w:t>
+      </w:r>
     </w:p>
     <w:p>
       <w:pPr>
@@ -6524,15 +4908,7 @@
         <w:ind w:right="280"/>
       </w:pPr>
       <w:r>
-        <w:t xml:space="preserve">        </w:t>
-      </w:r>
-      <w:proofErr w:type="spellStart"/>
-      <w:r>
-        <w:t>nh</w:t>
-      </w:r>
-      <w:proofErr w:type="spellEnd"/>
-      <w:r>
-        <w:t>: none</w:t>
+        <w:t xml:space="preserve">        nh: none</w:t>
       </w:r>
     </w:p>
     <w:p>
@@ -6587,39 +4963,7 @@
           <w:sz w:val="20"/>
           <w:szCs w:val="20"/>
         </w:rPr>
-        <w:t xml:space="preserve">Update </w:t>
-      </w:r>
-      <w:proofErr w:type="gramStart"/>
-      <w:r>
-        <w:rPr>
-          <w:sz w:val="20"/>
-          <w:szCs w:val="20"/>
-        </w:rPr>
-        <w:t>the  playbook</w:t>
-      </w:r>
-      <w:proofErr w:type="gramEnd"/>
-      <w:r>
-        <w:rPr>
-          <w:sz w:val="20"/>
-          <w:szCs w:val="20"/>
-        </w:rPr>
-        <w:t xml:space="preserve"> </w:t>
-      </w:r>
-      <w:proofErr w:type="spellStart"/>
-      <w:r>
-        <w:rPr>
-          <w:sz w:val="20"/>
-          <w:szCs w:val="20"/>
-        </w:rPr>
-        <w:t>pb_build_azure_net.yml</w:t>
-      </w:r>
-      <w:proofErr w:type="spellEnd"/>
-      <w:r>
-        <w:rPr>
-          <w:sz w:val="20"/>
-          <w:szCs w:val="20"/>
-        </w:rPr>
-        <w:t xml:space="preserve"> with the below task to create the custom route table</w:t>
+        <w:t>Update the  playbook pb_build_azure_net.yml with the below task to create the custom route table</w:t>
       </w:r>
     </w:p>
     <w:p>
@@ -6645,215 +4989,79 @@
         <w:ind w:right="280"/>
       </w:pPr>
       <w:r>
-        <w:t xml:space="preserve">      </w:t>
-      </w:r>
-      <w:proofErr w:type="spellStart"/>
-      <w:r>
-        <w:t>azure_rm_routetable</w:t>
-      </w:r>
-      <w:proofErr w:type="spellEnd"/>
-      <w:r>
-        <w:t>:</w:t>
-      </w:r>
-    </w:p>
-    <w:p>
-      <w:pPr>
-        <w:shd w:val="clear" w:color="auto" w:fill="EBF5FC"/>
-        <w:ind w:right="280"/>
-      </w:pPr>
-      <w:r>
-        <w:t xml:space="preserve">        tenant: "</w:t>
-      </w:r>
-      <w:proofErr w:type="gramStart"/>
-      <w:r>
-        <w:t xml:space="preserve">{{ </w:t>
-      </w:r>
-      <w:proofErr w:type="spellStart"/>
-      <w:r>
-        <w:t>tenant</w:t>
-      </w:r>
-      <w:proofErr w:type="gramEnd"/>
-      <w:r>
-        <w:t>_id</w:t>
-      </w:r>
-      <w:proofErr w:type="spellEnd"/>
-      <w:r>
-        <w:t xml:space="preserve"> }}"</w:t>
-      </w:r>
-    </w:p>
-    <w:p>
-      <w:pPr>
-        <w:shd w:val="clear" w:color="auto" w:fill="EBF5FC"/>
-        <w:ind w:right="280"/>
-      </w:pPr>
-      <w:r>
-        <w:t xml:space="preserve">        </w:t>
-      </w:r>
-      <w:proofErr w:type="spellStart"/>
-      <w:r>
-        <w:t>client_id</w:t>
-      </w:r>
-      <w:proofErr w:type="spellEnd"/>
-      <w:r>
-        <w:t>: "</w:t>
-      </w:r>
-      <w:proofErr w:type="gramStart"/>
-      <w:r>
-        <w:t xml:space="preserve">{{ </w:t>
-      </w:r>
-      <w:proofErr w:type="spellStart"/>
-      <w:r>
-        <w:t>client</w:t>
-      </w:r>
-      <w:proofErr w:type="gramEnd"/>
-      <w:r>
-        <w:t>_id</w:t>
-      </w:r>
-      <w:proofErr w:type="spellEnd"/>
-      <w:r>
-        <w:t xml:space="preserve"> }}"</w:t>
-      </w:r>
-    </w:p>
-    <w:p>
-      <w:pPr>
-        <w:shd w:val="clear" w:color="auto" w:fill="EBF5FC"/>
-        <w:ind w:right="280"/>
-      </w:pPr>
-      <w:r>
-        <w:t xml:space="preserve">        secret: "</w:t>
-      </w:r>
-      <w:proofErr w:type="gramStart"/>
-      <w:r>
-        <w:t>{{ secret</w:t>
-      </w:r>
-      <w:proofErr w:type="gramEnd"/>
-      <w:r>
-        <w:t xml:space="preserve"> }}"</w:t>
-      </w:r>
-    </w:p>
-    <w:p>
-      <w:pPr>
-        <w:shd w:val="clear" w:color="auto" w:fill="EBF5FC"/>
-        <w:ind w:right="280"/>
-      </w:pPr>
-      <w:r>
-        <w:t xml:space="preserve">        </w:t>
-      </w:r>
-      <w:proofErr w:type="spellStart"/>
-      <w:r>
-        <w:t>subscription_id</w:t>
-      </w:r>
-      <w:proofErr w:type="spellEnd"/>
-      <w:r>
-        <w:t>: "</w:t>
-      </w:r>
-      <w:proofErr w:type="gramStart"/>
-      <w:r>
-        <w:t xml:space="preserve">{{ </w:t>
-      </w:r>
-      <w:proofErr w:type="spellStart"/>
-      <w:r>
-        <w:t>subscription</w:t>
-      </w:r>
-      <w:proofErr w:type="gramEnd"/>
-      <w:r>
-        <w:t>_id</w:t>
-      </w:r>
-      <w:proofErr w:type="spellEnd"/>
-      <w:r>
-        <w:t xml:space="preserve"> }}"</w:t>
-      </w:r>
-    </w:p>
-    <w:p>
-      <w:pPr>
-        <w:shd w:val="clear" w:color="auto" w:fill="EBF5FC"/>
-        <w:ind w:right="280"/>
-      </w:pPr>
-      <w:r>
-        <w:t xml:space="preserve">        </w:t>
-      </w:r>
-      <w:proofErr w:type="spellStart"/>
-      <w:r>
-        <w:t>resource_group</w:t>
-      </w:r>
-      <w:proofErr w:type="spellEnd"/>
-      <w:r>
-        <w:t>: "</w:t>
-      </w:r>
-      <w:proofErr w:type="gramStart"/>
-      <w:r>
-        <w:t xml:space="preserve">{{ </w:t>
-      </w:r>
-      <w:proofErr w:type="spellStart"/>
-      <w:r>
-        <w:t>rg</w:t>
-      </w:r>
-      <w:proofErr w:type="gramEnd"/>
-      <w:r>
-        <w:t>_name</w:t>
-      </w:r>
-      <w:proofErr w:type="spellEnd"/>
-      <w:r>
-        <w:t>}}"</w:t>
-      </w:r>
-    </w:p>
-    <w:p>
-      <w:pPr>
-        <w:shd w:val="clear" w:color="auto" w:fill="EBF5FC"/>
-        <w:ind w:right="280"/>
-      </w:pPr>
-      <w:r>
-        <w:t xml:space="preserve">        name: "</w:t>
-      </w:r>
-      <w:proofErr w:type="gramStart"/>
-      <w:r>
-        <w:t>{{ item.name</w:t>
-      </w:r>
-      <w:proofErr w:type="gramEnd"/>
-      <w:r>
-        <w:t>}}"</w:t>
-      </w:r>
-    </w:p>
-    <w:p>
-      <w:pPr>
-        <w:shd w:val="clear" w:color="auto" w:fill="EBF5FC"/>
-        <w:ind w:right="280"/>
-      </w:pPr>
-      <w:r>
-        <w:t xml:space="preserve">        state: "</w:t>
-      </w:r>
-      <w:proofErr w:type="gramStart"/>
-      <w:r>
-        <w:t>{{ state</w:t>
-      </w:r>
-      <w:proofErr w:type="gramEnd"/>
-      <w:r>
-        <w:t xml:space="preserve"> | default('present') }}"</w:t>
-      </w:r>
-    </w:p>
-    <w:p>
-      <w:pPr>
-        <w:shd w:val="clear" w:color="auto" w:fill="EBF5FC"/>
-        <w:ind w:right="280"/>
-      </w:pPr>
-      <w:r>
-        <w:t xml:space="preserve">      loop: "</w:t>
-      </w:r>
-      <w:proofErr w:type="gramStart"/>
-      <w:r>
-        <w:t xml:space="preserve">{{ </w:t>
-      </w:r>
-      <w:proofErr w:type="spellStart"/>
-      <w:r>
-        <w:t>route</w:t>
-      </w:r>
-      <w:proofErr w:type="gramEnd"/>
-      <w:r>
-        <w:t>_tables</w:t>
-      </w:r>
-      <w:proofErr w:type="spellEnd"/>
-      <w:r>
-        <w:t xml:space="preserve"> }}"</w:t>
+        <w:t xml:space="preserve">      azure_rm_routetable:</w:t>
+      </w:r>
+    </w:p>
+    <w:p>
+      <w:pPr>
+        <w:shd w:val="clear" w:color="auto" w:fill="EBF5FC"/>
+        <w:ind w:right="280"/>
+      </w:pPr>
+      <w:r>
+        <w:t xml:space="preserve">        tenant: "{{ tenant_id }}"</w:t>
+      </w:r>
+    </w:p>
+    <w:p>
+      <w:pPr>
+        <w:shd w:val="clear" w:color="auto" w:fill="EBF5FC"/>
+        <w:ind w:right="280"/>
+      </w:pPr>
+      <w:r>
+        <w:t xml:space="preserve">        client_id: "{{ client_id }}"</w:t>
+      </w:r>
+    </w:p>
+    <w:p>
+      <w:pPr>
+        <w:shd w:val="clear" w:color="auto" w:fill="EBF5FC"/>
+        <w:ind w:right="280"/>
+      </w:pPr>
+      <w:r>
+        <w:t xml:space="preserve">        secret: "{{ secret }}"</w:t>
+      </w:r>
+    </w:p>
+    <w:p>
+      <w:pPr>
+        <w:shd w:val="clear" w:color="auto" w:fill="EBF5FC"/>
+        <w:ind w:right="280"/>
+      </w:pPr>
+      <w:r>
+        <w:t xml:space="preserve">        subscription_id: "{{ subscription_id }}"</w:t>
+      </w:r>
+    </w:p>
+    <w:p>
+      <w:pPr>
+        <w:shd w:val="clear" w:color="auto" w:fill="EBF5FC"/>
+        <w:ind w:right="280"/>
+      </w:pPr>
+      <w:r>
+        <w:t xml:space="preserve">        resource_group: "{{ rg_name}}"</w:t>
+      </w:r>
+    </w:p>
+    <w:p>
+      <w:pPr>
+        <w:shd w:val="clear" w:color="auto" w:fill="EBF5FC"/>
+        <w:ind w:right="280"/>
+      </w:pPr>
+      <w:r>
+        <w:t xml:space="preserve">        name: "{{ item.name}}"</w:t>
+      </w:r>
+    </w:p>
+    <w:p>
+      <w:pPr>
+        <w:shd w:val="clear" w:color="auto" w:fill="EBF5FC"/>
+        <w:ind w:right="280"/>
+      </w:pPr>
+      <w:r>
+        <w:t xml:space="preserve">        state: "{{ state | default('present') }}"</w:t>
+      </w:r>
+    </w:p>
+    <w:p>
+      <w:pPr>
+        <w:shd w:val="clear" w:color="auto" w:fill="EBF5FC"/>
+        <w:ind w:right="280"/>
+      </w:pPr>
+      <w:r>
+        <w:t xml:space="preserve">      loop: "{{ route_tables }}"</w:t>
       </w:r>
     </w:p>
     <w:p>
@@ -6892,39 +5100,7 @@
           <w:sz w:val="20"/>
           <w:szCs w:val="20"/>
         </w:rPr>
-        <w:t xml:space="preserve">Update </w:t>
-      </w:r>
-      <w:proofErr w:type="gramStart"/>
-      <w:r>
-        <w:rPr>
-          <w:sz w:val="20"/>
-          <w:szCs w:val="20"/>
-        </w:rPr>
-        <w:t>the  playbook</w:t>
-      </w:r>
-      <w:proofErr w:type="gramEnd"/>
-      <w:r>
-        <w:rPr>
-          <w:sz w:val="20"/>
-          <w:szCs w:val="20"/>
-        </w:rPr>
-        <w:t xml:space="preserve"> </w:t>
-      </w:r>
-      <w:proofErr w:type="spellStart"/>
-      <w:r>
-        <w:rPr>
-          <w:sz w:val="20"/>
-          <w:szCs w:val="20"/>
-        </w:rPr>
-        <w:t>pb_build_azure_net.yml</w:t>
-      </w:r>
-      <w:proofErr w:type="spellEnd"/>
-      <w:r>
-        <w:rPr>
-          <w:sz w:val="20"/>
-          <w:szCs w:val="20"/>
-        </w:rPr>
-        <w:t xml:space="preserve"> with the below task to provision the routes within the custom route table</w:t>
+        <w:t>Update the  playbook pb_build_azure_net.yml with the below task to provision the routes within the custom route table</w:t>
       </w:r>
     </w:p>
     <w:p>
@@ -6950,307 +5126,115 @@
         <w:ind w:right="280"/>
       </w:pPr>
       <w:r>
-        <w:t xml:space="preserve">      </w:t>
-      </w:r>
-      <w:proofErr w:type="spellStart"/>
-      <w:r>
-        <w:t>azure_rm_route</w:t>
-      </w:r>
-      <w:proofErr w:type="spellEnd"/>
-      <w:r>
-        <w:t>:</w:t>
-      </w:r>
-    </w:p>
-    <w:p>
-      <w:pPr>
-        <w:shd w:val="clear" w:color="auto" w:fill="EBF5FC"/>
-        <w:ind w:right="280"/>
-      </w:pPr>
-      <w:r>
-        <w:t xml:space="preserve">        tenant: "</w:t>
-      </w:r>
-      <w:proofErr w:type="gramStart"/>
-      <w:r>
-        <w:t xml:space="preserve">{{ </w:t>
-      </w:r>
-      <w:proofErr w:type="spellStart"/>
-      <w:r>
-        <w:t>tenant</w:t>
-      </w:r>
-      <w:proofErr w:type="gramEnd"/>
-      <w:r>
-        <w:t>_id</w:t>
-      </w:r>
-      <w:proofErr w:type="spellEnd"/>
-      <w:r>
-        <w:t xml:space="preserve"> }}"</w:t>
-      </w:r>
-    </w:p>
-    <w:p>
-      <w:pPr>
-        <w:shd w:val="clear" w:color="auto" w:fill="EBF5FC"/>
-        <w:ind w:right="280"/>
-      </w:pPr>
-      <w:r>
-        <w:t xml:space="preserve">        </w:t>
-      </w:r>
-      <w:proofErr w:type="spellStart"/>
-      <w:r>
-        <w:t>client_id</w:t>
-      </w:r>
-      <w:proofErr w:type="spellEnd"/>
-      <w:r>
-        <w:t>: "</w:t>
-      </w:r>
-      <w:proofErr w:type="gramStart"/>
-      <w:r>
-        <w:t xml:space="preserve">{{ </w:t>
-      </w:r>
-      <w:proofErr w:type="spellStart"/>
-      <w:r>
-        <w:t>client</w:t>
-      </w:r>
-      <w:proofErr w:type="gramEnd"/>
-      <w:r>
-        <w:t>_id</w:t>
-      </w:r>
-      <w:proofErr w:type="spellEnd"/>
-      <w:r>
-        <w:t xml:space="preserve"> }}"</w:t>
-      </w:r>
-    </w:p>
-    <w:p>
-      <w:pPr>
-        <w:shd w:val="clear" w:color="auto" w:fill="EBF5FC"/>
-        <w:ind w:right="280"/>
-      </w:pPr>
-      <w:r>
-        <w:t xml:space="preserve">        secret: "</w:t>
-      </w:r>
-      <w:proofErr w:type="gramStart"/>
-      <w:r>
-        <w:t>{{ secret</w:t>
-      </w:r>
-      <w:proofErr w:type="gramEnd"/>
-      <w:r>
-        <w:t xml:space="preserve"> }}"</w:t>
-      </w:r>
-    </w:p>
-    <w:p>
-      <w:pPr>
-        <w:shd w:val="clear" w:color="auto" w:fill="EBF5FC"/>
-        <w:ind w:right="280"/>
-      </w:pPr>
-      <w:r>
-        <w:t xml:space="preserve">        </w:t>
-      </w:r>
-      <w:proofErr w:type="spellStart"/>
-      <w:r>
-        <w:t>subscription_id</w:t>
-      </w:r>
-      <w:proofErr w:type="spellEnd"/>
-      <w:r>
-        <w:t>: "</w:t>
-      </w:r>
-      <w:proofErr w:type="gramStart"/>
-      <w:r>
-        <w:t xml:space="preserve">{{ </w:t>
-      </w:r>
-      <w:proofErr w:type="spellStart"/>
-      <w:r>
-        <w:t>subscription</w:t>
-      </w:r>
-      <w:proofErr w:type="gramEnd"/>
-      <w:r>
-        <w:t>_id</w:t>
-      </w:r>
-      <w:proofErr w:type="spellEnd"/>
-      <w:r>
-        <w:t xml:space="preserve"> }}"</w:t>
-      </w:r>
-    </w:p>
-    <w:p>
-      <w:pPr>
-        <w:shd w:val="clear" w:color="auto" w:fill="EBF5FC"/>
-        <w:ind w:right="280"/>
-      </w:pPr>
-      <w:r>
-        <w:t xml:space="preserve">        </w:t>
-      </w:r>
-      <w:proofErr w:type="spellStart"/>
-      <w:r>
-        <w:t>resource_group</w:t>
-      </w:r>
-      <w:proofErr w:type="spellEnd"/>
-      <w:r>
-        <w:t>: "</w:t>
-      </w:r>
-      <w:proofErr w:type="gramStart"/>
-      <w:r>
-        <w:t xml:space="preserve">{{ </w:t>
-      </w:r>
-      <w:proofErr w:type="spellStart"/>
-      <w:r>
-        <w:t>rg</w:t>
-      </w:r>
-      <w:proofErr w:type="gramEnd"/>
-      <w:r>
-        <w:t>_name</w:t>
-      </w:r>
-      <w:proofErr w:type="spellEnd"/>
-      <w:r>
-        <w:t>}}"</w:t>
-      </w:r>
-    </w:p>
-    <w:p>
-      <w:pPr>
-        <w:shd w:val="clear" w:color="auto" w:fill="EBF5FC"/>
-        <w:ind w:right="280"/>
-      </w:pPr>
-      <w:r>
-        <w:t xml:space="preserve">        </w:t>
-      </w:r>
-      <w:proofErr w:type="spellStart"/>
-      <w:r>
-        <w:t>route_table_name</w:t>
-      </w:r>
-      <w:proofErr w:type="spellEnd"/>
-      <w:r>
-        <w:t>: "</w:t>
-      </w:r>
-      <w:proofErr w:type="gramStart"/>
-      <w:r>
-        <w:t>{{ item.0.name</w:t>
-      </w:r>
-      <w:proofErr w:type="gramEnd"/>
-      <w:r>
-        <w:t xml:space="preserve"> }}"</w:t>
-      </w:r>
-    </w:p>
-    <w:p>
-      <w:pPr>
-        <w:shd w:val="clear" w:color="auto" w:fill="EBF5FC"/>
-        <w:ind w:right="280"/>
-      </w:pPr>
-      <w:r>
-        <w:t xml:space="preserve">        name: "</w:t>
-      </w:r>
-      <w:proofErr w:type="gramStart"/>
-      <w:r>
-        <w:t>{{ item.1.name</w:t>
-      </w:r>
-      <w:proofErr w:type="gramEnd"/>
-      <w:r>
-        <w:t>}}"</w:t>
-      </w:r>
-    </w:p>
-    <w:p>
-      <w:pPr>
-        <w:shd w:val="clear" w:color="auto" w:fill="EBF5FC"/>
-        <w:ind w:right="280"/>
-      </w:pPr>
-      <w:r>
-        <w:t xml:space="preserve">        </w:t>
-      </w:r>
-      <w:proofErr w:type="spellStart"/>
-      <w:r>
-        <w:t>address_prefix</w:t>
-      </w:r>
-      <w:proofErr w:type="spellEnd"/>
-      <w:r>
-        <w:t>: "</w:t>
-      </w:r>
-      <w:proofErr w:type="gramStart"/>
-      <w:r>
-        <w:t>{{ item</w:t>
-      </w:r>
-      <w:proofErr w:type="gramEnd"/>
-      <w:r>
-        <w:t>.1.prefix }}"</w:t>
-      </w:r>
-    </w:p>
-    <w:p>
-      <w:pPr>
-        <w:shd w:val="clear" w:color="auto" w:fill="EBF5FC"/>
-        <w:ind w:right="280"/>
-      </w:pPr>
-      <w:r>
-        <w:t xml:space="preserve">        </w:t>
-      </w:r>
-      <w:proofErr w:type="spellStart"/>
-      <w:r>
-        <w:t>next_hop_type</w:t>
-      </w:r>
-      <w:proofErr w:type="spellEnd"/>
-      <w:r>
-        <w:t>: "</w:t>
-      </w:r>
-      <w:proofErr w:type="gramStart"/>
-      <w:r>
-        <w:t>{{ item</w:t>
-      </w:r>
-      <w:proofErr w:type="gramEnd"/>
-      <w:r>
-        <w:t>.1.nh }}"</w:t>
-      </w:r>
-    </w:p>
-    <w:p>
-      <w:pPr>
-        <w:shd w:val="clear" w:color="auto" w:fill="EBF5FC"/>
-        <w:ind w:right="280"/>
-      </w:pPr>
-      <w:r>
-        <w:t xml:space="preserve">        state: "</w:t>
-      </w:r>
-      <w:proofErr w:type="gramStart"/>
-      <w:r>
-        <w:t>{{ state</w:t>
-      </w:r>
-      <w:proofErr w:type="gramEnd"/>
-      <w:r>
-        <w:t xml:space="preserve"> | default('present') }}"</w:t>
-      </w:r>
-    </w:p>
-    <w:p>
-      <w:pPr>
-        <w:shd w:val="clear" w:color="auto" w:fill="EBF5FC"/>
-        <w:ind w:right="280"/>
-      </w:pPr>
-      <w:r>
-        <w:t xml:space="preserve">      </w:t>
-      </w:r>
-      <w:proofErr w:type="spellStart"/>
-      <w:r>
-        <w:t>with_subelements</w:t>
-      </w:r>
-      <w:proofErr w:type="spellEnd"/>
-      <w:r>
-        <w:t>:</w:t>
-      </w:r>
-    </w:p>
-    <w:p>
-      <w:pPr>
-        <w:shd w:val="clear" w:color="auto" w:fill="EBF5FC"/>
-        <w:ind w:right="280"/>
-      </w:pPr>
-      <w:r>
-        <w:t xml:space="preserve">        - "</w:t>
-      </w:r>
-      <w:proofErr w:type="gramStart"/>
-      <w:r>
-        <w:t xml:space="preserve">{{ </w:t>
-      </w:r>
-      <w:proofErr w:type="spellStart"/>
-      <w:r>
-        <w:t>route</w:t>
-      </w:r>
-      <w:proofErr w:type="gramEnd"/>
-      <w:r>
-        <w:t>_tables</w:t>
-      </w:r>
-      <w:proofErr w:type="spellEnd"/>
-      <w:r>
-        <w:t xml:space="preserve"> }}"</w:t>
+        <w:t xml:space="preserve">      azure_rm_route:</w:t>
+      </w:r>
+    </w:p>
+    <w:p>
+      <w:pPr>
+        <w:shd w:val="clear" w:color="auto" w:fill="EBF5FC"/>
+        <w:ind w:right="280"/>
+      </w:pPr>
+      <w:r>
+        <w:t xml:space="preserve">        tenant: "{{ tenant_id }}"</w:t>
+      </w:r>
+    </w:p>
+    <w:p>
+      <w:pPr>
+        <w:shd w:val="clear" w:color="auto" w:fill="EBF5FC"/>
+        <w:ind w:right="280"/>
+      </w:pPr>
+      <w:r>
+        <w:t xml:space="preserve">        client_id: "{{ client_id }}"</w:t>
+      </w:r>
+    </w:p>
+    <w:p>
+      <w:pPr>
+        <w:shd w:val="clear" w:color="auto" w:fill="EBF5FC"/>
+        <w:ind w:right="280"/>
+      </w:pPr>
+      <w:r>
+        <w:t xml:space="preserve">        secret: "{{ secret }}"</w:t>
+      </w:r>
+    </w:p>
+    <w:p>
+      <w:pPr>
+        <w:shd w:val="clear" w:color="auto" w:fill="EBF5FC"/>
+        <w:ind w:right="280"/>
+      </w:pPr>
+      <w:r>
+        <w:t xml:space="preserve">        subscription_id: "{{ subscription_id }}"</w:t>
+      </w:r>
+    </w:p>
+    <w:p>
+      <w:pPr>
+        <w:shd w:val="clear" w:color="auto" w:fill="EBF5FC"/>
+        <w:ind w:right="280"/>
+      </w:pPr>
+      <w:r>
+        <w:t xml:space="preserve">        resource_group: "{{ rg_name}}"</w:t>
+      </w:r>
+    </w:p>
+    <w:p>
+      <w:pPr>
+        <w:shd w:val="clear" w:color="auto" w:fill="EBF5FC"/>
+        <w:ind w:right="280"/>
+      </w:pPr>
+      <w:r>
+        <w:t xml:space="preserve">        route_table_name: "{{ item.0.name }}"</w:t>
+      </w:r>
+    </w:p>
+    <w:p>
+      <w:pPr>
+        <w:shd w:val="clear" w:color="auto" w:fill="EBF5FC"/>
+        <w:ind w:right="280"/>
+      </w:pPr>
+      <w:r>
+        <w:t xml:space="preserve">        name: "{{ item.1.name}}"</w:t>
+      </w:r>
+    </w:p>
+    <w:p>
+      <w:pPr>
+        <w:shd w:val="clear" w:color="auto" w:fill="EBF5FC"/>
+        <w:ind w:right="280"/>
+      </w:pPr>
+      <w:r>
+        <w:t xml:space="preserve">        address_prefix: "{{ item.1.prefix }}"</w:t>
+      </w:r>
+    </w:p>
+    <w:p>
+      <w:pPr>
+        <w:shd w:val="clear" w:color="auto" w:fill="EBF5FC"/>
+        <w:ind w:right="280"/>
+      </w:pPr>
+      <w:r>
+        <w:t xml:space="preserve">        next_hop_type: "{{ item.1.nh }}"</w:t>
+      </w:r>
+    </w:p>
+    <w:p>
+      <w:pPr>
+        <w:shd w:val="clear" w:color="auto" w:fill="EBF5FC"/>
+        <w:ind w:right="280"/>
+      </w:pPr>
+      <w:r>
+        <w:t xml:space="preserve">        state: "{{ state | default('present') }}"</w:t>
+      </w:r>
+    </w:p>
+    <w:p>
+      <w:pPr>
+        <w:shd w:val="clear" w:color="auto" w:fill="EBF5FC"/>
+        <w:ind w:right="280"/>
+      </w:pPr>
+      <w:r>
+        <w:t xml:space="preserve">      with_subelements:</w:t>
+      </w:r>
+    </w:p>
+    <w:p>
+      <w:pPr>
+        <w:shd w:val="clear" w:color="auto" w:fill="EBF5FC"/>
+        <w:ind w:right="280"/>
+      </w:pPr>
+      <w:r>
+        <w:t xml:space="preserve">        - "{{ route_tables }}"</w:t>
       </w:r>
     </w:p>
     <w:p>
@@ -7299,383 +5283,156 @@
           <w:sz w:val="20"/>
           <w:szCs w:val="20"/>
         </w:rPr>
-        <w:t xml:space="preserve">Update </w:t>
-      </w:r>
-      <w:proofErr w:type="gramStart"/>
-      <w:r>
-        <w:rPr>
-          <w:sz w:val="20"/>
-          <w:szCs w:val="20"/>
-        </w:rPr>
-        <w:t>the  playbook</w:t>
-      </w:r>
-      <w:proofErr w:type="gramEnd"/>
-      <w:r>
-        <w:rPr>
-          <w:sz w:val="20"/>
-          <w:szCs w:val="20"/>
-        </w:rPr>
+        <w:t>Update the  playbook pb_build_azure_net.yml with the below task to associate the custom route with the subnet</w:t>
+      </w:r>
+    </w:p>
+    <w:p>
+      <w:pPr>
+        <w:rPr>
+          <w:sz w:val="20"/>
+          <w:szCs w:val="20"/>
+        </w:rPr>
+      </w:pPr>
+    </w:p>
+    <w:p>
+      <w:pPr>
+        <w:shd w:val="clear" w:color="auto" w:fill="EBF5FC"/>
+        <w:ind w:right="280"/>
+      </w:pPr>
+      <w:r>
+        <w:t xml:space="preserve">    - name: Attach Route Table to Subnet</w:t>
+      </w:r>
+    </w:p>
+    <w:p>
+      <w:pPr>
+        <w:shd w:val="clear" w:color="auto" w:fill="EBF5FC"/>
+        <w:ind w:right="280"/>
+      </w:pPr>
+      <w:r>
+        <w:t xml:space="preserve">      azure_rm_subnet:</w:t>
+      </w:r>
+    </w:p>
+    <w:p>
+      <w:pPr>
+        <w:shd w:val="clear" w:color="auto" w:fill="EBF5FC"/>
+        <w:ind w:right="280"/>
+      </w:pPr>
+      <w:r>
+        <w:t xml:space="preserve">        tenant: "{{ tenant_id }}"</w:t>
+      </w:r>
+    </w:p>
+    <w:p>
+      <w:pPr>
+        <w:shd w:val="clear" w:color="auto" w:fill="EBF5FC"/>
+        <w:ind w:right="280"/>
+      </w:pPr>
+      <w:r>
+        <w:t xml:space="preserve">        client_id: "{{ client_id }}"</w:t>
+      </w:r>
+    </w:p>
+    <w:p>
+      <w:pPr>
+        <w:shd w:val="clear" w:color="auto" w:fill="EBF5FC"/>
+        <w:ind w:right="280"/>
+      </w:pPr>
+      <w:r>
+        <w:t xml:space="preserve">        secret: "{{ secret }}"</w:t>
+      </w:r>
+    </w:p>
+    <w:p>
+      <w:pPr>
+        <w:shd w:val="clear" w:color="auto" w:fill="EBF5FC"/>
+        <w:ind w:right="280"/>
+      </w:pPr>
+      <w:r>
+        <w:t xml:space="preserve">        subscription_id: "{{ subscription_id }}"</w:t>
+      </w:r>
+    </w:p>
+    <w:p>
+      <w:pPr>
+        <w:shd w:val="clear" w:color="auto" w:fill="EBF5FC"/>
+        <w:ind w:right="280"/>
+      </w:pPr>
+      <w:r>
+        <w:t xml:space="preserve">        resource_group: "{{ rg_name}}"</w:t>
+      </w:r>
+    </w:p>
+    <w:p>
+      <w:pPr>
+        <w:shd w:val="clear" w:color="auto" w:fill="EBF5FC"/>
+        <w:ind w:right="280"/>
+      </w:pPr>
+      <w:r>
+        <w:t xml:space="preserve">        name: "{{ item.subnet}}"</w:t>
+      </w:r>
+    </w:p>
+    <w:p>
+      <w:pPr>
+        <w:shd w:val="clear" w:color="auto" w:fill="EBF5FC"/>
+        <w:ind w:right="280"/>
+      </w:pPr>
+      <w:r>
+        <w:t xml:space="preserve">        virtual_network_name:  "{{ vnet_name }}"</w:t>
+      </w:r>
+    </w:p>
+    <w:p>
+      <w:pPr>
+        <w:shd w:val="clear" w:color="auto" w:fill="EBF5FC"/>
+        <w:ind w:right="280"/>
+      </w:pPr>
+      <w:r>
+        <w:t xml:space="preserve">        route_table: "{{ item.name }}"</w:t>
+      </w:r>
+    </w:p>
+    <w:p>
+      <w:pPr>
+        <w:shd w:val="clear" w:color="auto" w:fill="EBF5FC"/>
+        <w:ind w:right="280"/>
+      </w:pPr>
+      <w:r>
+        <w:t xml:space="preserve">        state: "{{ state | default('present') }}"</w:t>
+      </w:r>
+    </w:p>
+    <w:p>
+      <w:pPr>
+        <w:shd w:val="clear" w:color="auto" w:fill="EBF5FC"/>
+        <w:ind w:right="280"/>
+      </w:pPr>
+      <w:r>
+        <w:t xml:space="preserve">      loop: "{{ route_tables }}"</w:t>
+      </w:r>
+    </w:p>
+    <w:p>
+      <w:pPr>
+        <w:shd w:val="clear" w:color="auto" w:fill="EBF5FC"/>
+        <w:ind w:right="280"/>
+      </w:pPr>
+      <w:r>
+        <w:t xml:space="preserve">      loop_control:</w:t>
+      </w:r>
+    </w:p>
+    <w:p>
+      <w:pPr>
+        <w:shd w:val="clear" w:color="auto" w:fill="EBF5FC"/>
+        <w:ind w:right="280"/>
+      </w:pPr>
+      <w:r>
+        <w:t xml:space="preserve">        label: "{{ item.name }}"</w:t>
+      </w:r>
+    </w:p>
+    <w:p>
+      <w:pPr>
+        <w:shd w:val="clear" w:color="auto" w:fill="EBF5FC"/>
+        <w:ind w:right="280"/>
+      </w:pPr>
+      <w:r>
+        <w:t xml:space="preserve">      tags: routing</w:t>
+      </w:r>
+    </w:p>
+    <w:p>
+      <w:r>
         <w:t xml:space="preserve"> </w:t>
       </w:r>
-      <w:proofErr w:type="spellStart"/>
-      <w:r>
-        <w:rPr>
-          <w:sz w:val="20"/>
-          <w:szCs w:val="20"/>
-        </w:rPr>
-        <w:t>pb_build_azure_net.yml</w:t>
-      </w:r>
-      <w:proofErr w:type="spellEnd"/>
-      <w:r>
-        <w:rPr>
-          <w:sz w:val="20"/>
-          <w:szCs w:val="20"/>
-        </w:rPr>
-        <w:t xml:space="preserve"> with the below task to associate the custom route with the subnet</w:t>
-      </w:r>
-    </w:p>
-    <w:p>
-      <w:pPr>
-        <w:rPr>
-          <w:sz w:val="20"/>
-          <w:szCs w:val="20"/>
-        </w:rPr>
-      </w:pPr>
-    </w:p>
-    <w:p>
-      <w:pPr>
-        <w:shd w:val="clear" w:color="auto" w:fill="EBF5FC"/>
-        <w:ind w:right="280"/>
-      </w:pPr>
-      <w:r>
-        <w:t xml:space="preserve">    - name: Attach Route Table to Subnet</w:t>
-      </w:r>
-    </w:p>
-    <w:p>
-      <w:pPr>
-        <w:shd w:val="clear" w:color="auto" w:fill="EBF5FC"/>
-        <w:ind w:right="280"/>
-      </w:pPr>
-      <w:r>
-        <w:t xml:space="preserve">      </w:t>
-      </w:r>
-      <w:proofErr w:type="spellStart"/>
-      <w:r>
-        <w:t>azure_rm_subnet</w:t>
-      </w:r>
-      <w:proofErr w:type="spellEnd"/>
-      <w:r>
-        <w:t>:</w:t>
-      </w:r>
-    </w:p>
-    <w:p>
-      <w:pPr>
-        <w:shd w:val="clear" w:color="auto" w:fill="EBF5FC"/>
-        <w:ind w:right="280"/>
-      </w:pPr>
-      <w:r>
-        <w:t xml:space="preserve">        tenant: "</w:t>
-      </w:r>
-      <w:proofErr w:type="gramStart"/>
-      <w:r>
-        <w:t xml:space="preserve">{{ </w:t>
-      </w:r>
-      <w:proofErr w:type="spellStart"/>
-      <w:r>
-        <w:t>tenant</w:t>
-      </w:r>
-      <w:proofErr w:type="gramEnd"/>
-      <w:r>
-        <w:t>_id</w:t>
-      </w:r>
-      <w:proofErr w:type="spellEnd"/>
-      <w:r>
-        <w:t xml:space="preserve"> }}"</w:t>
-      </w:r>
-    </w:p>
-    <w:p>
-      <w:pPr>
-        <w:shd w:val="clear" w:color="auto" w:fill="EBF5FC"/>
-        <w:ind w:right="280"/>
-      </w:pPr>
-      <w:r>
-        <w:t xml:space="preserve">        </w:t>
-      </w:r>
-      <w:proofErr w:type="spellStart"/>
-      <w:r>
-        <w:t>client_id</w:t>
-      </w:r>
-      <w:proofErr w:type="spellEnd"/>
-      <w:r>
-        <w:t>: "</w:t>
-      </w:r>
-      <w:proofErr w:type="gramStart"/>
-      <w:r>
-        <w:t xml:space="preserve">{{ </w:t>
-      </w:r>
-      <w:proofErr w:type="spellStart"/>
-      <w:r>
-        <w:t>client</w:t>
-      </w:r>
-      <w:proofErr w:type="gramEnd"/>
-      <w:r>
-        <w:t>_id</w:t>
-      </w:r>
-      <w:proofErr w:type="spellEnd"/>
-      <w:r>
-        <w:t xml:space="preserve"> }}"</w:t>
-      </w:r>
-    </w:p>
-    <w:p>
-      <w:pPr>
-        <w:shd w:val="clear" w:color="auto" w:fill="EBF5FC"/>
-        <w:ind w:right="280"/>
-      </w:pPr>
-      <w:r>
-        <w:t xml:space="preserve">        secret: "</w:t>
-      </w:r>
-      <w:proofErr w:type="gramStart"/>
-      <w:r>
-        <w:t>{{ secret</w:t>
-      </w:r>
-      <w:proofErr w:type="gramEnd"/>
-      <w:r>
-        <w:t xml:space="preserve"> }}"</w:t>
-      </w:r>
-    </w:p>
-    <w:p>
-      <w:pPr>
-        <w:shd w:val="clear" w:color="auto" w:fill="EBF5FC"/>
-        <w:ind w:right="280"/>
-      </w:pPr>
-      <w:r>
-        <w:t xml:space="preserve">        </w:t>
-      </w:r>
-      <w:proofErr w:type="spellStart"/>
-      <w:r>
-        <w:t>subscription_id</w:t>
-      </w:r>
-      <w:proofErr w:type="spellEnd"/>
-      <w:r>
-        <w:t>: "</w:t>
-      </w:r>
-      <w:proofErr w:type="gramStart"/>
-      <w:r>
-        <w:t xml:space="preserve">{{ </w:t>
-      </w:r>
-      <w:proofErr w:type="spellStart"/>
-      <w:r>
-        <w:t>subscription</w:t>
-      </w:r>
-      <w:proofErr w:type="gramEnd"/>
-      <w:r>
-        <w:t>_id</w:t>
-      </w:r>
-      <w:proofErr w:type="spellEnd"/>
-      <w:r>
-        <w:t xml:space="preserve"> }}"</w:t>
-      </w:r>
-    </w:p>
-    <w:p>
-      <w:pPr>
-        <w:shd w:val="clear" w:color="auto" w:fill="EBF5FC"/>
-        <w:ind w:right="280"/>
-      </w:pPr>
-      <w:r>
-        <w:t xml:space="preserve">        </w:t>
-      </w:r>
-      <w:proofErr w:type="spellStart"/>
-      <w:r>
-        <w:t>resource_group</w:t>
-      </w:r>
-      <w:proofErr w:type="spellEnd"/>
-      <w:r>
-        <w:t>: "</w:t>
-      </w:r>
-      <w:proofErr w:type="gramStart"/>
-      <w:r>
-        <w:t xml:space="preserve">{{ </w:t>
-      </w:r>
-      <w:proofErr w:type="spellStart"/>
-      <w:r>
-        <w:t>rg</w:t>
-      </w:r>
-      <w:proofErr w:type="gramEnd"/>
-      <w:r>
-        <w:t>_name</w:t>
-      </w:r>
-      <w:proofErr w:type="spellEnd"/>
-      <w:r>
-        <w:t>}}"</w:t>
-      </w:r>
-    </w:p>
-    <w:p>
-      <w:pPr>
-        <w:shd w:val="clear" w:color="auto" w:fill="EBF5FC"/>
-        <w:ind w:right="280"/>
-      </w:pPr>
-      <w:r>
-        <w:t xml:space="preserve">        name: "</w:t>
-      </w:r>
-      <w:proofErr w:type="gramStart"/>
-      <w:r>
-        <w:t xml:space="preserve">{{ </w:t>
-      </w:r>
-      <w:proofErr w:type="spellStart"/>
-      <w:r>
-        <w:t>item</w:t>
-      </w:r>
-      <w:proofErr w:type="gramEnd"/>
-      <w:r>
-        <w:t>.subnet</w:t>
-      </w:r>
-      <w:proofErr w:type="spellEnd"/>
-      <w:r>
-        <w:t>}}"</w:t>
-      </w:r>
-    </w:p>
-    <w:p>
-      <w:pPr>
-        <w:shd w:val="clear" w:color="auto" w:fill="EBF5FC"/>
-        <w:ind w:right="280"/>
-      </w:pPr>
-      <w:r>
-        <w:t xml:space="preserve">        </w:t>
-      </w:r>
-      <w:proofErr w:type="spellStart"/>
-      <w:r>
-        <w:t>virtual_network_name</w:t>
-      </w:r>
-      <w:proofErr w:type="spellEnd"/>
-      <w:r>
-        <w:t>:  "</w:t>
-      </w:r>
-      <w:proofErr w:type="gramStart"/>
-      <w:r>
-        <w:t xml:space="preserve">{{ </w:t>
-      </w:r>
-      <w:proofErr w:type="spellStart"/>
-      <w:r>
-        <w:t>vnet</w:t>
-      </w:r>
-      <w:proofErr w:type="gramEnd"/>
-      <w:r>
-        <w:t>_name</w:t>
-      </w:r>
-      <w:proofErr w:type="spellEnd"/>
-      <w:r>
-        <w:t xml:space="preserve"> }}"</w:t>
-      </w:r>
-    </w:p>
-    <w:p>
-      <w:pPr>
-        <w:shd w:val="clear" w:color="auto" w:fill="EBF5FC"/>
-        <w:ind w:right="280"/>
-      </w:pPr>
-      <w:r>
-        <w:t xml:space="preserve">        </w:t>
-      </w:r>
-      <w:proofErr w:type="spellStart"/>
-      <w:r>
-        <w:t>route_table</w:t>
-      </w:r>
-      <w:proofErr w:type="spellEnd"/>
-      <w:r>
-        <w:t>: "</w:t>
-      </w:r>
-      <w:proofErr w:type="gramStart"/>
-      <w:r>
-        <w:t>{{ item.name</w:t>
-      </w:r>
-      <w:proofErr w:type="gramEnd"/>
-      <w:r>
-        <w:t xml:space="preserve"> }}"</w:t>
-      </w:r>
-    </w:p>
-    <w:p>
-      <w:pPr>
-        <w:shd w:val="clear" w:color="auto" w:fill="EBF5FC"/>
-        <w:ind w:right="280"/>
-      </w:pPr>
-      <w:r>
-        <w:t xml:space="preserve">        state: "</w:t>
-      </w:r>
-      <w:proofErr w:type="gramStart"/>
-      <w:r>
-        <w:t>{{ state</w:t>
-      </w:r>
-      <w:proofErr w:type="gramEnd"/>
-      <w:r>
-        <w:t xml:space="preserve"> | default('present') }}"</w:t>
-      </w:r>
-    </w:p>
-    <w:p>
-      <w:pPr>
-        <w:shd w:val="clear" w:color="auto" w:fill="EBF5FC"/>
-        <w:ind w:right="280"/>
-      </w:pPr>
-      <w:r>
-        <w:t xml:space="preserve">      loop: "</w:t>
-      </w:r>
-      <w:proofErr w:type="gramStart"/>
-      <w:r>
-        <w:t xml:space="preserve">{{ </w:t>
-      </w:r>
-      <w:proofErr w:type="spellStart"/>
-      <w:r>
-        <w:t>route</w:t>
-      </w:r>
-      <w:proofErr w:type="gramEnd"/>
-      <w:r>
-        <w:t>_tables</w:t>
-      </w:r>
-      <w:proofErr w:type="spellEnd"/>
-      <w:r>
-        <w:t xml:space="preserve"> }}"</w:t>
-      </w:r>
-    </w:p>
-    <w:p>
-      <w:pPr>
-        <w:shd w:val="clear" w:color="auto" w:fill="EBF5FC"/>
-        <w:ind w:right="280"/>
-      </w:pPr>
-      <w:r>
-        <w:t xml:space="preserve">      </w:t>
-      </w:r>
-      <w:proofErr w:type="spellStart"/>
-      <w:r>
-        <w:t>loop_control</w:t>
-      </w:r>
-      <w:proofErr w:type="spellEnd"/>
-      <w:r>
-        <w:t>:</w:t>
-      </w:r>
-    </w:p>
-    <w:p>
-      <w:pPr>
-        <w:shd w:val="clear" w:color="auto" w:fill="EBF5FC"/>
-        <w:ind w:right="280"/>
-      </w:pPr>
-      <w:r>
-        <w:t xml:space="preserve">        label: "</w:t>
-      </w:r>
-      <w:proofErr w:type="gramStart"/>
-      <w:r>
-        <w:t>{{ item.name</w:t>
-      </w:r>
-      <w:proofErr w:type="gramEnd"/>
-      <w:r>
-        <w:t xml:space="preserve"> }}"</w:t>
-      </w:r>
-    </w:p>
-    <w:p>
-      <w:pPr>
-        <w:shd w:val="clear" w:color="auto" w:fill="EBF5FC"/>
-        <w:ind w:right="280"/>
-      </w:pPr>
-      <w:r>
-        <w:t xml:space="preserve">      tags: routing</w:t>
-      </w:r>
     </w:p>
     <w:p>
       <w:r>
@@ -7683,60 +5440,25 @@
       </w:r>
     </w:p>
     <w:p>
-      <w:r>
-        <w:t xml:space="preserve"> </w:t>
-      </w:r>
-    </w:p>
-    <w:p>
       <w:pPr>
         <w:pStyle w:val="Heading2"/>
       </w:pPr>
       <w:r>
         <w:lastRenderedPageBreak/>
-        <w:t xml:space="preserve">How it </w:t>
-      </w:r>
-      <w:proofErr w:type="gramStart"/>
-      <w:r>
-        <w:t>works..</w:t>
-      </w:r>
-      <w:proofErr w:type="gramEnd"/>
+        <w:t>How it works..</w:t>
+      </w:r>
     </w:p>
     <w:p/>
     <w:p>
       <w:r>
-        <w:t xml:space="preserve">In our setup we have two subnets (web and DB) and we need to provide different routing treatment for the DB subnet in order to not have public internet access. We use the custom route table in order to achieve this </w:t>
-      </w:r>
-      <w:proofErr w:type="spellStart"/>
-      <w:r>
-        <w:t>behaviour</w:t>
-      </w:r>
-      <w:proofErr w:type="spellEnd"/>
-      <w:r>
-        <w:t xml:space="preserve"> by creating a new custom route table and install a default route with next-hop of none in order to drop all traffic destined to the internet. </w:t>
+        <w:t xml:space="preserve">In our setup we have two subnets (web and DB) and we need to provide different routing treatment for the DB subnet in order to not have public internet access. We use the custom route table in order to achieve this behaviour by creating a new custom route table and install a default route with next-hop of none in order to drop all traffic destined to the internet. </w:t>
       </w:r>
     </w:p>
     <w:p/>
     <w:p>
       <w:r>
-        <w:t xml:space="preserve">We define our </w:t>
-      </w:r>
-      <w:proofErr w:type="spellStart"/>
-      <w:r>
-        <w:t>route_tables</w:t>
-      </w:r>
-      <w:proofErr w:type="spellEnd"/>
-      <w:r>
-        <w:t xml:space="preserve"> that we will deploy in the </w:t>
-      </w:r>
-      <w:proofErr w:type="spellStart"/>
-      <w:r>
-        <w:t>route_tables</w:t>
-      </w:r>
-      <w:proofErr w:type="spellEnd"/>
-      <w:r>
-        <w:t xml:space="preserve"> variable and include it in each region definition. We use the </w:t>
-      </w:r>
-      <w:proofErr w:type="spellStart"/>
+        <w:t xml:space="preserve">We define our route_tables that we will deploy in the route_tables variable and include it in each region definition. We use the </w:t>
+      </w:r>
       <w:r>
         <w:rPr>
           <w:b/>
@@ -7744,11 +5466,9 @@
         </w:rPr>
         <w:t>azure_rm_routetable</w:t>
       </w:r>
-      <w:proofErr w:type="spellEnd"/>
       <w:r>
         <w:t xml:space="preserve"> ansible module to create the route table in the specific resource group and we use the </w:t>
       </w:r>
-      <w:proofErr w:type="spellStart"/>
       <w:r>
         <w:rPr>
           <w:b/>
@@ -7756,19 +5476,9 @@
         </w:rPr>
         <w:t>azure_rm_route</w:t>
       </w:r>
-      <w:proofErr w:type="spellEnd"/>
-      <w:r>
-        <w:t xml:space="preserve"> module to create the required routes within the route table. Finally, we attached the </w:t>
-      </w:r>
-      <w:proofErr w:type="spellStart"/>
-      <w:r>
-        <w:t>route_table</w:t>
-      </w:r>
-      <w:proofErr w:type="spellEnd"/>
-      <w:r>
-        <w:t xml:space="preserve"> to the specific subnet using the </w:t>
-      </w:r>
-      <w:proofErr w:type="spellStart"/>
+      <w:r>
+        <w:t xml:space="preserve"> module to create the required routes within the route table. Finally, we attached the route_table to the specific subnet using the </w:t>
+      </w:r>
       <w:r>
         <w:rPr>
           <w:b/>
@@ -7776,17 +5486,8 @@
         </w:rPr>
         <w:t>azure_rm_subnet</w:t>
       </w:r>
-      <w:proofErr w:type="spellEnd"/>
-      <w:r>
-        <w:t xml:space="preserve"> module in order to modify the default routing </w:t>
-      </w:r>
-      <w:proofErr w:type="spellStart"/>
-      <w:r>
-        <w:t>behaviour</w:t>
-      </w:r>
-      <w:proofErr w:type="spellEnd"/>
-      <w:r>
-        <w:t xml:space="preserve"> for this subnet.</w:t>
+      <w:r>
+        <w:t xml:space="preserve"> module in order to modify the default routing behaviour for this subnet.</w:t>
       </w:r>
     </w:p>
     <w:p/>
@@ -7912,13 +5613,8 @@
       </w:pPr>
       <w:r>
         <w:lastRenderedPageBreak/>
-        <w:t xml:space="preserve">See </w:t>
-      </w:r>
-      <w:proofErr w:type="gramStart"/>
-      <w:r>
-        <w:t>Also..</w:t>
-      </w:r>
-      <w:proofErr w:type="gramEnd"/>
+        <w:t>See Also..</w:t>
+      </w:r>
     </w:p>
     <w:p>
       <w:r>
@@ -8006,28 +5702,14 @@
         <w:rPr>
           <w:color w:val="333333"/>
         </w:rPr>
-        <w:t xml:space="preserve">The Ansible control machine must be connected to the Internet with reachability to Azure Public API endpoints and the Azure Account should be configured as outlined in the previous recipes. Also the Resource </w:t>
-      </w:r>
-      <w:proofErr w:type="gramStart"/>
-      <w:r>
+        <w:t>The Ansible control machine must be connected to the Internet with reachability to Azure Public API endpoints and the Azure Account should be configured as outlined in the previous recipes. Also the Resource group , Virtual Networks and Subnets should be provisioned as outlined in the previous recipes.</w:t>
+      </w:r>
+    </w:p>
+    <w:p>
+      <w:pPr>
         <w:rPr>
           <w:color w:val="333333"/>
         </w:rPr>
-        <w:t>group ,</w:t>
-      </w:r>
-      <w:proofErr w:type="gramEnd"/>
-      <w:r>
-        <w:rPr>
-          <w:color w:val="333333"/>
-        </w:rPr>
-        <w:t xml:space="preserve"> Virtual Networks and Subnets should be provisioned as outlined in the previous recipes.</w:t>
-      </w:r>
-    </w:p>
-    <w:p>
-      <w:pPr>
-        <w:rPr>
-          <w:color w:val="333333"/>
-        </w:rPr>
       </w:pPr>
     </w:p>
     <w:p>
@@ -8035,13 +5717,8 @@
         <w:pStyle w:val="Heading2"/>
       </w:pPr>
       <w:r>
-        <w:t xml:space="preserve">How to do </w:t>
-      </w:r>
-      <w:proofErr w:type="gramStart"/>
-      <w:r>
-        <w:t>it..</w:t>
-      </w:r>
-      <w:proofErr w:type="gramEnd"/>
+        <w:t>How to do it..</w:t>
+      </w:r>
     </w:p>
     <w:p>
       <w:pPr>
@@ -8065,7 +5742,6 @@
         </w:rPr>
         <w:t xml:space="preserve">Update </w:t>
       </w:r>
-      <w:proofErr w:type="spellStart"/>
       <w:r>
         <w:rPr>
           <w:b/>
@@ -8075,7 +5751,6 @@
         </w:rPr>
         <w:t>eu.yml</w:t>
       </w:r>
-      <w:proofErr w:type="spellEnd"/>
       <w:r>
         <w:rPr>
           <w:sz w:val="20"/>
@@ -8083,7 +5758,6 @@
         </w:rPr>
         <w:t xml:space="preserve"> and </w:t>
       </w:r>
-      <w:proofErr w:type="spellStart"/>
       <w:r>
         <w:rPr>
           <w:b/>
@@ -8093,7 +5767,6 @@
         </w:rPr>
         <w:t>us.yml</w:t>
       </w:r>
-      <w:proofErr w:type="spellEnd"/>
       <w:r>
         <w:rPr>
           <w:sz w:val="20"/>
@@ -8121,80 +5794,35 @@
         <w:rPr>
           <w:b/>
         </w:rPr>
-        <w:t xml:space="preserve">$ cat </w:t>
-      </w:r>
-      <w:proofErr w:type="gramStart"/>
-      <w:r>
-        <w:rPr>
-          <w:b/>
-        </w:rPr>
-        <w:t>group_vars/</w:t>
-      </w:r>
-      <w:proofErr w:type="spellStart"/>
-      <w:r>
-        <w:rPr>
-          <w:b/>
-        </w:rPr>
-        <w:t>eu.yml</w:t>
-      </w:r>
-      <w:proofErr w:type="spellEnd"/>
-      <w:r>
-        <w:rPr>
-          <w:b/>
-        </w:rPr>
-        <w:t xml:space="preserve">  group_vars/</w:t>
-      </w:r>
-      <w:proofErr w:type="spellStart"/>
-      <w:r>
-        <w:rPr>
-          <w:b/>
-        </w:rPr>
-        <w:t>us.yml</w:t>
-      </w:r>
-      <w:proofErr w:type="spellEnd"/>
-      <w:proofErr w:type="gramEnd"/>
-    </w:p>
-    <w:p>
-      <w:pPr>
-        <w:shd w:val="clear" w:color="auto" w:fill="EBF5FC"/>
-        <w:ind w:right="280"/>
-      </w:pPr>
-      <w:proofErr w:type="spellStart"/>
-      <w:r>
-        <w:t>acls</w:t>
-      </w:r>
-      <w:proofErr w:type="spellEnd"/>
-      <w:r>
-        <w:t>:</w:t>
-      </w:r>
-    </w:p>
-    <w:p>
-      <w:pPr>
-        <w:shd w:val="clear" w:color="auto" w:fill="EBF5FC"/>
-        <w:ind w:right="280"/>
-      </w:pPr>
-      <w:r>
-        <w:t xml:space="preserve">  - name: </w:t>
-      </w:r>
-      <w:proofErr w:type="spellStart"/>
-      <w:r>
-        <w:t>Inbound_Web_Tier</w:t>
-      </w:r>
-      <w:proofErr w:type="spellEnd"/>
-    </w:p>
-    <w:p>
-      <w:pPr>
-        <w:shd w:val="clear" w:color="auto" w:fill="EBF5FC"/>
-        <w:ind w:right="280"/>
-      </w:pPr>
-      <w:r>
-        <w:t xml:space="preserve">    subnet: </w:t>
-      </w:r>
-      <w:proofErr w:type="spellStart"/>
-      <w:r>
-        <w:t>web_tier</w:t>
-      </w:r>
-      <w:proofErr w:type="spellEnd"/>
+        <w:t>$ cat group_vars/eu.yml  group_vars/us.yml</w:t>
+      </w:r>
+    </w:p>
+    <w:p>
+      <w:pPr>
+        <w:shd w:val="clear" w:color="auto" w:fill="EBF5FC"/>
+        <w:ind w:right="280"/>
+      </w:pPr>
+      <w:r>
+        <w:t>acls:</w:t>
+      </w:r>
+    </w:p>
+    <w:p>
+      <w:pPr>
+        <w:shd w:val="clear" w:color="auto" w:fill="EBF5FC"/>
+        <w:ind w:right="280"/>
+      </w:pPr>
+      <w:r>
+        <w:t xml:space="preserve">  - name: Inbound_Web_Tier</w:t>
+      </w:r>
+    </w:p>
+    <w:p>
+      <w:pPr>
+        <w:shd w:val="clear" w:color="auto" w:fill="EBF5FC"/>
+        <w:ind w:right="280"/>
+      </w:pPr>
+      <w:r>
+        <w:t xml:space="preserve">    subnet: web_tier</w:t>
+      </w:r>
     </w:p>
     <w:p>
       <w:pPr>
@@ -8211,29 +5839,16 @@
         <w:ind w:right="280"/>
       </w:pPr>
       <w:r>
-        <w:t xml:space="preserve">      - name: </w:t>
-      </w:r>
-      <w:proofErr w:type="spellStart"/>
-      <w:r>
-        <w:t>Allow_HTTP_Internet</w:t>
-      </w:r>
-      <w:proofErr w:type="spellEnd"/>
-    </w:p>
-    <w:p>
-      <w:pPr>
-        <w:shd w:val="clear" w:color="auto" w:fill="EBF5FC"/>
-        <w:ind w:right="280"/>
-      </w:pPr>
-      <w:r>
-        <w:t xml:space="preserve">        </w:t>
-      </w:r>
-      <w:proofErr w:type="spellStart"/>
-      <w:r>
-        <w:t>destination_address_prefix</w:t>
-      </w:r>
-      <w:proofErr w:type="spellEnd"/>
-      <w:r>
-        <w:t>: 10.1.1.0/24</w:t>
+        <w:t xml:space="preserve">      - name: Allow_HTTP_Internet</w:t>
+      </w:r>
+    </w:p>
+    <w:p>
+      <w:pPr>
+        <w:shd w:val="clear" w:color="auto" w:fill="EBF5FC"/>
+        <w:ind w:right="280"/>
+      </w:pPr>
+      <w:r>
+        <w:t xml:space="preserve">        destination_address_prefix: 10.1.1.0/24</w:t>
       </w:r>
     </w:p>
     <w:p>
@@ -8260,29 +5875,16 @@
         <w:ind w:right="280"/>
       </w:pPr>
       <w:r>
-        <w:t xml:space="preserve">        protocol: </w:t>
-      </w:r>
-      <w:proofErr w:type="spellStart"/>
-      <w:r>
-        <w:t>Tcp</w:t>
-      </w:r>
-      <w:proofErr w:type="spellEnd"/>
-    </w:p>
-    <w:p>
-      <w:pPr>
-        <w:shd w:val="clear" w:color="auto" w:fill="EBF5FC"/>
-        <w:ind w:right="280"/>
-      </w:pPr>
-      <w:r>
-        <w:t xml:space="preserve">        </w:t>
-      </w:r>
-      <w:proofErr w:type="spellStart"/>
-      <w:r>
-        <w:t>destination_port_range</w:t>
-      </w:r>
-      <w:proofErr w:type="spellEnd"/>
-      <w:r>
-        <w:t>:</w:t>
+        <w:t xml:space="preserve">        protocol: Tcp</w:t>
+      </w:r>
+    </w:p>
+    <w:p>
+      <w:pPr>
+        <w:shd w:val="clear" w:color="auto" w:fill="EBF5FC"/>
+        <w:ind w:right="280"/>
+      </w:pPr>
+      <w:r>
+        <w:t xml:space="preserve">        destination_port_range:</w:t>
       </w:r>
     </w:p>
     <w:p>
@@ -8368,25 +5970,8 @@
           <w:sz w:val="20"/>
           <w:szCs w:val="20"/>
         </w:rPr>
-        <w:t xml:space="preserve">Update </w:t>
-      </w:r>
-      <w:proofErr w:type="gramStart"/>
-      <w:r>
-        <w:rPr>
-          <w:sz w:val="20"/>
-          <w:szCs w:val="20"/>
-        </w:rPr>
-        <w:t>the  playbook</w:t>
-      </w:r>
-      <w:proofErr w:type="gramEnd"/>
-      <w:r>
-        <w:rPr>
-          <w:sz w:val="20"/>
-          <w:szCs w:val="20"/>
-        </w:rPr>
-        <w:t xml:space="preserve"> </w:t>
-      </w:r>
-      <w:proofErr w:type="spellStart"/>
+        <w:t xml:space="preserve">Update the  playbook </w:t>
+      </w:r>
       <w:r>
         <w:rPr>
           <w:b/>
@@ -8396,7 +5981,6 @@
         </w:rPr>
         <w:t>pb_build_azure_net.yml</w:t>
       </w:r>
-      <w:proofErr w:type="spellEnd"/>
       <w:r>
         <w:rPr>
           <w:sz w:val="20"/>
@@ -8428,15 +6012,7 @@
         <w:ind w:right="280"/>
       </w:pPr>
       <w:r>
-        <w:t xml:space="preserve">      </w:t>
-      </w:r>
-      <w:proofErr w:type="spellStart"/>
-      <w:r>
-        <w:t>azure_rm_securitygroup</w:t>
-      </w:r>
-      <w:proofErr w:type="spellEnd"/>
-      <w:r>
-        <w:t>:</w:t>
+        <w:t xml:space="preserve">      azure_rm_securitygroup:</w:t>
       </w:r>
     </w:p>
     <w:p>
@@ -8446,220 +6022,79 @@
       </w:pPr>
       <w:r>
         <w:lastRenderedPageBreak/>
-        <w:t xml:space="preserve">        tenant: "</w:t>
-      </w:r>
-      <w:proofErr w:type="gramStart"/>
-      <w:r>
-        <w:t xml:space="preserve">{{ </w:t>
-      </w:r>
-      <w:proofErr w:type="spellStart"/>
-      <w:r>
-        <w:t>tenant</w:t>
-      </w:r>
-      <w:proofErr w:type="gramEnd"/>
-      <w:r>
-        <w:t>_id</w:t>
-      </w:r>
-      <w:proofErr w:type="spellEnd"/>
-      <w:r>
-        <w:t xml:space="preserve"> }}"</w:t>
-      </w:r>
-    </w:p>
-    <w:p>
-      <w:pPr>
-        <w:shd w:val="clear" w:color="auto" w:fill="EBF5FC"/>
-        <w:ind w:right="280"/>
-      </w:pPr>
-      <w:r>
-        <w:t xml:space="preserve">        </w:t>
-      </w:r>
-      <w:proofErr w:type="spellStart"/>
-      <w:r>
-        <w:t>client_id</w:t>
-      </w:r>
-      <w:proofErr w:type="spellEnd"/>
-      <w:r>
-        <w:t>: "</w:t>
-      </w:r>
-      <w:proofErr w:type="gramStart"/>
-      <w:r>
-        <w:t xml:space="preserve">{{ </w:t>
-      </w:r>
-      <w:proofErr w:type="spellStart"/>
-      <w:r>
-        <w:t>client</w:t>
-      </w:r>
-      <w:proofErr w:type="gramEnd"/>
-      <w:r>
-        <w:t>_id</w:t>
-      </w:r>
-      <w:proofErr w:type="spellEnd"/>
-      <w:r>
-        <w:t xml:space="preserve"> }}"</w:t>
-      </w:r>
-    </w:p>
-    <w:p>
-      <w:pPr>
-        <w:shd w:val="clear" w:color="auto" w:fill="EBF5FC"/>
-        <w:ind w:right="280"/>
-      </w:pPr>
-      <w:r>
-        <w:t xml:space="preserve">        secret: "</w:t>
-      </w:r>
-      <w:proofErr w:type="gramStart"/>
-      <w:r>
-        <w:t>{{ secret</w:t>
-      </w:r>
-      <w:proofErr w:type="gramEnd"/>
-      <w:r>
-        <w:t xml:space="preserve"> }}"</w:t>
-      </w:r>
-    </w:p>
-    <w:p>
-      <w:pPr>
-        <w:shd w:val="clear" w:color="auto" w:fill="EBF5FC"/>
-        <w:ind w:right="280"/>
-      </w:pPr>
-      <w:r>
-        <w:t xml:space="preserve">        </w:t>
-      </w:r>
-      <w:proofErr w:type="spellStart"/>
-      <w:r>
-        <w:t>subscription_id</w:t>
-      </w:r>
-      <w:proofErr w:type="spellEnd"/>
-      <w:r>
-        <w:t>: "</w:t>
-      </w:r>
-      <w:proofErr w:type="gramStart"/>
-      <w:r>
-        <w:t xml:space="preserve">{{ </w:t>
-      </w:r>
-      <w:proofErr w:type="spellStart"/>
-      <w:r>
-        <w:t>subscription</w:t>
-      </w:r>
-      <w:proofErr w:type="gramEnd"/>
-      <w:r>
-        <w:t>_id</w:t>
-      </w:r>
-      <w:proofErr w:type="spellEnd"/>
-      <w:r>
-        <w:t xml:space="preserve"> }}"</w:t>
-      </w:r>
-    </w:p>
-    <w:p>
-      <w:pPr>
-        <w:shd w:val="clear" w:color="auto" w:fill="EBF5FC"/>
-        <w:ind w:right="280"/>
-      </w:pPr>
-      <w:r>
-        <w:t xml:space="preserve">        </w:t>
-      </w:r>
-      <w:proofErr w:type="spellStart"/>
-      <w:r>
-        <w:t>resource_group</w:t>
-      </w:r>
-      <w:proofErr w:type="spellEnd"/>
-      <w:r>
-        <w:t>: "</w:t>
-      </w:r>
-      <w:proofErr w:type="gramStart"/>
-      <w:r>
-        <w:t xml:space="preserve">{{ </w:t>
-      </w:r>
-      <w:proofErr w:type="spellStart"/>
-      <w:r>
-        <w:t>rg</w:t>
-      </w:r>
-      <w:proofErr w:type="gramEnd"/>
-      <w:r>
-        <w:t>_name</w:t>
-      </w:r>
-      <w:proofErr w:type="spellEnd"/>
-      <w:r>
-        <w:t>}}"</w:t>
-      </w:r>
-    </w:p>
-    <w:p>
-      <w:pPr>
-        <w:shd w:val="clear" w:color="auto" w:fill="EBF5FC"/>
-        <w:ind w:right="280"/>
-      </w:pPr>
-      <w:r>
-        <w:t xml:space="preserve">        name: "</w:t>
-      </w:r>
-      <w:proofErr w:type="gramStart"/>
-      <w:r>
-        <w:t>{{ item.name</w:t>
-      </w:r>
-      <w:proofErr w:type="gramEnd"/>
-      <w:r>
-        <w:t xml:space="preserve"> }}"</w:t>
-      </w:r>
-    </w:p>
-    <w:p>
-      <w:pPr>
-        <w:shd w:val="clear" w:color="auto" w:fill="EBF5FC"/>
-        <w:ind w:right="280"/>
-      </w:pPr>
-      <w:r>
-        <w:t xml:space="preserve">        </w:t>
-      </w:r>
-      <w:proofErr w:type="spellStart"/>
-      <w:r>
-        <w:t>purge_rules</w:t>
-      </w:r>
-      <w:proofErr w:type="spellEnd"/>
-      <w:r>
-        <w:t>: yes</w:t>
-      </w:r>
-    </w:p>
-    <w:p>
-      <w:pPr>
-        <w:shd w:val="clear" w:color="auto" w:fill="EBF5FC"/>
-        <w:ind w:right="280"/>
-      </w:pPr>
-      <w:r>
-        <w:t xml:space="preserve">        rules: "</w:t>
-      </w:r>
-      <w:proofErr w:type="gramStart"/>
-      <w:r>
-        <w:t xml:space="preserve">{{ </w:t>
-      </w:r>
-      <w:proofErr w:type="spellStart"/>
-      <w:r>
-        <w:t>item</w:t>
-      </w:r>
-      <w:proofErr w:type="gramEnd"/>
-      <w:r>
-        <w:t>.rules</w:t>
-      </w:r>
-      <w:proofErr w:type="spellEnd"/>
-      <w:r>
-        <w:t xml:space="preserve"> }}"</w:t>
-      </w:r>
-    </w:p>
-    <w:p>
-      <w:pPr>
-        <w:shd w:val="clear" w:color="auto" w:fill="EBF5FC"/>
-        <w:ind w:right="280"/>
-      </w:pPr>
-      <w:r>
-        <w:t xml:space="preserve">      loop: "</w:t>
-      </w:r>
-      <w:proofErr w:type="gramStart"/>
-      <w:r>
-        <w:t xml:space="preserve">{{ </w:t>
-      </w:r>
-      <w:proofErr w:type="spellStart"/>
-      <w:r>
-        <w:t>acls</w:t>
-      </w:r>
-      <w:proofErr w:type="spellEnd"/>
-      <w:proofErr w:type="gramEnd"/>
-      <w:r>
-        <w:t xml:space="preserve"> }}"</w:t>
+        <w:t xml:space="preserve">        tenant: "{{ tenant_id }}"</w:t>
+      </w:r>
+    </w:p>
+    <w:p>
+      <w:pPr>
+        <w:shd w:val="clear" w:color="auto" w:fill="EBF5FC"/>
+        <w:ind w:right="280"/>
+      </w:pPr>
+      <w:r>
+        <w:t xml:space="preserve">        client_id: "{{ client_id }}"</w:t>
+      </w:r>
+    </w:p>
+    <w:p>
+      <w:pPr>
+        <w:shd w:val="clear" w:color="auto" w:fill="EBF5FC"/>
+        <w:ind w:right="280"/>
+      </w:pPr>
+      <w:r>
+        <w:t xml:space="preserve">        secret: "{{ secret }}"</w:t>
+      </w:r>
+    </w:p>
+    <w:p>
+      <w:pPr>
+        <w:shd w:val="clear" w:color="auto" w:fill="EBF5FC"/>
+        <w:ind w:right="280"/>
+      </w:pPr>
+      <w:r>
+        <w:t xml:space="preserve">        subscription_id: "{{ subscription_id }}"</w:t>
+      </w:r>
+    </w:p>
+    <w:p>
+      <w:pPr>
+        <w:shd w:val="clear" w:color="auto" w:fill="EBF5FC"/>
+        <w:ind w:right="280"/>
+      </w:pPr>
+      <w:r>
+        <w:t xml:space="preserve">        resource_group: "{{ rg_name}}"</w:t>
+      </w:r>
+    </w:p>
+    <w:p>
+      <w:pPr>
+        <w:shd w:val="clear" w:color="auto" w:fill="EBF5FC"/>
+        <w:ind w:right="280"/>
+      </w:pPr>
+      <w:r>
+        <w:t xml:space="preserve">        name: "{{ item.name }}"</w:t>
+      </w:r>
+    </w:p>
+    <w:p>
+      <w:pPr>
+        <w:shd w:val="clear" w:color="auto" w:fill="EBF5FC"/>
+        <w:ind w:right="280"/>
+      </w:pPr>
+      <w:r>
+        <w:t xml:space="preserve">        purge_rules: yes</w:t>
+      </w:r>
+    </w:p>
+    <w:p>
+      <w:pPr>
+        <w:shd w:val="clear" w:color="auto" w:fill="EBF5FC"/>
+        <w:ind w:right="280"/>
+      </w:pPr>
+      <w:r>
+        <w:t xml:space="preserve">        rules: "{{ item.rules }}"</w:t>
+      </w:r>
+    </w:p>
+    <w:p>
+      <w:pPr>
+        <w:shd w:val="clear" w:color="auto" w:fill="EBF5FC"/>
+        <w:ind w:right="280"/>
+      </w:pPr>
+      <w:r>
+        <w:t xml:space="preserve">      loop: "{{ acls }}"</w:t>
       </w:r>
     </w:p>
     <w:p>
@@ -8698,25 +6133,8 @@
           <w:sz w:val="20"/>
           <w:szCs w:val="20"/>
         </w:rPr>
-        <w:t xml:space="preserve">Update </w:t>
-      </w:r>
-      <w:proofErr w:type="gramStart"/>
-      <w:r>
-        <w:rPr>
-          <w:sz w:val="20"/>
-          <w:szCs w:val="20"/>
-        </w:rPr>
-        <w:t>the  playbook</w:t>
-      </w:r>
-      <w:proofErr w:type="gramEnd"/>
-      <w:r>
-        <w:rPr>
-          <w:sz w:val="20"/>
-          <w:szCs w:val="20"/>
-        </w:rPr>
-        <w:t xml:space="preserve"> </w:t>
-      </w:r>
-      <w:proofErr w:type="spellStart"/>
+        <w:t xml:space="preserve">Update the  playbook </w:t>
+      </w:r>
       <w:r>
         <w:rPr>
           <w:b/>
@@ -8726,7 +6144,6 @@
         </w:rPr>
         <w:t>pb_build_azure_net.yml</w:t>
       </w:r>
-      <w:proofErr w:type="spellEnd"/>
       <w:r>
         <w:rPr>
           <w:sz w:val="20"/>
@@ -8758,278 +6175,97 @@
         <w:ind w:right="280"/>
       </w:pPr>
       <w:r>
-        <w:t xml:space="preserve">      </w:t>
-      </w:r>
-      <w:proofErr w:type="spellStart"/>
-      <w:r>
-        <w:t>azure_rm_subnet</w:t>
-      </w:r>
-      <w:proofErr w:type="spellEnd"/>
-      <w:r>
-        <w:t>:</w:t>
-      </w:r>
-    </w:p>
-    <w:p>
-      <w:pPr>
-        <w:shd w:val="clear" w:color="auto" w:fill="EBF5FC"/>
-        <w:ind w:right="280"/>
-      </w:pPr>
-      <w:r>
-        <w:t xml:space="preserve">        tenant: "</w:t>
-      </w:r>
-      <w:proofErr w:type="gramStart"/>
-      <w:r>
-        <w:t xml:space="preserve">{{ </w:t>
-      </w:r>
-      <w:proofErr w:type="spellStart"/>
-      <w:r>
-        <w:t>tenant</w:t>
-      </w:r>
-      <w:proofErr w:type="gramEnd"/>
-      <w:r>
-        <w:t>_id</w:t>
-      </w:r>
-      <w:proofErr w:type="spellEnd"/>
-      <w:r>
-        <w:t xml:space="preserve"> }}"</w:t>
-      </w:r>
-    </w:p>
-    <w:p>
-      <w:pPr>
-        <w:shd w:val="clear" w:color="auto" w:fill="EBF5FC"/>
-        <w:ind w:right="280"/>
-      </w:pPr>
-      <w:r>
-        <w:t xml:space="preserve">        </w:t>
-      </w:r>
-      <w:proofErr w:type="spellStart"/>
-      <w:r>
-        <w:t>client_id</w:t>
-      </w:r>
-      <w:proofErr w:type="spellEnd"/>
-      <w:r>
-        <w:t>: "</w:t>
-      </w:r>
-      <w:proofErr w:type="gramStart"/>
-      <w:r>
-        <w:t xml:space="preserve">{{ </w:t>
-      </w:r>
-      <w:proofErr w:type="spellStart"/>
-      <w:r>
-        <w:t>client</w:t>
-      </w:r>
-      <w:proofErr w:type="gramEnd"/>
-      <w:r>
-        <w:t>_id</w:t>
-      </w:r>
-      <w:proofErr w:type="spellEnd"/>
-      <w:r>
-        <w:t xml:space="preserve"> }}"</w:t>
-      </w:r>
-    </w:p>
-    <w:p>
-      <w:pPr>
-        <w:shd w:val="clear" w:color="auto" w:fill="EBF5FC"/>
-        <w:ind w:right="280"/>
-      </w:pPr>
-      <w:r>
-        <w:t xml:space="preserve">        secret: "</w:t>
-      </w:r>
-      <w:proofErr w:type="gramStart"/>
-      <w:r>
-        <w:t>{{ secret</w:t>
-      </w:r>
-      <w:proofErr w:type="gramEnd"/>
-      <w:r>
-        <w:t xml:space="preserve"> }}"</w:t>
-      </w:r>
-    </w:p>
-    <w:p>
-      <w:pPr>
-        <w:shd w:val="clear" w:color="auto" w:fill="EBF5FC"/>
-        <w:ind w:right="280"/>
-      </w:pPr>
-      <w:r>
-        <w:t xml:space="preserve">        </w:t>
-      </w:r>
-      <w:proofErr w:type="spellStart"/>
-      <w:r>
-        <w:t>subscription_id</w:t>
-      </w:r>
-      <w:proofErr w:type="spellEnd"/>
-      <w:r>
-        <w:t>: "</w:t>
-      </w:r>
-      <w:proofErr w:type="gramStart"/>
-      <w:r>
-        <w:t xml:space="preserve">{{ </w:t>
-      </w:r>
-      <w:proofErr w:type="spellStart"/>
-      <w:r>
-        <w:t>subscription</w:t>
-      </w:r>
-      <w:proofErr w:type="gramEnd"/>
-      <w:r>
-        <w:t>_id</w:t>
-      </w:r>
-      <w:proofErr w:type="spellEnd"/>
-      <w:r>
-        <w:t xml:space="preserve"> }}"</w:t>
-      </w:r>
-    </w:p>
-    <w:p>
-      <w:pPr>
-        <w:shd w:val="clear" w:color="auto" w:fill="EBF5FC"/>
-        <w:ind w:right="280"/>
-      </w:pPr>
-      <w:r>
-        <w:t xml:space="preserve">        </w:t>
-      </w:r>
-      <w:proofErr w:type="spellStart"/>
-      <w:r>
-        <w:t>resource_group</w:t>
-      </w:r>
-      <w:proofErr w:type="spellEnd"/>
-      <w:r>
-        <w:t>: "</w:t>
-      </w:r>
-      <w:proofErr w:type="gramStart"/>
-      <w:r>
-        <w:t xml:space="preserve">{{ </w:t>
-      </w:r>
-      <w:proofErr w:type="spellStart"/>
-      <w:r>
-        <w:t>rg</w:t>
-      </w:r>
-      <w:proofErr w:type="gramEnd"/>
-      <w:r>
-        <w:t>_name</w:t>
-      </w:r>
-      <w:proofErr w:type="spellEnd"/>
-      <w:r>
-        <w:t>}}"</w:t>
-      </w:r>
-    </w:p>
-    <w:p>
-      <w:pPr>
-        <w:shd w:val="clear" w:color="auto" w:fill="EBF5FC"/>
-        <w:ind w:right="280"/>
-      </w:pPr>
-      <w:r>
-        <w:t xml:space="preserve">        name: "</w:t>
-      </w:r>
-      <w:proofErr w:type="gramStart"/>
-      <w:r>
-        <w:t xml:space="preserve">{{ </w:t>
-      </w:r>
-      <w:proofErr w:type="spellStart"/>
-      <w:r>
-        <w:t>item</w:t>
-      </w:r>
-      <w:proofErr w:type="gramEnd"/>
-      <w:r>
-        <w:t>.subnet</w:t>
-      </w:r>
-      <w:proofErr w:type="spellEnd"/>
-      <w:r>
-        <w:t>}}"</w:t>
-      </w:r>
-    </w:p>
-    <w:p>
-      <w:pPr>
-        <w:shd w:val="clear" w:color="auto" w:fill="EBF5FC"/>
-        <w:ind w:right="280"/>
-      </w:pPr>
-      <w:r>
-        <w:t xml:space="preserve">        </w:t>
-      </w:r>
-      <w:proofErr w:type="spellStart"/>
-      <w:r>
-        <w:t>virtual_network_name</w:t>
-      </w:r>
-      <w:proofErr w:type="spellEnd"/>
-      <w:r>
-        <w:t>:  "</w:t>
-      </w:r>
-      <w:proofErr w:type="gramStart"/>
-      <w:r>
-        <w:t xml:space="preserve">{{ </w:t>
-      </w:r>
-      <w:proofErr w:type="spellStart"/>
-      <w:r>
-        <w:t>vnet</w:t>
-      </w:r>
-      <w:proofErr w:type="gramEnd"/>
-      <w:r>
-        <w:t>_name</w:t>
-      </w:r>
-      <w:proofErr w:type="spellEnd"/>
-      <w:r>
-        <w:t xml:space="preserve"> }}"</w:t>
-      </w:r>
-    </w:p>
-    <w:p>
-      <w:pPr>
-        <w:shd w:val="clear" w:color="auto" w:fill="EBF5FC"/>
-        <w:ind w:right="280"/>
-      </w:pPr>
-      <w:r>
-        <w:t xml:space="preserve">        </w:t>
-      </w:r>
-      <w:proofErr w:type="spellStart"/>
-      <w:r>
-        <w:t>security_group: "</w:t>
-      </w:r>
-      <w:proofErr w:type="gramStart"/>
-      <w:r>
-        <w:t>{{ ite</w:t>
-      </w:r>
-      <w:proofErr w:type="spellEnd"/>
-      <w:r>
-        <w:t>m.name</w:t>
-      </w:r>
-      <w:proofErr w:type="gramEnd"/>
-      <w:r>
-        <w:t xml:space="preserve"> }}"</w:t>
-      </w:r>
-    </w:p>
-    <w:p>
-      <w:pPr>
-        <w:shd w:val="clear" w:color="auto" w:fill="EBF5FC"/>
-        <w:ind w:right="280"/>
-      </w:pPr>
-      <w:r>
-        <w:t xml:space="preserve">        state: "</w:t>
-      </w:r>
-      <w:proofErr w:type="gramStart"/>
-      <w:r>
-        <w:t>{{ state</w:t>
-      </w:r>
-      <w:proofErr w:type="gramEnd"/>
-      <w:r>
-        <w:t xml:space="preserve"> | default('present') }}"</w:t>
-      </w:r>
-    </w:p>
-    <w:p>
-      <w:pPr>
-        <w:shd w:val="clear" w:color="auto" w:fill="EBF5FC"/>
-        <w:ind w:right="280"/>
-      </w:pPr>
-      <w:r>
-        <w:t xml:space="preserve">      loop: "</w:t>
-      </w:r>
-      <w:proofErr w:type="gramStart"/>
-      <w:r>
-        <w:t xml:space="preserve">{{ </w:t>
-      </w:r>
-      <w:proofErr w:type="spellStart"/>
-      <w:r>
-        <w:t>acls</w:t>
-      </w:r>
-      <w:proofErr w:type="spellEnd"/>
-      <w:proofErr w:type="gramEnd"/>
-      <w:r>
-        <w:t xml:space="preserve"> }}"</w:t>
+        <w:t xml:space="preserve">      azure_rm_subnet:</w:t>
+      </w:r>
+    </w:p>
+    <w:p>
+      <w:pPr>
+        <w:shd w:val="clear" w:color="auto" w:fill="EBF5FC"/>
+        <w:ind w:right="280"/>
+      </w:pPr>
+      <w:r>
+        <w:t xml:space="preserve">        tenant: "{{ tenant_id }}"</w:t>
+      </w:r>
+    </w:p>
+    <w:p>
+      <w:pPr>
+        <w:shd w:val="clear" w:color="auto" w:fill="EBF5FC"/>
+        <w:ind w:right="280"/>
+      </w:pPr>
+      <w:r>
+        <w:t xml:space="preserve">        client_id: "{{ client_id }}"</w:t>
+      </w:r>
+    </w:p>
+    <w:p>
+      <w:pPr>
+        <w:shd w:val="clear" w:color="auto" w:fill="EBF5FC"/>
+        <w:ind w:right="280"/>
+      </w:pPr>
+      <w:r>
+        <w:t xml:space="preserve">        secret: "{{ secret }}"</w:t>
+      </w:r>
+    </w:p>
+    <w:p>
+      <w:pPr>
+        <w:shd w:val="clear" w:color="auto" w:fill="EBF5FC"/>
+        <w:ind w:right="280"/>
+      </w:pPr>
+      <w:r>
+        <w:t xml:space="preserve">        subscription_id: "{{ subscription_id }}"</w:t>
+      </w:r>
+    </w:p>
+    <w:p>
+      <w:pPr>
+        <w:shd w:val="clear" w:color="auto" w:fill="EBF5FC"/>
+        <w:ind w:right="280"/>
+      </w:pPr>
+      <w:r>
+        <w:t xml:space="preserve">        resource_group: "{{ rg_name}}"</w:t>
+      </w:r>
+    </w:p>
+    <w:p>
+      <w:pPr>
+        <w:shd w:val="clear" w:color="auto" w:fill="EBF5FC"/>
+        <w:ind w:right="280"/>
+      </w:pPr>
+      <w:r>
+        <w:t xml:space="preserve">        name: "{{ item.subnet}}"</w:t>
+      </w:r>
+    </w:p>
+    <w:p>
+      <w:pPr>
+        <w:shd w:val="clear" w:color="auto" w:fill="EBF5FC"/>
+        <w:ind w:right="280"/>
+      </w:pPr>
+      <w:r>
+        <w:t xml:space="preserve">        virtual_network_name:  "{{ vnet_name }}"</w:t>
+      </w:r>
+    </w:p>
+    <w:p>
+      <w:pPr>
+        <w:shd w:val="clear" w:color="auto" w:fill="EBF5FC"/>
+        <w:ind w:right="280"/>
+      </w:pPr>
+      <w:r>
+        <w:t xml:space="preserve">        security_group: "{{ item.name }}"</w:t>
+      </w:r>
+    </w:p>
+    <w:p>
+      <w:pPr>
+        <w:shd w:val="clear" w:color="auto" w:fill="EBF5FC"/>
+        <w:ind w:right="280"/>
+      </w:pPr>
+      <w:r>
+        <w:t xml:space="preserve">        state: "{{ state | default('present') }}"</w:t>
+      </w:r>
+    </w:p>
+    <w:p>
+      <w:pPr>
+        <w:shd w:val="clear" w:color="auto" w:fill="EBF5FC"/>
+        <w:ind w:right="280"/>
+      </w:pPr>
+      <w:r>
+        <w:t xml:space="preserve">      loop: "{{ acls }}"</w:t>
       </w:r>
     </w:p>
     <w:p>
@@ -9056,25 +6292,12 @@
         <w:pStyle w:val="Heading2"/>
       </w:pPr>
       <w:r>
-        <w:t xml:space="preserve">How it </w:t>
-      </w:r>
-      <w:proofErr w:type="gramStart"/>
-      <w:r>
-        <w:t>works..</w:t>
-      </w:r>
-      <w:proofErr w:type="gramEnd"/>
-    </w:p>
-    <w:p>
-      <w:r>
-        <w:t xml:space="preserve">Azure provides default Network security groups which is attached to subnets in order to provide basic security </w:t>
-      </w:r>
-      <w:proofErr w:type="gramStart"/>
-      <w:r>
-        <w:t>control  to</w:t>
-      </w:r>
-      <w:proofErr w:type="gramEnd"/>
-      <w:r>
-        <w:t xml:space="preserve"> compute resources deployed in these subnets. The default policy includes these main rules for Inbound</w:t>
+        <w:t>How it works..</w:t>
+      </w:r>
+    </w:p>
+    <w:p>
+      <w:r>
+        <w:t>Azure provides default Network security groups which is attached to subnets in order to provide basic security control  to compute resources deployed in these subnets. The default policy includes these main rules for Inbound</w:t>
       </w:r>
     </w:p>
     <w:p>
@@ -9086,15 +6309,7 @@
         </w:numPr>
       </w:pPr>
       <w:r>
-        <w:t xml:space="preserve">Allow Inbound traffic between </w:t>
-      </w:r>
-      <w:proofErr w:type="spellStart"/>
-      <w:r>
-        <w:t>VirtualNetwork</w:t>
-      </w:r>
-      <w:proofErr w:type="spellEnd"/>
-      <w:r>
-        <w:t xml:space="preserve"> CIDR Ranges (Inter Subnet communication)</w:t>
+        <w:t>Allow Inbound traffic between VirtualNetwork CIDR Ranges (Inter Subnet communication)</w:t>
       </w:r>
     </w:p>
     <w:p>
@@ -9136,15 +6351,7 @@
         </w:numPr>
       </w:pPr>
       <w:r>
-        <w:t xml:space="preserve">Allow Outbound traffic between </w:t>
-      </w:r>
-      <w:proofErr w:type="spellStart"/>
-      <w:r>
-        <w:t>VirtualNetwork</w:t>
-      </w:r>
-      <w:proofErr w:type="spellEnd"/>
-      <w:r>
-        <w:t xml:space="preserve"> CIDR (Inter Subnet communication)</w:t>
+        <w:t>Allow Outbound traffic between VirtualNetwork CIDR (Inter Subnet communication)</w:t>
       </w:r>
     </w:p>
     <w:p>
@@ -9156,15 +6363,7 @@
         </w:numPr>
       </w:pPr>
       <w:r>
-        <w:t xml:space="preserve">Allow </w:t>
-      </w:r>
-      <w:proofErr w:type="spellStart"/>
-      <w:r>
-        <w:t>OUtbound</w:t>
-      </w:r>
-      <w:proofErr w:type="spellEnd"/>
-      <w:r>
-        <w:t xml:space="preserve"> traffic to Internet</w:t>
+        <w:t>Allow OUtbound traffic to Internet</w:t>
       </w:r>
     </w:p>
     <w:p>
@@ -9182,81 +6381,25 @@
     <w:p/>
     <w:p>
       <w:r>
-        <w:t xml:space="preserve">Azure NSG provides a mechanism to augment the default NSG applied by </w:t>
-      </w:r>
-      <w:proofErr w:type="gramStart"/>
-      <w:r>
-        <w:t>Azure  by</w:t>
-      </w:r>
-      <w:proofErr w:type="gramEnd"/>
-      <w:r>
-        <w:t xml:space="preserve"> defining custom NSG which get appended to the default NSG. The resultant NSG is evaluated based on Priority </w:t>
-      </w:r>
-      <w:proofErr w:type="gramStart"/>
-      <w:r>
-        <w:t>( precedence</w:t>
-      </w:r>
-      <w:proofErr w:type="gramEnd"/>
-      <w:r>
-        <w:t xml:space="preserve"> value) value for each rule and once a rule is matched the rule is applied to the traffic traversing the subnet.</w:t>
+        <w:t>Azure NSG provides a mechanism to augment the default NSG applied by Azure  by defining custom NSG which get appended to the default NSG. The resultant NSG is evaluated based on Priority ( precedence value) value for each rule and once a rule is matched the rule is applied to the traffic traversing the subnet.</w:t>
       </w:r>
     </w:p>
     <w:p/>
     <w:p>
       <w:r>
-        <w:t xml:space="preserve">Since we are deploying Web application in the </w:t>
-      </w:r>
-      <w:proofErr w:type="spellStart"/>
-      <w:r>
-        <w:t>Web_tier</w:t>
-      </w:r>
-      <w:proofErr w:type="spellEnd"/>
-      <w:r>
-        <w:t xml:space="preserve"> subnet we need to allow inbound HTTP and HTTPs </w:t>
-      </w:r>
-      <w:proofErr w:type="gramStart"/>
-      <w:r>
-        <w:t>traffic  to</w:t>
-      </w:r>
-      <w:proofErr w:type="gramEnd"/>
-      <w:r>
-        <w:t xml:space="preserve"> this subnet so we create an ACL definition to create a custom NSG and we define the required parameters in order to allow this traffic in the inbound direction.</w:t>
+        <w:t>Since we are deploying Web application in the Web_tier subnet we need to allow inbound HTTP and HTTPs traffic  to this subnet so we create an ACL definition to create a custom NSG and we define the required parameters in order to allow this traffic in the inbound direction.</w:t>
       </w:r>
     </w:p>
     <w:p/>
     <w:p>
       <w:r>
-        <w:t xml:space="preserve">We use the </w:t>
-      </w:r>
-      <w:proofErr w:type="spellStart"/>
-      <w:r>
-        <w:t>azure_rm_securitygroup</w:t>
-      </w:r>
-      <w:proofErr w:type="spellEnd"/>
-      <w:r>
-        <w:t xml:space="preserve"> to loop over all our Custom ACLs and create the NSG and respective rules and we use the </w:t>
-      </w:r>
-      <w:proofErr w:type="spellStart"/>
-      <w:r>
-        <w:t>azure_rm_subnet</w:t>
-      </w:r>
-      <w:proofErr w:type="spellEnd"/>
-      <w:r>
-        <w:t xml:space="preserve"> to attach the security group to the subnet.</w:t>
+        <w:t>We use the azure_rm_securitygroup to loop over all our Custom ACLs and create the NSG and respective rules and we use the azure_rm_subnet to attach the security group to the subnet.</w:t>
       </w:r>
     </w:p>
     <w:p/>
     <w:p>
       <w:r>
-        <w:t xml:space="preserve">The below diagram </w:t>
-      </w:r>
-      <w:proofErr w:type="gramStart"/>
-      <w:r>
-        <w:t>outline</w:t>
-      </w:r>
-      <w:proofErr w:type="gramEnd"/>
-      <w:r>
-        <w:t xml:space="preserve"> the new NSG which is defined</w:t>
+        <w:t>The below diagram outline the new NSG which is defined</w:t>
       </w:r>
     </w:p>
     <w:p/>
@@ -9306,15 +6449,7 @@
     <w:p/>
     <w:p>
       <w:r>
-        <w:t xml:space="preserve">The below diagram </w:t>
-      </w:r>
-      <w:proofErr w:type="gramStart"/>
-      <w:r>
-        <w:t>outline</w:t>
-      </w:r>
-      <w:proofErr w:type="gramEnd"/>
-      <w:r>
-        <w:t xml:space="preserve"> the resultant NSG rules that is defined (custom + default) for Inbound and Outbound direction</w:t>
+        <w:t>The below diagram outline the resultant NSG rules that is defined (custom + default) for Inbound and Outbound direction</w:t>
       </w:r>
     </w:p>
     <w:p/>
@@ -9374,13 +6509,8 @@
       </w:pPr>
       <w:r>
         <w:lastRenderedPageBreak/>
-        <w:t xml:space="preserve">See </w:t>
-      </w:r>
-      <w:proofErr w:type="gramStart"/>
-      <w:r>
-        <w:t>Also..</w:t>
-      </w:r>
-      <w:proofErr w:type="gramEnd"/>
+        <w:t>See Also..</w:t>
+      </w:r>
     </w:p>
     <w:p>
       <w:r>
@@ -9470,13 +6600,8 @@
         <w:pStyle w:val="Heading2"/>
       </w:pPr>
       <w:r>
-        <w:t xml:space="preserve">How to do </w:t>
-      </w:r>
-      <w:proofErr w:type="gramStart"/>
-      <w:r>
-        <w:t>it..</w:t>
-      </w:r>
-      <w:proofErr w:type="gramEnd"/>
+        <w:t>How to do it..</w:t>
+      </w:r>
     </w:p>
     <w:p>
       <w:pPr>
@@ -9490,23 +6615,7 @@
           <w:sz w:val="20"/>
           <w:szCs w:val="20"/>
         </w:rPr>
-        <w:t>Create the new file ~</w:t>
-      </w:r>
-      <w:proofErr w:type="gramStart"/>
-      <w:r>
-        <w:rPr>
-          <w:sz w:val="20"/>
-          <w:szCs w:val="20"/>
-        </w:rPr>
-        <w:t>/.azure</w:t>
-      </w:r>
-      <w:proofErr w:type="gramEnd"/>
-      <w:r>
-        <w:rPr>
-          <w:sz w:val="20"/>
-          <w:szCs w:val="20"/>
-        </w:rPr>
-        <w:t>/credentials to host all the credentials to authenticate to Azure as shown below</w:t>
+        <w:t>Create the new file ~/.azure/credentials to host all the credentials to authenticate to Azure as shown below</w:t>
       </w:r>
     </w:p>
     <w:p>
@@ -9524,15 +6633,7 @@
         <w:ind w:right="280"/>
       </w:pPr>
       <w:r>
-        <w:t>$ cat ~</w:t>
-      </w:r>
-      <w:proofErr w:type="gramStart"/>
-      <w:r>
-        <w:t>/.azure</w:t>
-      </w:r>
-      <w:proofErr w:type="gramEnd"/>
-      <w:r>
-        <w:t>/credentials</w:t>
+        <w:t>$ cat ~/.azure/credentials</w:t>
       </w:r>
     </w:p>
     <w:p>
@@ -9555,27 +6656,17 @@
         <w:shd w:val="clear" w:color="auto" w:fill="EBF5FC"/>
         <w:ind w:right="280"/>
       </w:pPr>
-      <w:proofErr w:type="spellStart"/>
-      <w:r>
-        <w:t>subscription_id</w:t>
-      </w:r>
-      <w:proofErr w:type="spellEnd"/>
-      <w:r>
-        <w:t>=XXX-XXXX-XXXX</w:t>
-      </w:r>
-    </w:p>
-    <w:p>
-      <w:pPr>
-        <w:shd w:val="clear" w:color="auto" w:fill="EBF5FC"/>
-        <w:ind w:right="280"/>
-      </w:pPr>
-      <w:proofErr w:type="spellStart"/>
-      <w:r>
-        <w:t>client_id</w:t>
-      </w:r>
-      <w:proofErr w:type="spellEnd"/>
-      <w:r>
-        <w:t>=XXX-XXXX-XXXX</w:t>
+      <w:r>
+        <w:t>subscription_id=XXX-XXXX-XXXX</w:t>
+      </w:r>
+    </w:p>
+    <w:p>
+      <w:pPr>
+        <w:shd w:val="clear" w:color="auto" w:fill="EBF5FC"/>
+        <w:ind w:right="280"/>
+      </w:pPr>
+      <w:r>
+        <w:t>client_id=XXX-XXXX-XXXX</w:t>
       </w:r>
     </w:p>
     <w:p>
@@ -9627,46 +6718,25 @@
           <w:sz w:val="20"/>
           <w:szCs w:val="20"/>
         </w:rPr>
-        <w:t xml:space="preserve">Create a new playbook </w:t>
-      </w:r>
-      <w:proofErr w:type="spellStart"/>
-      <w:r>
-        <w:rPr>
-          <w:sz w:val="20"/>
-          <w:szCs w:val="20"/>
-        </w:rPr>
-        <w:t>pb_validate_azure_net.yml</w:t>
-      </w:r>
-      <w:proofErr w:type="spellEnd"/>
-      <w:r>
-        <w:rPr>
-          <w:sz w:val="20"/>
-          <w:szCs w:val="20"/>
-        </w:rPr>
-        <w:t xml:space="preserve"> to validate our deployment and include the below tasks to collect resource group facts and validate it.</w:t>
-      </w:r>
-    </w:p>
-    <w:p>
-      <w:pPr>
-        <w:rPr>
-          <w:sz w:val="20"/>
-          <w:szCs w:val="20"/>
-        </w:rPr>
-      </w:pPr>
-    </w:p>
-    <w:p>
-      <w:pPr>
-        <w:shd w:val="clear" w:color="auto" w:fill="EBF5FC"/>
-        <w:ind w:right="280"/>
-      </w:pPr>
-      <w:r>
-        <w:t xml:space="preserve">$ cat </w:t>
-      </w:r>
-      <w:proofErr w:type="spellStart"/>
-      <w:r>
-        <w:t>pb_validate_azure_net.yml</w:t>
-      </w:r>
-      <w:proofErr w:type="spellEnd"/>
+        <w:t>Create a new playbook pb_validate_azure_net.yml to validate our deployment and include the below tasks to collect resource group facts and validate it.</w:t>
+      </w:r>
+    </w:p>
+    <w:p>
+      <w:pPr>
+        <w:rPr>
+          <w:sz w:val="20"/>
+          <w:szCs w:val="20"/>
+        </w:rPr>
+      </w:pPr>
+    </w:p>
+    <w:p>
+      <w:pPr>
+        <w:shd w:val="clear" w:color="auto" w:fill="EBF5FC"/>
+        <w:ind w:right="280"/>
+      </w:pPr>
+      <w:r>
+        <w:t>$ cat pb_validate_azure_net.yml</w:t>
+      </w:r>
     </w:p>
     <w:p>
       <w:pPr>
@@ -9707,15 +6777,7 @@
         <w:ind w:right="280"/>
       </w:pPr>
       <w:r>
-        <w:t xml:space="preserve">  </w:t>
-      </w:r>
-      <w:proofErr w:type="spellStart"/>
-      <w:r>
-        <w:t>gather_facts</w:t>
-      </w:r>
-      <w:proofErr w:type="spellEnd"/>
-      <w:r>
-        <w:t>: no</w:t>
+        <w:t xml:space="preserve">  gather_facts: no</w:t>
       </w:r>
     </w:p>
     <w:p>
@@ -9743,69 +6805,35 @@
       </w:pPr>
       <w:r>
         <w:lastRenderedPageBreak/>
-        <w:t xml:space="preserve">      </w:t>
-      </w:r>
-      <w:proofErr w:type="spellStart"/>
-      <w:r>
-        <w:t>azure_rm_resourcegroup_facts</w:t>
-      </w:r>
-      <w:proofErr w:type="spellEnd"/>
-      <w:r>
-        <w:t>:</w:t>
-      </w:r>
-    </w:p>
-    <w:p>
-      <w:pPr>
-        <w:shd w:val="clear" w:color="auto" w:fill="EBF5FC"/>
-        <w:ind w:right="280"/>
-      </w:pPr>
-      <w:r>
-        <w:t xml:space="preserve">        name: "</w:t>
-      </w:r>
-      <w:proofErr w:type="gramStart"/>
-      <w:r>
-        <w:t xml:space="preserve">{{ </w:t>
-      </w:r>
-      <w:proofErr w:type="spellStart"/>
-      <w:r>
-        <w:t>rg</w:t>
-      </w:r>
-      <w:proofErr w:type="gramEnd"/>
-      <w:r>
-        <w:t>_name</w:t>
-      </w:r>
-      <w:proofErr w:type="spellEnd"/>
-      <w:r>
-        <w:t xml:space="preserve"> }}"</w:t>
-      </w:r>
-    </w:p>
-    <w:p>
-      <w:pPr>
-        <w:shd w:val="clear" w:color="auto" w:fill="EBF5FC"/>
-        <w:ind w:right="280"/>
-      </w:pPr>
-      <w:r>
-        <w:t xml:space="preserve">      register: </w:t>
-      </w:r>
-      <w:proofErr w:type="spellStart"/>
-      <w:r>
-        <w:t>rg_facts</w:t>
-      </w:r>
-      <w:proofErr w:type="spellEnd"/>
-    </w:p>
-    <w:p>
-      <w:pPr>
-        <w:shd w:val="clear" w:color="auto" w:fill="EBF5FC"/>
-        <w:ind w:right="280"/>
-      </w:pPr>
-      <w:r>
-        <w:t xml:space="preserve">      tags: </w:t>
-      </w:r>
-      <w:proofErr w:type="spellStart"/>
-      <w:r>
-        <w:t>rg_facts</w:t>
-      </w:r>
-      <w:proofErr w:type="spellEnd"/>
+        <w:t xml:space="preserve">      azure_rm_resourcegroup_facts:</w:t>
+      </w:r>
+    </w:p>
+    <w:p>
+      <w:pPr>
+        <w:shd w:val="clear" w:color="auto" w:fill="EBF5FC"/>
+        <w:ind w:right="280"/>
+      </w:pPr>
+      <w:r>
+        <w:t xml:space="preserve">        name: "{{ rg_name }}"</w:t>
+      </w:r>
+    </w:p>
+    <w:p>
+      <w:pPr>
+        <w:shd w:val="clear" w:color="auto" w:fill="EBF5FC"/>
+        <w:ind w:right="280"/>
+      </w:pPr>
+      <w:r>
+        <w:t xml:space="preserve">      register: rg_facts</w:t>
+      </w:r>
+    </w:p>
+    <w:p>
+      <w:pPr>
+        <w:shd w:val="clear" w:color="auto" w:fill="EBF5FC"/>
+        <w:ind w:right="280"/>
+      </w:pPr>
+      <w:r>
+        <w:t xml:space="preserve">      tags: rg_facts</w:t>
+      </w:r>
     </w:p>
     <w:p>
       <w:pPr>
@@ -9846,132 +6874,62 @@
         <w:ind w:right="280"/>
       </w:pPr>
       <w:r>
-        <w:t xml:space="preserve">          - rg.name == </w:t>
-      </w:r>
-      <w:proofErr w:type="spellStart"/>
-      <w:r>
-        <w:t>rg_name</w:t>
-      </w:r>
-      <w:proofErr w:type="spellEnd"/>
-    </w:p>
-    <w:p>
-      <w:pPr>
-        <w:shd w:val="clear" w:color="auto" w:fill="EBF5FC"/>
-        <w:ind w:right="280"/>
-      </w:pPr>
-      <w:r>
-        <w:t xml:space="preserve">          - </w:t>
-      </w:r>
-      <w:proofErr w:type="spellStart"/>
-      <w:proofErr w:type="gramStart"/>
-      <w:r>
-        <w:t>rg.properties</w:t>
-      </w:r>
-      <w:proofErr w:type="gramEnd"/>
-      <w:r>
-        <w:t>.provisioningState</w:t>
-      </w:r>
-      <w:proofErr w:type="spellEnd"/>
-      <w:r>
-        <w:t xml:space="preserve"> == 'Succeeded'</w:t>
-      </w:r>
-    </w:p>
-    <w:p>
-      <w:pPr>
-        <w:shd w:val="clear" w:color="auto" w:fill="EBF5FC"/>
-        <w:ind w:right="280"/>
-      </w:pPr>
-      <w:r>
-        <w:t xml:space="preserve">          - </w:t>
-      </w:r>
-      <w:proofErr w:type="spellStart"/>
-      <w:proofErr w:type="gramStart"/>
-      <w:r>
-        <w:t>rg.location</w:t>
-      </w:r>
-      <w:proofErr w:type="spellEnd"/>
-      <w:proofErr w:type="gramEnd"/>
-      <w:r>
-        <w:t xml:space="preserve"> == region</w:t>
-      </w:r>
-    </w:p>
-    <w:p>
-      <w:pPr>
-        <w:shd w:val="clear" w:color="auto" w:fill="EBF5FC"/>
-        <w:ind w:right="280"/>
-      </w:pPr>
-      <w:r>
-        <w:t xml:space="preserve">      loop: "</w:t>
-      </w:r>
-      <w:proofErr w:type="gramStart"/>
-      <w:r>
-        <w:t xml:space="preserve">{{ </w:t>
-      </w:r>
-      <w:proofErr w:type="spellStart"/>
-      <w:r>
-        <w:t>azure</w:t>
-      </w:r>
-      <w:proofErr w:type="gramEnd"/>
-      <w:r>
-        <w:t>_resourcegroups</w:t>
-      </w:r>
-      <w:proofErr w:type="spellEnd"/>
-      <w:r>
-        <w:t xml:space="preserve"> }}"</w:t>
-      </w:r>
-    </w:p>
-    <w:p>
-      <w:pPr>
-        <w:shd w:val="clear" w:color="auto" w:fill="EBF5FC"/>
-        <w:ind w:right="280"/>
-      </w:pPr>
-      <w:r>
-        <w:t xml:space="preserve">      </w:t>
-      </w:r>
-      <w:proofErr w:type="spellStart"/>
-      <w:r>
-        <w:t>loop_control</w:t>
-      </w:r>
-      <w:proofErr w:type="spellEnd"/>
-      <w:r>
-        <w:t>:</w:t>
-      </w:r>
-    </w:p>
-    <w:p>
-      <w:pPr>
-        <w:shd w:val="clear" w:color="auto" w:fill="EBF5FC"/>
-        <w:ind w:right="280"/>
-      </w:pPr>
-      <w:r>
-        <w:t xml:space="preserve">        </w:t>
-      </w:r>
-      <w:proofErr w:type="spellStart"/>
-      <w:r>
-        <w:t>loop_var</w:t>
-      </w:r>
-      <w:proofErr w:type="spellEnd"/>
-      <w:r>
-        <w:t xml:space="preserve">: </w:t>
-      </w:r>
-      <w:proofErr w:type="spellStart"/>
-      <w:r>
-        <w:t>rg</w:t>
-      </w:r>
-      <w:proofErr w:type="spellEnd"/>
-    </w:p>
-    <w:p>
-      <w:pPr>
-        <w:shd w:val="clear" w:color="auto" w:fill="EBF5FC"/>
-        <w:ind w:right="280"/>
-      </w:pPr>
-      <w:r>
-        <w:t xml:space="preserve">      tags: </w:t>
-      </w:r>
-      <w:proofErr w:type="spellStart"/>
-      <w:r>
-        <w:t>rg_facts</w:t>
-      </w:r>
-      <w:proofErr w:type="spellEnd"/>
+        <w:t xml:space="preserve">          - rg.name == rg_name</w:t>
+      </w:r>
+    </w:p>
+    <w:p>
+      <w:pPr>
+        <w:shd w:val="clear" w:color="auto" w:fill="EBF5FC"/>
+        <w:ind w:right="280"/>
+      </w:pPr>
+      <w:r>
+        <w:t xml:space="preserve">          - rg.properties.provisioningState == 'Succeeded'</w:t>
+      </w:r>
+    </w:p>
+    <w:p>
+      <w:pPr>
+        <w:shd w:val="clear" w:color="auto" w:fill="EBF5FC"/>
+        <w:ind w:right="280"/>
+      </w:pPr>
+      <w:r>
+        <w:t xml:space="preserve">          - rg.location == region</w:t>
+      </w:r>
+    </w:p>
+    <w:p>
+      <w:pPr>
+        <w:shd w:val="clear" w:color="auto" w:fill="EBF5FC"/>
+        <w:ind w:right="280"/>
+      </w:pPr>
+      <w:r>
+        <w:t xml:space="preserve">      loop: "{{ azure_resourcegroups }}"</w:t>
+      </w:r>
+    </w:p>
+    <w:p>
+      <w:pPr>
+        <w:shd w:val="clear" w:color="auto" w:fill="EBF5FC"/>
+        <w:ind w:right="280"/>
+      </w:pPr>
+      <w:r>
+        <w:t xml:space="preserve">      loop_control:</w:t>
+      </w:r>
+    </w:p>
+    <w:p>
+      <w:pPr>
+        <w:shd w:val="clear" w:color="auto" w:fill="EBF5FC"/>
+        <w:ind w:right="280"/>
+      </w:pPr>
+      <w:r>
+        <w:t xml:space="preserve">        loop_var: rg</w:t>
+      </w:r>
+    </w:p>
+    <w:p>
+      <w:pPr>
+        <w:shd w:val="clear" w:color="auto" w:fill="EBF5FC"/>
+        <w:ind w:right="280"/>
+      </w:pPr>
+      <w:r>
+        <w:t xml:space="preserve">      tags: rg_facts</w:t>
+      </w:r>
     </w:p>
     <w:p>
       <w:pPr>
@@ -10008,7 +6966,6 @@
         </w:rPr>
         <w:t xml:space="preserve">Update the </w:t>
       </w:r>
-      <w:proofErr w:type="spellStart"/>
       <w:r>
         <w:rPr>
           <w:b/>
@@ -10018,7 +6975,6 @@
         </w:rPr>
         <w:t>pb_validate_azure_net.yml</w:t>
       </w:r>
-      <w:proofErr w:type="spellEnd"/>
       <w:r>
         <w:rPr>
           <w:sz w:val="20"/>
@@ -10050,77 +7006,35 @@
         <w:ind w:right="280"/>
       </w:pPr>
       <w:r>
-        <w:t xml:space="preserve">      </w:t>
-      </w:r>
-      <w:proofErr w:type="spellStart"/>
-      <w:r>
-        <w:t>azure_rm_virtualnetwork_facts</w:t>
-      </w:r>
-      <w:proofErr w:type="spellEnd"/>
-      <w:r>
-        <w:t>:</w:t>
-      </w:r>
-    </w:p>
-    <w:p>
-      <w:pPr>
-        <w:shd w:val="clear" w:color="auto" w:fill="EBF5FC"/>
-        <w:ind w:right="280"/>
-      </w:pPr>
-      <w:r>
-        <w:t xml:space="preserve">        </w:t>
-      </w:r>
-      <w:proofErr w:type="spellStart"/>
-      <w:r>
-        <w:t>resource_group</w:t>
-      </w:r>
-      <w:proofErr w:type="spellEnd"/>
-      <w:r>
-        <w:t>: "</w:t>
-      </w:r>
-      <w:proofErr w:type="gramStart"/>
-      <w:r>
-        <w:t xml:space="preserve">{{ </w:t>
-      </w:r>
-      <w:proofErr w:type="spellStart"/>
-      <w:r>
-        <w:t>rg</w:t>
-      </w:r>
-      <w:proofErr w:type="gramEnd"/>
-      <w:r>
-        <w:t>_name</w:t>
-      </w:r>
-      <w:proofErr w:type="spellEnd"/>
-      <w:r>
-        <w:t xml:space="preserve"> }}"</w:t>
-      </w:r>
-    </w:p>
-    <w:p>
-      <w:pPr>
-        <w:shd w:val="clear" w:color="auto" w:fill="EBF5FC"/>
-        <w:ind w:right="280"/>
-      </w:pPr>
-      <w:r>
-        <w:t xml:space="preserve">      register: </w:t>
-      </w:r>
-      <w:proofErr w:type="spellStart"/>
-      <w:r>
-        <w:t>vnet_facts</w:t>
-      </w:r>
-      <w:proofErr w:type="spellEnd"/>
-    </w:p>
-    <w:p>
-      <w:pPr>
-        <w:shd w:val="clear" w:color="auto" w:fill="EBF5FC"/>
-        <w:ind w:right="280"/>
-      </w:pPr>
-      <w:r>
-        <w:t xml:space="preserve">      tags: </w:t>
-      </w:r>
-      <w:proofErr w:type="spellStart"/>
-      <w:r>
-        <w:t>vnet_facts</w:t>
-      </w:r>
-      <w:proofErr w:type="spellEnd"/>
+        <w:t xml:space="preserve">      azure_rm_virtualnetwork_facts:</w:t>
+      </w:r>
+    </w:p>
+    <w:p>
+      <w:pPr>
+        <w:shd w:val="clear" w:color="auto" w:fill="EBF5FC"/>
+        <w:ind w:right="280"/>
+      </w:pPr>
+      <w:r>
+        <w:t xml:space="preserve">        resource_group: "{{ rg_name }}"</w:t>
+      </w:r>
+    </w:p>
+    <w:p>
+      <w:pPr>
+        <w:shd w:val="clear" w:color="auto" w:fill="EBF5FC"/>
+        <w:ind w:right="280"/>
+      </w:pPr>
+      <w:r>
+        <w:t xml:space="preserve">      register: vnet_facts</w:t>
+      </w:r>
+    </w:p>
+    <w:p>
+      <w:pPr>
+        <w:shd w:val="clear" w:color="auto" w:fill="EBF5FC"/>
+        <w:ind w:right="280"/>
+      </w:pPr>
+      <w:r>
+        <w:t xml:space="preserve">      tags: vnet_facts</w:t>
+      </w:r>
     </w:p>
     <w:p>
       <w:pPr>
@@ -10161,162 +7075,71 @@
         <w:ind w:right="280"/>
       </w:pPr>
       <w:r>
-        <w:t xml:space="preserve">          - vnet.name == </w:t>
-      </w:r>
-      <w:proofErr w:type="spellStart"/>
-      <w:r>
-        <w:t>vnet_name</w:t>
-      </w:r>
-      <w:proofErr w:type="spellEnd"/>
-    </w:p>
-    <w:p>
-      <w:pPr>
-        <w:shd w:val="clear" w:color="auto" w:fill="EBF5FC"/>
-        <w:ind w:right="280"/>
-      </w:pPr>
-      <w:r>
-        <w:t xml:space="preserve">          - </w:t>
-      </w:r>
-      <w:proofErr w:type="spellStart"/>
-      <w:proofErr w:type="gramStart"/>
-      <w:r>
-        <w:t>vnet.properties</w:t>
-      </w:r>
-      <w:proofErr w:type="gramEnd"/>
-      <w:r>
-        <w:t>.provisioningState</w:t>
-      </w:r>
-      <w:proofErr w:type="spellEnd"/>
-      <w:r>
-        <w:t xml:space="preserve"> == 'Succeeded'</w:t>
-      </w:r>
-    </w:p>
-    <w:p>
-      <w:pPr>
-        <w:shd w:val="clear" w:color="auto" w:fill="EBF5FC"/>
-        <w:ind w:right="280"/>
-      </w:pPr>
-      <w:r>
-        <w:t xml:space="preserve">          - </w:t>
-      </w:r>
-      <w:proofErr w:type="spellStart"/>
-      <w:proofErr w:type="gramStart"/>
-      <w:r>
-        <w:t>vnet.properties</w:t>
-      </w:r>
-      <w:proofErr w:type="gramEnd"/>
-      <w:r>
-        <w:t>.addressSpace.addressPrefixes</w:t>
-      </w:r>
-      <w:proofErr w:type="spellEnd"/>
-      <w:r>
-        <w:t xml:space="preserve"> | length == 1</w:t>
-      </w:r>
-    </w:p>
-    <w:p>
-      <w:pPr>
-        <w:shd w:val="clear" w:color="auto" w:fill="EBF5FC"/>
-        <w:ind w:right="280"/>
-      </w:pPr>
-      <w:r>
-        <w:t xml:space="preserve">          - </w:t>
-      </w:r>
-      <w:proofErr w:type="spellStart"/>
-      <w:proofErr w:type="gramStart"/>
-      <w:r>
-        <w:t>vnet.properties</w:t>
-      </w:r>
-      <w:proofErr w:type="gramEnd"/>
-      <w:r>
-        <w:t>.addressSpace.addressPrefixes</w:t>
-      </w:r>
-      <w:proofErr w:type="spellEnd"/>
-      <w:r>
-        <w:t xml:space="preserve">[0] == </w:t>
-      </w:r>
-      <w:proofErr w:type="spellStart"/>
-      <w:r>
-        <w:t>vnet_cidr</w:t>
-      </w:r>
-      <w:proofErr w:type="spellEnd"/>
-    </w:p>
-    <w:p>
-      <w:pPr>
-        <w:shd w:val="clear" w:color="auto" w:fill="EBF5FC"/>
-        <w:ind w:right="280"/>
-      </w:pPr>
-      <w:r>
-        <w:t xml:space="preserve">      loop: "</w:t>
-      </w:r>
-      <w:proofErr w:type="gramStart"/>
-      <w:r>
-        <w:t xml:space="preserve">{{ </w:t>
-      </w:r>
-      <w:proofErr w:type="spellStart"/>
-      <w:r>
-        <w:t>azure</w:t>
-      </w:r>
-      <w:proofErr w:type="gramEnd"/>
-      <w:r>
-        <w:t>_virtualnetworks</w:t>
-      </w:r>
-      <w:proofErr w:type="spellEnd"/>
-      <w:r>
-        <w:t xml:space="preserve"> }}"</w:t>
-      </w:r>
-    </w:p>
-    <w:p>
-      <w:pPr>
-        <w:shd w:val="clear" w:color="auto" w:fill="EBF5FC"/>
-        <w:ind w:right="280"/>
-      </w:pPr>
-      <w:r>
-        <w:t xml:space="preserve">      </w:t>
-      </w:r>
-      <w:proofErr w:type="spellStart"/>
-      <w:r>
-        <w:t>loop_control</w:t>
-      </w:r>
-      <w:proofErr w:type="spellEnd"/>
-      <w:r>
-        <w:t>:</w:t>
-      </w:r>
-    </w:p>
-    <w:p>
-      <w:pPr>
-        <w:shd w:val="clear" w:color="auto" w:fill="EBF5FC"/>
-        <w:ind w:right="280"/>
-      </w:pPr>
-      <w:r>
-        <w:t xml:space="preserve">        </w:t>
-      </w:r>
-      <w:proofErr w:type="spellStart"/>
-      <w:r>
-        <w:t>loop_var</w:t>
-      </w:r>
-      <w:proofErr w:type="spellEnd"/>
-      <w:r>
-        <w:t xml:space="preserve">: </w:t>
-      </w:r>
-      <w:proofErr w:type="spellStart"/>
-      <w:r>
-        <w:t>vnet</w:t>
-      </w:r>
-      <w:proofErr w:type="spellEnd"/>
-    </w:p>
-    <w:p>
-      <w:pPr>
-        <w:shd w:val="clear" w:color="auto" w:fill="EBF5FC"/>
-        <w:ind w:right="280"/>
-      </w:pPr>
-      <w:r>
-        <w:t xml:space="preserve">      tags: </w:t>
-      </w:r>
-      <w:proofErr w:type="spellStart"/>
-      <w:r>
-        <w:t>vnet_facts</w:t>
-      </w:r>
-      <w:proofErr w:type="spellEnd"/>
+        <w:t xml:space="preserve">          - vnet.name == vnet_name</w:t>
+      </w:r>
+    </w:p>
+    <w:p>
+      <w:pPr>
+        <w:shd w:val="clear" w:color="auto" w:fill="EBF5FC"/>
+        <w:ind w:right="280"/>
+      </w:pPr>
+      <w:r>
+        <w:t xml:space="preserve">          - vnet.properties.provisioningState == 'Succeeded'</w:t>
+      </w:r>
+    </w:p>
+    <w:p>
+      <w:pPr>
+        <w:shd w:val="clear" w:color="auto" w:fill="EBF5FC"/>
+        <w:ind w:right="280"/>
+      </w:pPr>
+      <w:r>
+        <w:t xml:space="preserve">          - vnet.properties.addressSpace.addressPrefixes | length == 1</w:t>
+      </w:r>
+    </w:p>
+    <w:p>
+      <w:pPr>
+        <w:shd w:val="clear" w:color="auto" w:fill="EBF5FC"/>
+        <w:ind w:right="280"/>
+      </w:pPr>
+      <w:r>
+        <w:t xml:space="preserve">          - vnet.properties.addressSpace.addressPrefixes[0] == vnet_cidr</w:t>
+      </w:r>
+    </w:p>
+    <w:p>
+      <w:pPr>
+        <w:shd w:val="clear" w:color="auto" w:fill="EBF5FC"/>
+        <w:ind w:right="280"/>
+      </w:pPr>
+      <w:r>
+        <w:t xml:space="preserve">      loop: "{{ azure_virtualnetworks }}"</w:t>
+      </w:r>
+    </w:p>
+    <w:p>
+      <w:pPr>
+        <w:shd w:val="clear" w:color="auto" w:fill="EBF5FC"/>
+        <w:ind w:right="280"/>
+      </w:pPr>
+      <w:r>
+        <w:t xml:space="preserve">      loop_control:</w:t>
+      </w:r>
+    </w:p>
+    <w:p>
+      <w:pPr>
+        <w:shd w:val="clear" w:color="auto" w:fill="EBF5FC"/>
+        <w:ind w:right="280"/>
+      </w:pPr>
+      <w:r>
+        <w:t xml:space="preserve">        loop_var: vnet</w:t>
+      </w:r>
+    </w:p>
+    <w:p>
+      <w:pPr>
+        <w:shd w:val="clear" w:color="auto" w:fill="EBF5FC"/>
+        <w:ind w:right="280"/>
+      </w:pPr>
+      <w:r>
+        <w:t xml:space="preserve">      tags: vnet_facts</w:t>
+      </w:r>
     </w:p>
     <w:p>
       <w:r>
@@ -10348,81 +7171,22 @@
           <w:sz w:val="36"/>
           <w:szCs w:val="36"/>
         </w:rPr>
-        <w:t xml:space="preserve">How it </w:t>
-      </w:r>
-      <w:proofErr w:type="gramStart"/>
-      <w:r>
-        <w:rPr>
-          <w:b/>
-          <w:color w:val="333333"/>
-          <w:sz w:val="36"/>
-          <w:szCs w:val="36"/>
-        </w:rPr>
-        <w:t>works..</w:t>
-      </w:r>
-      <w:proofErr w:type="gramEnd"/>
-    </w:p>
-    <w:p>
-      <w:r>
-        <w:t>In this recipe we outline an alternate method to authenticate to azure cloud other that the way we outlined in the previous recipes. We create the ~</w:t>
-      </w:r>
-      <w:proofErr w:type="gramStart"/>
-      <w:r>
-        <w:t>/.azure</w:t>
-      </w:r>
-      <w:proofErr w:type="gramEnd"/>
-      <w:r>
-        <w:t xml:space="preserve">/credentials file and we put into it the </w:t>
+        <w:t>How it works..</w:t>
+      </w:r>
+    </w:p>
+    <w:p>
+      <w:r>
+        <w:t xml:space="preserve">In this recipe we outline an alternate method to authenticate to azure cloud other that the way we outlined in the previous recipes. We create the ~/.azure/credentials file and we put into it the </w:t>
       </w:r>
       <w:r>
         <w:lastRenderedPageBreak/>
-        <w:t>same information needed to authenticate to Azure API (</w:t>
-      </w:r>
-      <w:proofErr w:type="spellStart"/>
-      <w:r>
-        <w:t>tenant_id</w:t>
-      </w:r>
-      <w:proofErr w:type="spellEnd"/>
-      <w:r>
-        <w:t xml:space="preserve">, </w:t>
-      </w:r>
-      <w:proofErr w:type="spellStart"/>
-      <w:r>
-        <w:t>client_id</w:t>
-      </w:r>
-      <w:proofErr w:type="spellEnd"/>
-      <w:r>
-        <w:t xml:space="preserve">, </w:t>
-      </w:r>
-      <w:proofErr w:type="spellStart"/>
-      <w:r>
-        <w:t>etc</w:t>
-      </w:r>
-      <w:proofErr w:type="spellEnd"/>
-      <w:r>
-        <w:t>…). Since we have this information in the file we don’t need to include these parameters in our ansible modules.</w:t>
+        <w:t>same information needed to authenticate to Azure API (tenant_id, client_id, etc…). Since we have this information in the file we don’t need to include these parameters in our ansible modules.</w:t>
       </w:r>
     </w:p>
     <w:p/>
     <w:p>
       <w:r>
-        <w:t xml:space="preserve">In order to validate our deployment, ansible provides multiple facts modules to collect the operational state of multiple objects in Azure cloud. In this example we are just outlining two of these modules to collect the facts for Resource Groups and Virtual Networks. We use the </w:t>
-      </w:r>
-      <w:proofErr w:type="spellStart"/>
-      <w:r>
-        <w:t>azure_rm_resourcegroup_facts</w:t>
-      </w:r>
-      <w:proofErr w:type="spellEnd"/>
-      <w:r>
-        <w:t xml:space="preserve"> module to collect resource group facts and </w:t>
-      </w:r>
-      <w:proofErr w:type="spellStart"/>
-      <w:r>
-        <w:t>azure_rm_virtualnetwork_facts</w:t>
-      </w:r>
-      <w:proofErr w:type="spellEnd"/>
-      <w:r>
-        <w:t xml:space="preserve"> to collect virtual network facts. All Azure Facts modules register the data retrieved by these modules as ansible facts that is why we don’t need to register the data returned by the module into a custom defined variable.</w:t>
+        <w:t>In order to validate our deployment, ansible provides multiple facts modules to collect the operational state of multiple objects in Azure cloud. In this example we are just outlining two of these modules to collect the facts for Resource Groups and Virtual Networks. We use the azure_rm_resourcegroup_facts module to collect resource group facts and azure_rm_virtualnetwork_facts to collect virtual network facts. All Azure Facts modules register the data retrieved by these modules as ansible facts that is why we don’t need to register the data returned by the module into a custom defined variable.</w:t>
       </w:r>
     </w:p>
     <w:p/>
@@ -10430,7 +7194,6 @@
       <w:r>
         <w:t xml:space="preserve">The </w:t>
       </w:r>
-      <w:proofErr w:type="spellStart"/>
       <w:r>
         <w:rPr>
           <w:b/>
@@ -10438,11 +7201,9 @@
         </w:rPr>
         <w:t>azure_rm_resourcegroup_facts</w:t>
       </w:r>
-      <w:proofErr w:type="spellEnd"/>
       <w:r>
         <w:t xml:space="preserve"> Module saved the output into </w:t>
       </w:r>
-      <w:proofErr w:type="spellStart"/>
       <w:r>
         <w:rPr>
           <w:b/>
@@ -10450,29 +7211,15 @@
         </w:rPr>
         <w:t>azure_resourcegroups</w:t>
       </w:r>
-      <w:proofErr w:type="spellEnd"/>
-      <w:r>
-        <w:t xml:space="preserve"> </w:t>
-      </w:r>
-      <w:proofErr w:type="spellStart"/>
-      <w:r>
-        <w:t>ansible_fact</w:t>
-      </w:r>
-      <w:proofErr w:type="spellEnd"/>
-      <w:r>
-        <w:t xml:space="preserve"> and we use the assert module to loop over all the resource groups within this variable and confirm that it is created with the correct parameters</w:t>
+      <w:r>
+        <w:t xml:space="preserve"> ansible_fact and we use the assert module to loop over all the resource groups within this variable and confirm that it is created with the correct parameters</w:t>
       </w:r>
     </w:p>
     <w:p/>
     <w:p>
       <w:r>
-        <w:t xml:space="preserve">Below is a snippet of the </w:t>
-      </w:r>
-      <w:proofErr w:type="spellStart"/>
-      <w:r>
-        <w:t>azure_resourcegroups</w:t>
-      </w:r>
-      <w:proofErr w:type="spellEnd"/>
+        <w:t>Below is a snippet of the azure_resourcegroups</w:t>
+      </w:r>
     </w:p>
     <w:p/>
     <w:p>
@@ -10481,32 +7228,16 @@
         <w:ind w:right="280"/>
       </w:pPr>
       <w:r>
-        <w:t>ok: [</w:t>
-      </w:r>
-      <w:proofErr w:type="spellStart"/>
-      <w:r>
-        <w:t>eu_az_net</w:t>
-      </w:r>
-      <w:proofErr w:type="spellEnd"/>
-      <w:r>
-        <w:t>] =&gt; {</w:t>
-      </w:r>
-    </w:p>
-    <w:p>
-      <w:pPr>
-        <w:shd w:val="clear" w:color="auto" w:fill="EBF5FC"/>
-        <w:ind w:right="280"/>
-      </w:pPr>
-      <w:r>
-        <w:t xml:space="preserve">    "</w:t>
-      </w:r>
-      <w:proofErr w:type="spellStart"/>
-      <w:r>
-        <w:t>azure_resourcegroups</w:t>
-      </w:r>
-      <w:proofErr w:type="spellEnd"/>
-      <w:r>
-        <w:t>": [</w:t>
+        <w:t>ok: [eu_az_net] =&gt; {</w:t>
+      </w:r>
+    </w:p>
+    <w:p>
+      <w:pPr>
+        <w:shd w:val="clear" w:color="auto" w:fill="EBF5FC"/>
+        <w:ind w:right="280"/>
+      </w:pPr>
+      <w:r>
+        <w:t xml:space="preserve">    "azure_resourcegroups": [</w:t>
       </w:r>
     </w:p>
     <w:p>
@@ -10533,32 +7264,16 @@
         <w:ind w:right="280"/>
       </w:pPr>
       <w:r>
-        <w:t xml:space="preserve">            "location": "</w:t>
-      </w:r>
-      <w:proofErr w:type="spellStart"/>
-      <w:r>
-        <w:t>westeurope</w:t>
-      </w:r>
-      <w:proofErr w:type="spellEnd"/>
-      <w:r>
-        <w:t>",</w:t>
-      </w:r>
-    </w:p>
-    <w:p>
-      <w:pPr>
-        <w:shd w:val="clear" w:color="auto" w:fill="EBF5FC"/>
-        <w:ind w:right="280"/>
-      </w:pPr>
-      <w:r>
-        <w:t xml:space="preserve">            "name": "</w:t>
-      </w:r>
-      <w:proofErr w:type="spellStart"/>
-      <w:r>
-        <w:t>rg_eu_az_net</w:t>
-      </w:r>
-      <w:proofErr w:type="spellEnd"/>
-      <w:r>
-        <w:t>",</w:t>
+        <w:t xml:space="preserve">            "location": "westeurope",</w:t>
+      </w:r>
+    </w:p>
+    <w:p>
+      <w:pPr>
+        <w:shd w:val="clear" w:color="auto" w:fill="EBF5FC"/>
+        <w:ind w:right="280"/>
+      </w:pPr>
+      <w:r>
+        <w:t xml:space="preserve">            "name": "rg_eu_az_net",</w:t>
       </w:r>
     </w:p>
     <w:p>
@@ -10576,15 +7291,7 @@
         <w:ind w:right="280"/>
       </w:pPr>
       <w:r>
-        <w:t xml:space="preserve">                "</w:t>
-      </w:r>
-      <w:proofErr w:type="spellStart"/>
-      <w:r>
-        <w:t>provisioningState</w:t>
-      </w:r>
-      <w:proofErr w:type="spellEnd"/>
-      <w:r>
-        <w:t>": "Succeeded"</w:t>
+        <w:t xml:space="preserve">                "provisioningState": "Succeeded"</w:t>
       </w:r>
     </w:p>
     <w:p>
@@ -10628,29 +7335,15 @@
       <w:r>
         <w:t xml:space="preserve"> We use the exact similar technique to collect facts for virtual networks deployed using the </w:t>
       </w:r>
-      <w:proofErr w:type="spellStart"/>
       <w:r>
         <w:rPr>
           <w:b/>
           <w:i/>
         </w:rPr>
-        <w:t>azure_rm_virtualnetwork_</w:t>
-      </w:r>
-      <w:proofErr w:type="gramStart"/>
-      <w:r>
-        <w:rPr>
-          <w:b/>
-          <w:i/>
-        </w:rPr>
-        <w:t>facts</w:t>
-      </w:r>
-      <w:proofErr w:type="spellEnd"/>
-      <w:r>
-        <w:t xml:space="preserve">  and</w:t>
-      </w:r>
-      <w:proofErr w:type="gramEnd"/>
-      <w:r>
-        <w:t xml:space="preserve"> use the assert module to validate its state.</w:t>
+        <w:t>azure_rm_virtualnetwork_facts</w:t>
+      </w:r>
+      <w:r>
+        <w:t xml:space="preserve">  and use the assert module to validate its state.</w:t>
       </w:r>
     </w:p>
     <w:p>
@@ -10663,13 +7356,8 @@
         <w:pStyle w:val="Heading2"/>
       </w:pPr>
       <w:r>
-        <w:t xml:space="preserve">See </w:t>
-      </w:r>
-      <w:proofErr w:type="gramStart"/>
-      <w:r>
-        <w:t>Also..</w:t>
-      </w:r>
-      <w:proofErr w:type="gramEnd"/>
+        <w:t>See Also..</w:t>
+      </w:r>
     </w:p>
     <w:p>
       <w:r>
@@ -10942,13 +7630,8 @@
         <w:pStyle w:val="Heading2"/>
       </w:pPr>
       <w:r>
-        <w:t xml:space="preserve">How to do </w:t>
-      </w:r>
-      <w:proofErr w:type="gramStart"/>
-      <w:r>
-        <w:t>it..</w:t>
-      </w:r>
-      <w:proofErr w:type="gramEnd"/>
+        <w:t>How to do it..</w:t>
+      </w:r>
     </w:p>
     <w:p>
       <w:pPr>
@@ -10966,6 +7649,16 @@
       <w:r>
         <w:t>new</w:t>
       </w:r>
+      <w:commentRangeEnd w:id="21"/>
+      <w:r>
+        <w:rPr>
+          <w:rStyle w:val="CommentReference"/>
+        </w:rPr>
+        <w:commentReference w:id="21"/>
+      </w:r>
+      <w:r>
+        <w:t xml:space="preserve"> playbook pb_destroy_azure_net.yml and add the below task to delete all resource groups.</w:t>
+      </w:r>
       <w:commentRangeEnd w:id="22"/>
       <w:r>
         <w:rPr>
@@ -10973,24 +7666,6 @@
         </w:rPr>
         <w:commentReference w:id="22"/>
       </w:r>
-      <w:r>
-        <w:t xml:space="preserve"> playbook </w:t>
-      </w:r>
-      <w:proofErr w:type="spellStart"/>
-      <w:r>
-        <w:t>pb_destroy_azure_net.yml</w:t>
-      </w:r>
-      <w:proofErr w:type="spellEnd"/>
-      <w:r>
-        <w:t xml:space="preserve"> and add the below task to delete all resource groups.</w:t>
-      </w:r>
-      <w:commentRangeEnd w:id="21"/>
-      <w:r>
-        <w:rPr>
-          <w:rStyle w:val="CommentReference"/>
-        </w:rPr>
-        <w:commentReference w:id="21"/>
-      </w:r>
     </w:p>
     <w:p>
       <w:r>
@@ -11003,13 +7678,8 @@
         <w:ind w:right="280"/>
       </w:pPr>
       <w:r>
-        <w:t xml:space="preserve">$ cat </w:t>
-      </w:r>
-      <w:proofErr w:type="spellStart"/>
-      <w:r>
-        <w:t>pb_destroy_azure_net.yml</w:t>
-      </w:r>
-      <w:proofErr w:type="spellEnd"/>
+        <w:t>$ cat pb_destroy_azure_net.yml</w:t>
+      </w:r>
     </w:p>
     <w:p>
       <w:pPr>
@@ -11053,32 +7723,16 @@
         <w:ind w:right="280"/>
       </w:pPr>
       <w:r>
-        <w:t xml:space="preserve">  </w:t>
-      </w:r>
-      <w:proofErr w:type="spellStart"/>
-      <w:r>
-        <w:t>gather_facts</w:t>
-      </w:r>
-      <w:proofErr w:type="spellEnd"/>
-      <w:r>
-        <w:t>: no</w:t>
-      </w:r>
-    </w:p>
-    <w:p>
-      <w:pPr>
-        <w:shd w:val="clear" w:color="auto" w:fill="EBF5FC"/>
-        <w:ind w:right="280"/>
-      </w:pPr>
-      <w:r>
-        <w:t xml:space="preserve">  </w:t>
-      </w:r>
-      <w:proofErr w:type="spellStart"/>
-      <w:r>
-        <w:t>vars</w:t>
-      </w:r>
-      <w:proofErr w:type="spellEnd"/>
-      <w:r>
-        <w:t>:</w:t>
+        <w:t xml:space="preserve">  gather_facts: no</w:t>
+      </w:r>
+    </w:p>
+    <w:p>
+      <w:pPr>
+        <w:shd w:val="clear" w:color="auto" w:fill="EBF5FC"/>
+        <w:ind w:right="280"/>
+      </w:pPr>
+      <w:r>
+        <w:t xml:space="preserve">  vars:</w:t>
       </w:r>
     </w:p>
     <w:p>
@@ -11096,30 +7750,17 @@
         <w:ind w:right="280"/>
       </w:pPr>
       <w:r>
-        <w:t xml:space="preserve">  </w:t>
-      </w:r>
-      <w:proofErr w:type="spellStart"/>
-      <w:r>
-        <w:t>vars_files</w:t>
-      </w:r>
-      <w:proofErr w:type="spellEnd"/>
-      <w:r>
-        <w:t>:</w:t>
-      </w:r>
-    </w:p>
-    <w:p>
-      <w:pPr>
-        <w:shd w:val="clear" w:color="auto" w:fill="EBF5FC"/>
-        <w:ind w:right="280"/>
-      </w:pPr>
-      <w:r>
-        <w:t xml:space="preserve">    - </w:t>
-      </w:r>
-      <w:proofErr w:type="spellStart"/>
-      <w:r>
-        <w:t>azure_secret.yml</w:t>
-      </w:r>
-      <w:proofErr w:type="spellEnd"/>
+        <w:t xml:space="preserve">  vars_files:</w:t>
+      </w:r>
+    </w:p>
+    <w:p>
+      <w:pPr>
+        <w:shd w:val="clear" w:color="auto" w:fill="EBF5FC"/>
+        <w:ind w:right="280"/>
+      </w:pPr>
+      <w:r>
+        <w:t xml:space="preserve">    - azure_secret.yml</w:t>
+      </w:r>
     </w:p>
     <w:p>
       <w:pPr>
@@ -11145,199 +7786,79 @@
         <w:ind w:right="280"/>
       </w:pPr>
       <w:r>
-        <w:t xml:space="preserve">      </w:t>
-      </w:r>
-      <w:proofErr w:type="spellStart"/>
-      <w:r>
-        <w:t>azure_rm_resourcegroup</w:t>
-      </w:r>
-      <w:proofErr w:type="spellEnd"/>
-      <w:r>
-        <w:t>:</w:t>
-      </w:r>
-    </w:p>
-    <w:p>
-      <w:pPr>
-        <w:shd w:val="clear" w:color="auto" w:fill="EBF5FC"/>
-        <w:ind w:right="280"/>
-      </w:pPr>
-      <w:r>
-        <w:t xml:space="preserve">        tenant: "</w:t>
-      </w:r>
-      <w:proofErr w:type="gramStart"/>
-      <w:r>
-        <w:t xml:space="preserve">{{ </w:t>
-      </w:r>
-      <w:proofErr w:type="spellStart"/>
-      <w:r>
-        <w:t>tenant</w:t>
-      </w:r>
-      <w:proofErr w:type="gramEnd"/>
-      <w:r>
-        <w:t>_id</w:t>
-      </w:r>
-      <w:proofErr w:type="spellEnd"/>
-      <w:r>
-        <w:t xml:space="preserve"> }}"</w:t>
-      </w:r>
-    </w:p>
-    <w:p>
-      <w:pPr>
-        <w:shd w:val="clear" w:color="auto" w:fill="EBF5FC"/>
-        <w:ind w:right="280"/>
-      </w:pPr>
-      <w:r>
-        <w:t xml:space="preserve">        </w:t>
-      </w:r>
-      <w:proofErr w:type="spellStart"/>
-      <w:r>
-        <w:t>client_id</w:t>
-      </w:r>
-      <w:proofErr w:type="spellEnd"/>
-      <w:r>
-        <w:t>: "</w:t>
-      </w:r>
-      <w:proofErr w:type="gramStart"/>
-      <w:r>
-        <w:t xml:space="preserve">{{ </w:t>
-      </w:r>
-      <w:proofErr w:type="spellStart"/>
-      <w:r>
-        <w:t>client</w:t>
-      </w:r>
-      <w:proofErr w:type="gramEnd"/>
-      <w:r>
-        <w:t>_id</w:t>
-      </w:r>
-      <w:proofErr w:type="spellEnd"/>
-      <w:r>
-        <w:t xml:space="preserve"> }}"</w:t>
-      </w:r>
-    </w:p>
-    <w:p>
-      <w:pPr>
-        <w:shd w:val="clear" w:color="auto" w:fill="EBF5FC"/>
-        <w:ind w:right="280"/>
-      </w:pPr>
-      <w:r>
-        <w:t xml:space="preserve">        secret: "</w:t>
-      </w:r>
-      <w:proofErr w:type="gramStart"/>
-      <w:r>
-        <w:t>{{ secret</w:t>
-      </w:r>
-      <w:proofErr w:type="gramEnd"/>
-      <w:r>
-        <w:t xml:space="preserve"> }}"</w:t>
-      </w:r>
-    </w:p>
-    <w:p>
-      <w:pPr>
-        <w:shd w:val="clear" w:color="auto" w:fill="EBF5FC"/>
-        <w:ind w:right="280"/>
-      </w:pPr>
-      <w:r>
-        <w:t xml:space="preserve">        location: "</w:t>
-      </w:r>
-      <w:proofErr w:type="gramStart"/>
-      <w:r>
-        <w:t>{{ region</w:t>
-      </w:r>
-      <w:proofErr w:type="gramEnd"/>
-      <w:r>
-        <w:t xml:space="preserve"> }}"</w:t>
-      </w:r>
-    </w:p>
-    <w:p>
-      <w:pPr>
-        <w:shd w:val="clear" w:color="auto" w:fill="EBF5FC"/>
-        <w:ind w:right="280"/>
-      </w:pPr>
-      <w:r>
-        <w:t xml:space="preserve">        </w:t>
-      </w:r>
-      <w:proofErr w:type="spellStart"/>
-      <w:r>
-        <w:t>subscription_id</w:t>
-      </w:r>
-      <w:proofErr w:type="spellEnd"/>
-      <w:r>
-        <w:t>: "</w:t>
-      </w:r>
-      <w:proofErr w:type="gramStart"/>
-      <w:r>
-        <w:t xml:space="preserve">{{ </w:t>
-      </w:r>
-      <w:proofErr w:type="spellStart"/>
-      <w:r>
-        <w:t>subscription</w:t>
-      </w:r>
-      <w:proofErr w:type="gramEnd"/>
-      <w:r>
-        <w:t>_id</w:t>
-      </w:r>
-      <w:proofErr w:type="spellEnd"/>
-      <w:r>
-        <w:t xml:space="preserve"> }}"</w:t>
-      </w:r>
-    </w:p>
-    <w:p>
-      <w:pPr>
-        <w:shd w:val="clear" w:color="auto" w:fill="EBF5FC"/>
-        <w:ind w:right="280"/>
-      </w:pPr>
-      <w:r>
-        <w:t xml:space="preserve">        name: "</w:t>
-      </w:r>
-      <w:proofErr w:type="gramStart"/>
-      <w:r>
-        <w:t xml:space="preserve">{{ </w:t>
-      </w:r>
-      <w:proofErr w:type="spellStart"/>
-      <w:r>
-        <w:t>rg</w:t>
-      </w:r>
-      <w:proofErr w:type="gramEnd"/>
-      <w:r>
-        <w:t>_name</w:t>
-      </w:r>
-      <w:proofErr w:type="spellEnd"/>
-      <w:r>
-        <w:t xml:space="preserve"> }}"</w:t>
-      </w:r>
-    </w:p>
-    <w:p>
-      <w:pPr>
-        <w:shd w:val="clear" w:color="auto" w:fill="EBF5FC"/>
-        <w:ind w:right="280"/>
-      </w:pPr>
-      <w:r>
-        <w:t xml:space="preserve">        </w:t>
-      </w:r>
-      <w:proofErr w:type="spellStart"/>
-      <w:r>
-        <w:t>force_delete_nonempty</w:t>
-      </w:r>
-      <w:proofErr w:type="spellEnd"/>
-      <w:r>
-        <w:t>: yes</w:t>
-      </w:r>
-    </w:p>
-    <w:p>
-      <w:pPr>
-        <w:shd w:val="clear" w:color="auto" w:fill="EBF5FC"/>
-        <w:ind w:right="280"/>
-      </w:pPr>
-      <w:r>
-        <w:t xml:space="preserve">        state: "</w:t>
-      </w:r>
-      <w:proofErr w:type="gramStart"/>
-      <w:r>
-        <w:t>{{ state</w:t>
-      </w:r>
-      <w:proofErr w:type="gramEnd"/>
-      <w:r>
-        <w:t xml:space="preserve"> | default('present') }}"</w:t>
+        <w:t xml:space="preserve">      azure_rm_resourcegroup:</w:t>
+      </w:r>
+    </w:p>
+    <w:p>
+      <w:pPr>
+        <w:shd w:val="clear" w:color="auto" w:fill="EBF5FC"/>
+        <w:ind w:right="280"/>
+      </w:pPr>
+      <w:r>
+        <w:t xml:space="preserve">        tenant: "{{ tenant_id }}"</w:t>
+      </w:r>
+    </w:p>
+    <w:p>
+      <w:pPr>
+        <w:shd w:val="clear" w:color="auto" w:fill="EBF5FC"/>
+        <w:ind w:right="280"/>
+      </w:pPr>
+      <w:r>
+        <w:t xml:space="preserve">        client_id: "{{ client_id }}"</w:t>
+      </w:r>
+    </w:p>
+    <w:p>
+      <w:pPr>
+        <w:shd w:val="clear" w:color="auto" w:fill="EBF5FC"/>
+        <w:ind w:right="280"/>
+      </w:pPr>
+      <w:r>
+        <w:t xml:space="preserve">        secret: "{{ secret }}"</w:t>
+      </w:r>
+    </w:p>
+    <w:p>
+      <w:pPr>
+        <w:shd w:val="clear" w:color="auto" w:fill="EBF5FC"/>
+        <w:ind w:right="280"/>
+      </w:pPr>
+      <w:r>
+        <w:t xml:space="preserve">        location: "{{ region }}"</w:t>
+      </w:r>
+    </w:p>
+    <w:p>
+      <w:pPr>
+        <w:shd w:val="clear" w:color="auto" w:fill="EBF5FC"/>
+        <w:ind w:right="280"/>
+      </w:pPr>
+      <w:r>
+        <w:t xml:space="preserve">        subscription_id: "{{ subscription_id }}"</w:t>
+      </w:r>
+    </w:p>
+    <w:p>
+      <w:pPr>
+        <w:shd w:val="clear" w:color="auto" w:fill="EBF5FC"/>
+        <w:ind w:right="280"/>
+      </w:pPr>
+      <w:r>
+        <w:t xml:space="preserve">        name: "{{ rg_name }}"</w:t>
+      </w:r>
+    </w:p>
+    <w:p>
+      <w:pPr>
+        <w:shd w:val="clear" w:color="auto" w:fill="EBF5FC"/>
+        <w:ind w:right="280"/>
+      </w:pPr>
+      <w:r>
+        <w:t xml:space="preserve">        force_delete_nonempty: yes</w:t>
+      </w:r>
+    </w:p>
+    <w:p>
+      <w:pPr>
+        <w:shd w:val="clear" w:color="auto" w:fill="EBF5FC"/>
+        <w:ind w:right="280"/>
+      </w:pPr>
+      <w:r>
+        <w:t xml:space="preserve">        state: "{{ state | default('present') }}"</w:t>
       </w:r>
     </w:p>
     <w:p>
@@ -11357,26 +7878,13 @@
         <w:pStyle w:val="Heading2"/>
       </w:pPr>
       <w:r>
-        <w:t xml:space="preserve">How it </w:t>
-      </w:r>
-      <w:proofErr w:type="gramStart"/>
-      <w:r>
-        <w:t>works..</w:t>
-      </w:r>
-      <w:proofErr w:type="gramEnd"/>
+        <w:t>How it works..</w:t>
+      </w:r>
     </w:p>
     <w:p>
       <w:r>
         <w:br/>
-        <w:t xml:space="preserve">We use the </w:t>
-      </w:r>
-      <w:proofErr w:type="spellStart"/>
-      <w:r>
-        <w:t>azure_rm_resourcegroup</w:t>
-      </w:r>
-      <w:proofErr w:type="spellEnd"/>
-      <w:r>
-        <w:t xml:space="preserve"> ansible module to destroy all the resources within the resource group as well as deleting the resource group itself. We supply two important parameters to the module in order to perform the delete function</w:t>
+        <w:t>We use the azure_rm_resourcegroup ansible module to destroy all the resources within the resource group as well as deleting the resource group itself. We supply two important parameters to the module in order to perform the delete function</w:t>
       </w:r>
     </w:p>
     <w:p>
@@ -11397,7 +7905,6 @@
       <w:r>
         <w:t xml:space="preserve"> the parameter </w:t>
       </w:r>
-      <w:proofErr w:type="spellStart"/>
       <w:r>
         <w:rPr>
           <w:b/>
@@ -11405,7 +7912,6 @@
         </w:rPr>
         <w:t>force_delete_nonempty</w:t>
       </w:r>
-      <w:proofErr w:type="spellEnd"/>
       <w:r>
         <w:t xml:space="preserve"> and set it to yes.</w:t>
       </w:r>
@@ -11413,15 +7919,7 @@
     <w:p/>
     <w:p>
       <w:r>
-        <w:t xml:space="preserve">With these parameters set all the resources within the resource group (Virtual Networks, subnets, </w:t>
-      </w:r>
-      <w:proofErr w:type="spellStart"/>
-      <w:r>
-        <w:t>etc</w:t>
-      </w:r>
-      <w:proofErr w:type="spellEnd"/>
-      <w:r>
-        <w:t>…) will be deleted along with the resource group itself.</w:t>
+        <w:t>With these parameters set all the resources within the resource group (Virtual Networks, subnets, etc…) will be deleted along with the resource group itself.</w:t>
       </w:r>
     </w:p>
     <w:p/>
@@ -11604,11 +8102,9 @@
       <w:r>
         <w:t>DONE</w:t>
       </w:r>
-      <w:bookmarkStart w:id="2" w:name="_GoBack"/>
-      <w:bookmarkEnd w:id="2"/>
     </w:p>
   </w:comment>
-  <w:comment w:id="0" w:author="Ronn Kurien" w:date="2019-11-18T13:19:00Z" w:initials="RK">
+  <w:comment w:id="2" w:author="Ronn Kurien" w:date="2019-11-18T13:19:00Z" w:initials="RK">
     <w:p>
       <w:pPr>
         <w:pStyle w:val="CommentText"/>
@@ -11763,7 +8259,7 @@
       </w:r>
     </w:p>
   </w:comment>
-  <w:comment w:id="22" w:author="karim okasha" w:date="2019-11-25T10:42:00Z" w:initials="ko">
+  <w:comment w:id="21" w:author="karim okasha" w:date="2019-11-25T10:42:00Z" w:initials="ko">
     <w:p>
       <w:pPr>
         <w:pStyle w:val="CommentText"/>
@@ -11779,7 +8275,7 @@
       </w:r>
     </w:p>
   </w:comment>
-  <w:comment w:id="21" w:author="Ronn Kurien" w:date="2019-11-18T14:00:00Z" w:initials="RK">
+  <w:comment w:id="22" w:author="Ronn Kurien" w:date="2019-11-18T14:00:00Z" w:initials="RK">
     <w:p>
       <w:pPr>
         <w:pStyle w:val="CommentText"/>
@@ -17782,6 +14278,7 @@
     <w:lsdException w:name="HTML Sample" w:semiHidden="1" w:unhideWhenUsed="1"/>
     <w:lsdException w:name="HTML Typewriter" w:semiHidden="1" w:unhideWhenUsed="1"/>
     <w:lsdException w:name="HTML Variable" w:semiHidden="1" w:unhideWhenUsed="1"/>
+    <w:lsdException w:name="Normal Table" w:semiHidden="1" w:unhideWhenUsed="1"/>
     <w:lsdException w:name="annotation subject" w:semiHidden="1" w:unhideWhenUsed="1"/>
     <w:lsdException w:name="No List" w:semiHidden="1" w:unhideWhenUsed="1"/>
     <w:lsdException w:name="Outline List 1" w:semiHidden="1" w:unhideWhenUsed="1"/>
@@ -17825,8 +14322,10 @@
     <w:lsdException w:name="Table Elegant" w:semiHidden="1" w:unhideWhenUsed="1"/>
     <w:lsdException w:name="Table Professional" w:semiHidden="1" w:unhideWhenUsed="1"/>
     <w:lsdException w:name="Table Subtle 1" w:semiHidden="1" w:unhideWhenUsed="1"/>
+    <w:lsdException w:name="Table Subtle 2" w:semiHidden="1" w:unhideWhenUsed="1"/>
     <w:lsdException w:name="Table Web 1" w:semiHidden="1" w:unhideWhenUsed="1"/>
     <w:lsdException w:name="Table Web 2" w:semiHidden="1" w:unhideWhenUsed="1"/>
+    <w:lsdException w:name="Table Web 3" w:semiHidden="1" w:unhideWhenUsed="1"/>
     <w:lsdException w:name="Balloon Text" w:semiHidden="1" w:unhideWhenUsed="1"/>
     <w:lsdException w:name="Table Grid" w:uiPriority="39"/>
     <w:lsdException w:name="Table Theme" w:semiHidden="1" w:unhideWhenUsed="1"/>
